--- a/Neural-Computing/Sem2/Report.docx
+++ b/Neural-Computing/Sem2/Report.docx
@@ -23,8 +23,289 @@
       <w:r>
         <w:t xml:space="preserve">For this second semester I have been asked to produce three different neural networks </w:t>
       </w:r>
+      <w:r>
+        <w:t xml:space="preserve">the first of these neural networks was a </w:t>
+      </w:r>
+      <w:r>
+        <w:t>Probabilistic Neural</w:t>
+      </w:r>
+      <w:r>
+        <w:t xml:space="preserve"> </w:t>
+      </w:r>
+      <w:r>
+        <w:t>N</w:t>
+      </w:r>
+      <w:r>
+        <w:t>etwork</w:t>
+      </w:r>
+      <w:r>
+        <w:t>, PNN,</w:t>
+      </w:r>
+      <w:r>
+        <w:t xml:space="preserve"> the second was a self-driving car </w:t>
+      </w:r>
+      <w:r>
+        <w:t xml:space="preserve">based on the fuzzy logic neural </w:t>
+      </w:r>
+      <w:r>
+        <w:t>network and the third was a genetic algorithm.</w:t>
+      </w:r>
+      <w:r>
+        <w:t xml:space="preserve"> </w:t>
+      </w:r>
+    </w:p>
+    <w:p/>
+    <w:p>
+      <w:pPr>
+        <w:pStyle w:val="Heading2"/>
+      </w:pPr>
+      <w:r>
+        <w:t>Literature Review</w:t>
+      </w:r>
+    </w:p>
+    <w:p>
+      <w:r>
+        <w:t>This is a brief literature review of the findings that I made whilst doing some research</w:t>
+      </w:r>
+      <w:r>
+        <w:t xml:space="preserve"> on parts A, B and C</w:t>
+      </w:r>
+      <w:r>
+        <w:t>.</w:t>
+      </w:r>
+      <w:r>
+        <w:t xml:space="preserve"> this review will be broken down into 3 sections as the later stages of this report have been.</w:t>
+      </w:r>
+    </w:p>
+    <w:p>
+      <w:r>
+        <w:t>Part A</w:t>
+      </w:r>
+    </w:p>
+    <w:p/>
+    <w:p>
+      <w:r>
+        <w:t>Part B</w:t>
+      </w:r>
+    </w:p>
+    <w:p>
+      <w:r>
+        <w:t xml:space="preserve">In order to start building a neural network that can handle autonomous driving I need to define what autonomous driving is and as in an article be BMW AG (2019) The Path to Autonomous Driving they stated that there are 5 levels to autonomous driving the first three are mostly driver assistance and this is not full autonomy however level four and five. Level four of the article states that at </w:t>
+      </w:r>
+      <w:r>
+        <w:t>Level 4</w:t>
+      </w:r>
+      <w:r>
+        <w:t xml:space="preserve"> they</w:t>
+      </w:r>
+      <w:r>
+        <w:t xml:space="preserve"> considered</w:t>
+      </w:r>
+      <w:r>
+        <w:t xml:space="preserve"> this</w:t>
+      </w:r>
+      <w:r>
+        <w:t xml:space="preserve"> to be fully autonomous driving, although a human driver can still request control, and the car still has a cockpit. In level 4, the car can handle </w:t>
+      </w:r>
+      <w:proofErr w:type="gramStart"/>
+      <w:r>
+        <w:t>the majority of</w:t>
+      </w:r>
+      <w:proofErr w:type="gramEnd"/>
+      <w:r>
+        <w:t xml:space="preserve"> driving situations independently. The technology in level 4 is developed to the point that a car can handle highly complex urban driving situations, such as the sudden appearance of construction sites, without any driver intervention.</w:t>
+      </w:r>
+    </w:p>
+    <w:p>
+      <w:r>
+        <w:t>The driver, however, must remain fit to drive and capable of taking over control if needed, yet the driver would be able to sleep temporarily. If the driver ignores a warning alarm, the car has the authority to move into safe conditions, for example by pulling over. While level 4 still requires the presence of a driver, cars won’t need drivers at all in the next, final level of autonomous driving.</w:t>
+      </w:r>
+    </w:p>
+    <w:p>
+      <w:r>
+        <w:t>These statements are well above the threshold for automated driving and implementing something like this in MATLAB would be possible with fuzzy logic.</w:t>
+      </w:r>
+    </w:p>
+    <w:p>
+      <w:r>
+        <w:t>Level five of this article states they believe</w:t>
+      </w:r>
+      <w:r>
+        <w:t xml:space="preserve"> that</w:t>
+      </w:r>
+      <w:r>
+        <w:t xml:space="preserve"> </w:t>
+      </w:r>
+      <w:r>
+        <w:t>u</w:t>
+      </w:r>
+      <w:r>
+        <w:t xml:space="preserve">nlike levels 3 and 4, the “Full Automation” of level 5 is where true autonomous driving becomes a reality: Drivers don’t need to be fit to drive and don’t even need to have a license. The car performs any and all driving tasks – there isn’t even a cockpit. </w:t>
+      </w:r>
+      <w:r>
+        <w:t>Therefore,</w:t>
+      </w:r>
+      <w:r>
+        <w:t xml:space="preserve"> every person in the car becomes a passenger, </w:t>
+      </w:r>
+      <w:proofErr w:type="gramStart"/>
+      <w:r>
+        <w:t>opening up</w:t>
+      </w:r>
+      <w:proofErr w:type="gramEnd"/>
+      <w:r>
+        <w:t xml:space="preserve"> new mobility possibilities for people with disabilities, for example.</w:t>
+      </w:r>
+    </w:p>
+    <w:p>
+      <w:r>
+        <w:t xml:space="preserve">Cars at this level will clearly need to meet stringent safety </w:t>
+      </w:r>
+      <w:r>
+        <w:t>demands and</w:t>
+      </w:r>
+      <w:r>
+        <w:t xml:space="preserve"> will only drive at relatively low speeds within populated areas. They are also able to drive on highways but initially, they will only be used in defined areas of city centres.</w:t>
+      </w:r>
+    </w:p>
+    <w:p>
+      <w:r>
+        <w:t xml:space="preserve">While this is full automation this sort of fuzzy logic network would take an extensive amount of time to implement and would be well out of the scope of such a small </w:t>
+      </w:r>
+      <w:r>
+        <w:t>section of a semesters worth of assignment.</w:t>
+      </w:r>
       <w:bookmarkStart w:id="0" w:name="_GoBack"/>
       <w:bookmarkEnd w:id="0"/>
+    </w:p>
+    <w:p>
+      <w:r>
+        <w:lastRenderedPageBreak/>
+        <w:t>Part C</w:t>
+      </w:r>
+    </w:p>
+    <w:p/>
+    <w:p>
+      <w:pPr>
+        <w:pStyle w:val="Heading2"/>
+      </w:pPr>
+      <w:r>
+        <w:t>Methods</w:t>
+      </w:r>
+    </w:p>
+    <w:p>
+      <w:pPr>
+        <w:pStyle w:val="Heading3"/>
+      </w:pPr>
+      <w:r>
+        <w:t>Part A</w:t>
+      </w:r>
+    </w:p>
+    <w:p>
+      <w:r>
+        <w:t xml:space="preserve">The PNN Network is used to automate the classification of </w:t>
+      </w:r>
+      <w:r>
+        <w:t xml:space="preserve">data from a large data set </w:t>
+      </w:r>
+      <w:r>
+        <w:t xml:space="preserve">the data that this network will be classifying will have many different data types in it from integer-based data through to text. The first step in creating this neural network was to look at the data and prepare it for input into the network </w:t>
+      </w:r>
+      <w:r>
+        <w:t>as this would have a large impact on the initial building steps.</w:t>
+      </w:r>
+    </w:p>
+    <w:p/>
+    <w:p>
+      <w:pPr>
+        <w:pStyle w:val="Heading3"/>
+      </w:pPr>
+      <w:r>
+        <w:t>Part B</w:t>
+      </w:r>
+    </w:p>
+    <w:p>
+      <w:r>
+        <w:t xml:space="preserve">During the </w:t>
+      </w:r>
+      <w:r>
+        <w:t xml:space="preserve">design of this network </w:t>
+      </w:r>
+      <w:r>
+        <w:t>the first thing that I did was to set some limits in order to keep this section within the scope of the assignmen</w:t>
+      </w:r>
+      <w:r>
+        <w:t xml:space="preserve">t. These parameters have helped to stop this section getting </w:t>
+      </w:r>
+    </w:p>
+    <w:p/>
+    <w:p>
+      <w:pPr>
+        <w:pStyle w:val="Heading3"/>
+      </w:pPr>
+      <w:r>
+        <w:t>Part C</w:t>
+      </w:r>
+    </w:p>
+    <w:p>
+      <w:r>
+        <w:t>The aim of part C was to from the minimum value of f for the value of x between 0 and 30 and to do this where f is defined as f= -(10+(-x^2/</w:t>
+      </w:r>
+      <w:r>
+        <w:t>10) +</w:t>
+      </w:r>
+      <w:r>
+        <w:t>3*</w:t>
+      </w:r>
+      <w:r>
+        <w:t>x) +</w:t>
+      </w:r>
+      <w:r>
+        <w:t>50 +5*sin(2*x).</w:t>
+      </w:r>
+      <w:r>
+        <w:t xml:space="preserve"> The first thing to do was to </w:t>
+      </w:r>
+      <w:r>
+        <w:t>learn how genetic algorithms were implemented in MATLAB and following this implement the algorithm that I needed.</w:t>
+      </w:r>
+    </w:p>
+    <w:p/>
+    <w:p>
+      <w:pPr>
+        <w:pStyle w:val="Heading2"/>
+      </w:pPr>
+      <w:r>
+        <w:t>Conclusions</w:t>
+      </w:r>
+    </w:p>
+    <w:p/>
+    <w:p>
+      <w:pPr>
+        <w:pStyle w:val="Heading2"/>
+      </w:pPr>
+      <w:r>
+        <w:t>References</w:t>
+      </w:r>
+    </w:p>
+    <w:p>
+      <w:r>
+        <w:t xml:space="preserve">BMW AG (2019). </w:t>
+      </w:r>
+      <w:r>
+        <w:t xml:space="preserve">The Path to autonomous driving. </w:t>
+      </w:r>
+      <w:hyperlink r:id="rId4" w:history="1">
+        <w:r>
+          <w:rPr>
+            <w:rStyle w:val="Hyperlink"/>
+          </w:rPr>
+          <w:t>https://www.bmw.com/en/automotive-life/autonomous-driving.html</w:t>
+        </w:r>
+      </w:hyperlink>
+      <w:r>
+        <w:t xml:space="preserve"> </w:t>
+      </w:r>
     </w:p>
     <w:sectPr>
       <w:pgSz w:w="11906" w:h="16838"/>
@@ -159,6 +440,7 @@
     <w:lsdException w:name="HTML Sample" w:semiHidden="1" w:unhideWhenUsed="1"/>
     <w:lsdException w:name="HTML Typewriter" w:semiHidden="1" w:unhideWhenUsed="1"/>
     <w:lsdException w:name="HTML Variable" w:semiHidden="1" w:unhideWhenUsed="1"/>
+    <w:lsdException w:name="Normal Table" w:semiHidden="1" w:unhideWhenUsed="1"/>
     <w:lsdException w:name="annotation subject" w:semiHidden="1" w:unhideWhenUsed="1"/>
     <w:lsdException w:name="No List" w:semiHidden="1" w:unhideWhenUsed="1"/>
     <w:lsdException w:name="Outline List 1" w:semiHidden="1" w:unhideWhenUsed="1"/>
@@ -205,8 +487,10 @@
     <w:lsdException w:name="Table Subtle 2" w:semiHidden="1" w:unhideWhenUsed="1"/>
     <w:lsdException w:name="Table Web 1" w:semiHidden="1" w:unhideWhenUsed="1"/>
     <w:lsdException w:name="Table Web 2" w:semiHidden="1" w:unhideWhenUsed="1"/>
+    <w:lsdException w:name="Table Web 3" w:semiHidden="1" w:unhideWhenUsed="1"/>
     <w:lsdException w:name="Balloon Text" w:semiHidden="1" w:unhideWhenUsed="1"/>
     <w:lsdException w:name="Table Grid" w:uiPriority="39"/>
+    <w:lsdException w:name="Table Theme" w:semiHidden="1" w:unhideWhenUsed="1"/>
     <w:lsdException w:name="Placeholder Text" w:semiHidden="1"/>
     <w:lsdException w:name="No Spacing" w:uiPriority="1" w:qFormat="1"/>
     <w:lsdException w:name="Light Shading" w:uiPriority="60"/>
@@ -476,6 +760,28 @@
       <w:szCs w:val="26"/>
     </w:rPr>
   </w:style>
+  <w:style w:type="paragraph" w:styleId="Heading3">
+    <w:name w:val="heading 3"/>
+    <w:basedOn w:val="Normal"/>
+    <w:next w:val="Normal"/>
+    <w:link w:val="Heading3Char"/>
+    <w:uiPriority w:val="9"/>
+    <w:unhideWhenUsed/>
+    <w:qFormat/>
+    <w:rsid w:val="005B2A73"/>
+    <w:pPr>
+      <w:keepNext/>
+      <w:keepLines/>
+      <w:spacing w:before="40" w:after="0"/>
+      <w:outlineLvl w:val="2"/>
+    </w:pPr>
+    <w:rPr>
+      <w:rFonts w:asciiTheme="majorHAnsi" w:eastAsiaTheme="majorEastAsia" w:hAnsiTheme="majorHAnsi" w:cstheme="majorBidi"/>
+      <w:color w:val="1F3763" w:themeColor="accent1" w:themeShade="7F"/>
+      <w:sz w:val="24"/>
+      <w:szCs w:val="24"/>
+    </w:rPr>
+  </w:style>
   <w:style w:type="character" w:default="1" w:styleId="DefaultParagraphFont">
     <w:name w:val="Default Paragraph Font"/>
     <w:uiPriority w:val="1"/>
@@ -527,6 +833,42 @@
       <w:color w:val="2F5496" w:themeColor="accent1" w:themeShade="BF"/>
       <w:sz w:val="26"/>
       <w:szCs w:val="26"/>
+    </w:rPr>
+  </w:style>
+  <w:style w:type="character" w:customStyle="1" w:styleId="Heading3Char">
+    <w:name w:val="Heading 3 Char"/>
+    <w:basedOn w:val="DefaultParagraphFont"/>
+    <w:link w:val="Heading3"/>
+    <w:uiPriority w:val="9"/>
+    <w:rsid w:val="005B2A73"/>
+    <w:rPr>
+      <w:rFonts w:asciiTheme="majorHAnsi" w:eastAsiaTheme="majorEastAsia" w:hAnsiTheme="majorHAnsi" w:cstheme="majorBidi"/>
+      <w:color w:val="1F3763" w:themeColor="accent1" w:themeShade="7F"/>
+      <w:sz w:val="24"/>
+      <w:szCs w:val="24"/>
+    </w:rPr>
+  </w:style>
+  <w:style w:type="character" w:styleId="Hyperlink">
+    <w:name w:val="Hyperlink"/>
+    <w:basedOn w:val="DefaultParagraphFont"/>
+    <w:uiPriority w:val="99"/>
+    <w:unhideWhenUsed/>
+    <w:rsid w:val="00905BD4"/>
+    <w:rPr>
+      <w:color w:val="0563C1" w:themeColor="hyperlink"/>
+      <w:u w:val="single"/>
+    </w:rPr>
+  </w:style>
+  <w:style w:type="character" w:styleId="UnresolvedMention">
+    <w:name w:val="Unresolved Mention"/>
+    <w:basedOn w:val="DefaultParagraphFont"/>
+    <w:uiPriority w:val="99"/>
+    <w:semiHidden/>
+    <w:unhideWhenUsed/>
+    <w:rsid w:val="00905BD4"/>
+    <w:rPr>
+      <w:color w:val="605E5C"/>
+      <w:shd w:val="clear" w:color="auto" w:fill="E1DFDD"/>
     </w:rPr>
   </w:style>
 </w:styles>

--- a/Neural-Computing/Sem2/Report.docx
+++ b/Neural-Computing/Sem2/Report.docx
@@ -90,22 +90,7 @@
     </w:p>
     <w:p>
       <w:r>
-        <w:t xml:space="preserve">In order to start building a neural network that can handle autonomous driving I need to define what autonomous driving is and as in an article be BMW AG (2019) The Path to Autonomous Driving they stated that there are 5 levels to autonomous driving the first three are mostly driver assistance and this is not full autonomy however level four and five. Level four of the article states that at </w:t>
-      </w:r>
-      <w:r>
-        <w:t>Level 4</w:t>
-      </w:r>
-      <w:r>
-        <w:t xml:space="preserve"> they</w:t>
-      </w:r>
-      <w:r>
-        <w:t xml:space="preserve"> considered</w:t>
-      </w:r>
-      <w:r>
-        <w:t xml:space="preserve"> this</w:t>
-      </w:r>
-      <w:r>
-        <w:t xml:space="preserve"> to be fully autonomous driving, although a human driver can still request control, and the car still has a cockpit. In level 4, the car can handle </w:t>
+        <w:t xml:space="preserve">In order to start building a neural network that can handle autonomous driving I need to define what autonomous driving is and as in an article be BMW AG (2019) The Path to Autonomous Driving they stated that there are 5 levels to autonomous driving the first three are mostly driver assistance and this is not full autonomy however level four and five. Level four of the article states that at Level 4 they considered this to be fully autonomous driving, although a human driver can still request control, and the car still has a cockpit. In level 4, the car can handle </w:t>
       </w:r>
       <w:proofErr w:type="gramStart"/>
       <w:r>
@@ -137,16 +122,7 @@
         <w:t xml:space="preserve"> </w:t>
       </w:r>
       <w:r>
-        <w:t>u</w:t>
-      </w:r>
-      <w:r>
-        <w:t xml:space="preserve">nlike levels 3 and 4, the “Full Automation” of level 5 is where true autonomous driving becomes a reality: Drivers don’t need to be fit to drive and don’t even need to have a license. The car performs any and all driving tasks – there isn’t even a cockpit. </w:t>
-      </w:r>
-      <w:r>
-        <w:t>Therefore,</w:t>
-      </w:r>
-      <w:r>
-        <w:t xml:space="preserve"> every person in the car becomes a passenger, </w:t>
+        <w:t xml:space="preserve">unlike levels 3 and 4, the “Full Automation” of level 5 is where true autonomous driving becomes a reality: Drivers don’t need to be fit to drive and don’t even need to have a license. The car performs any and all driving tasks – there isn’t even a cockpit. Therefore, every person in the car becomes a passenger, </w:t>
       </w:r>
       <w:proofErr w:type="gramStart"/>
       <w:r>
@@ -159,13 +135,7 @@
     </w:p>
     <w:p>
       <w:r>
-        <w:t xml:space="preserve">Cars at this level will clearly need to meet stringent safety </w:t>
-      </w:r>
-      <w:r>
-        <w:t>demands and</w:t>
-      </w:r>
-      <w:r>
-        <w:t xml:space="preserve"> will only drive at relatively low speeds within populated areas. They are also able to drive on highways but initially, they will only be used in defined areas of city centres.</w:t>
+        <w:t>Cars at this level will clearly need to meet stringent safety demands and will only drive at relatively low speeds within populated areas. They are also able to drive on highways but initially, they will only be used in defined areas of city centres.</w:t>
       </w:r>
     </w:p>
     <w:p>
@@ -175,8 +145,6 @@
       <w:r>
         <w:t>section of a semesters worth of assignment.</w:t>
       </w:r>
-      <w:bookmarkStart w:id="0" w:name="_GoBack"/>
-      <w:bookmarkEnd w:id="0"/>
     </w:p>
     <w:p>
       <w:r>
@@ -237,6 +205,14 @@
       <w:r>
         <w:t xml:space="preserve">t. These parameters have helped to stop this section getting </w:t>
       </w:r>
+      <w:r>
+        <w:t>over complicated. The first of the</w:t>
+      </w:r>
+      <w:r>
+        <w:t xml:space="preserve">se was the cars ability to speed up or slow down based upon the speed limit. Initially this was a difficult idea to process into something the computer could handle. However given that a self-driving car of this type would have a satellite navigation system this car would have access to the current speed limit to the road that it was driving on therefore the rules that needed to be imposed upon the car would be that if the car was not that the current speed limit then the car would have to accelerate to that speed limit if however the car was at the speed limit already then it would not have to accelerate just hold its current speed and if the car was faster than the current speed limit then it would have to slow down as it would be speeding. </w:t>
+      </w:r>
+      <w:bookmarkStart w:id="0" w:name="_GoBack"/>
+      <w:bookmarkEnd w:id="0"/>
     </w:p>
     <w:p/>
     <w:p>

--- a/Neural-Computing/Sem2/Report.docx
+++ b/Neural-Computing/Sem2/Report.docx
@@ -1,6 +1,6 @@
 
 <file path=word/document.xml><?xml version="1.0" encoding="utf-8"?>
-<w:document xmlns:wpc="http://schemas.microsoft.com/office/word/2010/wordprocessingCanvas" xmlns:cx="http://schemas.microsoft.com/office/drawing/2014/chartex" xmlns:cx1="http://schemas.microsoft.com/office/drawing/2015/9/8/chartex" xmlns:cx2="http://schemas.microsoft.com/office/drawing/2015/10/21/chartex" xmlns:cx3="http://schemas.microsoft.com/office/drawing/2016/5/9/chartex" xmlns:cx4="http://schemas.microsoft.com/office/drawing/2016/5/10/chartex" xmlns:cx5="http://schemas.microsoft.com/office/drawing/2016/5/11/chartex" xmlns:cx6="http://schemas.microsoft.com/office/drawing/2016/5/12/chartex" xmlns:cx7="http://schemas.microsoft.com/office/drawing/2016/5/13/chartex" xmlns:cx8="http://schemas.microsoft.com/office/drawing/2016/5/14/chartex" xmlns:mc="http://schemas.openxmlformats.org/markup-compatibility/2006" xmlns:aink="http://schemas.microsoft.com/office/drawing/2016/ink" xmlns:am3d="http://schemas.microsoft.com/office/drawing/2017/model3d" xmlns:o="urn:schemas-microsoft-com:office:office" xmlns:r="http://schemas.openxmlformats.org/officeDocument/2006/relationships" xmlns:m="http://schemas.openxmlformats.org/officeDocument/2006/math" xmlns:v="urn:schemas-microsoft-com:vml" xmlns:wp14="http://schemas.microsoft.com/office/word/2010/wordprocessingDrawing" xmlns:wp="http://schemas.openxmlformats.org/drawingml/2006/wordprocessingDrawing" xmlns:w10="urn:schemas-microsoft-com:office:word" xmlns:w="http://schemas.openxmlformats.org/wordprocessingml/2006/main" xmlns:w14="http://schemas.microsoft.com/office/word/2010/wordml" xmlns:w15="http://schemas.microsoft.com/office/word/2012/wordml" xmlns:w16cid="http://schemas.microsoft.com/office/word/2016/wordml/cid" xmlns:w16se="http://schemas.microsoft.com/office/word/2015/wordml/symex" xmlns:wpg="http://schemas.microsoft.com/office/word/2010/wordprocessingGroup" xmlns:wpi="http://schemas.microsoft.com/office/word/2010/wordprocessingInk" xmlns:wne="http://schemas.microsoft.com/office/word/2006/wordml" xmlns:wps="http://schemas.microsoft.com/office/word/2010/wordprocessingShape" mc:Ignorable="w14 w15 w16se w16cid wp14">
+<w:document xmlns:wpc="http://schemas.microsoft.com/office/word/2010/wordprocessingCanvas" xmlns:mc="http://schemas.openxmlformats.org/markup-compatibility/2006" xmlns:o="urn:schemas-microsoft-com:office:office" xmlns:r="http://schemas.openxmlformats.org/officeDocument/2006/relationships" xmlns:m="http://schemas.openxmlformats.org/officeDocument/2006/math" xmlns:v="urn:schemas-microsoft-com:vml" xmlns:wp14="http://schemas.microsoft.com/office/word/2010/wordprocessingDrawing" xmlns:wp="http://schemas.openxmlformats.org/drawingml/2006/wordprocessingDrawing" xmlns:w10="urn:schemas-microsoft-com:office:word" xmlns:w="http://schemas.openxmlformats.org/wordprocessingml/2006/main" xmlns:w14="http://schemas.microsoft.com/office/word/2010/wordml" xmlns:wpg="http://schemas.microsoft.com/office/word/2010/wordprocessingGroup" xmlns:wpi="http://schemas.microsoft.com/office/word/2010/wordprocessingInk" xmlns:wne="http://schemas.microsoft.com/office/word/2006/wordml" xmlns:wps="http://schemas.microsoft.com/office/word/2010/wordprocessingShape" mc:Ignorable="w14 wp14">
   <w:body>
     <w:p>
       <w:pPr>
@@ -90,15 +90,7 @@
     </w:p>
     <w:p>
       <w:r>
-        <w:t xml:space="preserve">In order to start building a neural network that can handle autonomous driving I need to define what autonomous driving is and as in an article be BMW AG (2019) The Path to Autonomous Driving they stated that there are 5 levels to autonomous driving the first three are mostly driver assistance and this is not full autonomy however level four and five. Level four of the article states that at Level 4 they considered this to be fully autonomous driving, although a human driver can still request control, and the car still has a cockpit. In level 4, the car can handle </w:t>
-      </w:r>
-      <w:proofErr w:type="gramStart"/>
-      <w:r>
-        <w:t>the majority of</w:t>
-      </w:r>
-      <w:proofErr w:type="gramEnd"/>
-      <w:r>
-        <w:t xml:space="preserve"> driving situations independently. The technology in level 4 is developed to the point that a car can handle highly complex urban driving situations, such as the sudden appearance of construction sites, without any driver intervention.</w:t>
+        <w:t>In order to start building a neural network that can handle autonomous driving I need to define what autonomous driving is and as in an article be BMW AG (2019) The Path to Autonomous Driving they stated that there are 5 levels to autonomous driving the first three are mostly driver assistance and this is not full autonomy however level four and five. Level four of the article states that at Level 4 they considered this to be fully autonomous driving, although a human driver can still request control, and the car still has a cockpit. In level 4, the car can handle the majority of driving situations independently. The technology in level 4 is developed to the point that a car can handle highly complex urban driving situations, such as the sudden appearance of construction sites, without any driver intervention.</w:t>
       </w:r>
     </w:p>
     <w:p>
@@ -122,15 +114,7 @@
         <w:t xml:space="preserve"> </w:t>
       </w:r>
       <w:r>
-        <w:t xml:space="preserve">unlike levels 3 and 4, the “Full Automation” of level 5 is where true autonomous driving becomes a reality: Drivers don’t need to be fit to drive and don’t even need to have a license. The car performs any and all driving tasks – there isn’t even a cockpit. Therefore, every person in the car becomes a passenger, </w:t>
-      </w:r>
-      <w:proofErr w:type="gramStart"/>
-      <w:r>
-        <w:t>opening up</w:t>
-      </w:r>
-      <w:proofErr w:type="gramEnd"/>
-      <w:r>
-        <w:t xml:space="preserve"> new mobility possibilities for people with disabilities, for example.</w:t>
+        <w:t>unlike levels 3 and 4, the “Full Automation” of level 5 is where true autonomous driving becomes a reality: Drivers don’t need to be fit to drive and don’t even need to have a license. The car performs any and all driving tasks – there isn’t even a cockpit. Therefore, every person in the car becomes a passenger, opening up new mobility possibilities for people with disabilities, for example.</w:t>
       </w:r>
     </w:p>
     <w:p>
@@ -194,6 +178,17 @@
     </w:p>
     <w:p>
       <w:r>
+        <w:t xml:space="preserve">The main aim of this section of work was to make a self-driving car in </w:t>
+      </w:r>
+      <w:proofErr w:type="spellStart"/>
+      <w:r>
+        <w:t>Matlab</w:t>
+      </w:r>
+      <w:proofErr w:type="spellEnd"/>
+      <w:r>
+        <w:t xml:space="preserve"> that could take the user anywhere they wanted to go with and address input on the GPS. </w:t>
+      </w:r>
+      <w:r>
         <w:t xml:space="preserve">During the </w:t>
       </w:r>
       <w:r>
@@ -209,10 +204,46 @@
         <w:t>over complicated. The first of the</w:t>
       </w:r>
       <w:r>
-        <w:t xml:space="preserve">se was the cars ability to speed up or slow down based upon the speed limit. Initially this was a difficult idea to process into something the computer could handle. However given that a self-driving car of this type would have a satellite navigation system this car would have access to the current speed limit to the road that it was driving on therefore the rules that needed to be imposed upon the car would be that if the car was not that the current speed limit then the car would have to accelerate to that speed limit if however the car was at the speed limit already then it would not have to accelerate just hold its current speed and if the car was faster than the current speed limit then it would have to slow down as it would be speeding. </w:t>
+        <w:t>se was the cars ability to speed up or slow down based upon the speed limit. Initially this was a difficult idea to process into something the computer could handle. However given that a self-driving car of this type would have a satellite navigation system this car would have access to the current speed limit to the road that it was driving on therefore the rules that needed to be im</w:t>
       </w:r>
       <w:bookmarkStart w:id="0" w:name="_GoBack"/>
       <w:bookmarkEnd w:id="0"/>
+      <w:r>
+        <w:t xml:space="preserve">posed upon the car would be that if the car was not that the current speed limit then the car would have to accelerate to that speed limit if however the car was at the speed limit already then it would not have to accelerate just hold its current speed and if the car was faster than the current speed limit then it would have to slow down as it would be speeding. </w:t>
+      </w:r>
+      <w:r>
+        <w:t xml:space="preserve">The next step for this section was to design the way that the car would know how to stay on the road and stay on the correct side of the road.  Due to roads having a solid white line on the edges and different types of lines in the centre the </w:t>
+      </w:r>
+      <w:r>
+        <w:t>program would have to know what type of central line it is and where that line is in relation to the sides of the car and by staying in these lines the car will be able to turn corners with the aid of the GPS data that it has.</w:t>
+      </w:r>
+      <w:r>
+        <w:t xml:space="preserve"> Following these basic driving rules there are some override rules that take place in</w:t>
+      </w:r>
+      <w:r>
+        <w:t xml:space="preserve"> specific</w:t>
+      </w:r>
+      <w:r>
+        <w:t xml:space="preserve"> event</w:t>
+      </w:r>
+      <w:r>
+        <w:t>s</w:t>
+      </w:r>
+      <w:r>
+        <w:t xml:space="preserve"> that</w:t>
+      </w:r>
+      <w:r>
+        <w:t xml:space="preserve"> require special attention to other road users such as when an emergency stop needs to be performed and when a lane change on a dual carriageway or motorway needs to be performed.</w:t>
+      </w:r>
+      <w:r>
+        <w:t xml:space="preserve"> </w:t>
+      </w:r>
+      <w:r>
+        <w:t>Furthermore if the conditions of the road are such that it is unsafe to drive altogether or that there is a higher risk than usual then the car will either refuse to drive if the conditions are such that the risk is too high or it will drive slower than it normally would in order to reduce the risk to the passengers.</w:t>
+      </w:r>
+      <w:r>
+        <w:t xml:space="preserve"> Finally if there are other road users then the car will maintain a safe distance from them to avoid crashes.</w:t>
+      </w:r>
     </w:p>
     <w:p/>
     <w:p>
@@ -261,6 +292,7 @@
         <w:pStyle w:val="Heading2"/>
       </w:pPr>
       <w:r>
+        <w:lastRenderedPageBreak/>
         <w:t>References</w:t>
       </w:r>
     </w:p>
@@ -271,7 +303,7 @@
       <w:r>
         <w:t xml:space="preserve">The Path to autonomous driving. </w:t>
       </w:r>
-      <w:hyperlink r:id="rId4" w:history="1">
+      <w:hyperlink r:id="rId5" w:history="1">
         <w:r>
           <w:rPr>
             <w:rStyle w:val="Hyperlink"/>
@@ -294,7 +326,7 @@
 </file>
 
 <file path=word/styles.xml><?xml version="1.0" encoding="utf-8"?>
-<w:styles xmlns:mc="http://schemas.openxmlformats.org/markup-compatibility/2006" xmlns:r="http://schemas.openxmlformats.org/officeDocument/2006/relationships" xmlns:w="http://schemas.openxmlformats.org/wordprocessingml/2006/main" xmlns:w14="http://schemas.microsoft.com/office/word/2010/wordml" xmlns:w15="http://schemas.microsoft.com/office/word/2012/wordml" xmlns:w16cid="http://schemas.microsoft.com/office/word/2016/wordml/cid" xmlns:w16se="http://schemas.microsoft.com/office/word/2015/wordml/symex" mc:Ignorable="w14 w15 w16se w16cid">
+<w:styles xmlns:mc="http://schemas.openxmlformats.org/markup-compatibility/2006" xmlns:r="http://schemas.openxmlformats.org/officeDocument/2006/relationships" xmlns:w="http://schemas.openxmlformats.org/wordprocessingml/2006/main" xmlns:w14="http://schemas.microsoft.com/office/word/2010/wordml" mc:Ignorable="w14">
   <w:docDefaults>
     <w:rPrDefault>
       <w:rPr>
@@ -310,383 +342,144 @@
       </w:pPr>
     </w:pPrDefault>
   </w:docDefaults>
-  <w:latentStyles w:defLockedState="0" w:defUIPriority="99" w:defSemiHidden="0" w:defUnhideWhenUsed="0" w:defQFormat="0" w:count="376">
-    <w:lsdException w:name="Normal" w:uiPriority="0" w:qFormat="1"/>
-    <w:lsdException w:name="heading 1" w:uiPriority="9" w:qFormat="1"/>
-    <w:lsdException w:name="heading 2" w:semiHidden="1" w:uiPriority="9" w:unhideWhenUsed="1" w:qFormat="1"/>
-    <w:lsdException w:name="heading 3" w:semiHidden="1" w:uiPriority="9" w:unhideWhenUsed="1" w:qFormat="1"/>
-    <w:lsdException w:name="heading 4" w:semiHidden="1" w:uiPriority="9" w:unhideWhenUsed="1" w:qFormat="1"/>
-    <w:lsdException w:name="heading 5" w:semiHidden="1" w:uiPriority="9" w:unhideWhenUsed="1" w:qFormat="1"/>
-    <w:lsdException w:name="heading 6" w:semiHidden="1" w:uiPriority="9" w:unhideWhenUsed="1" w:qFormat="1"/>
-    <w:lsdException w:name="heading 7" w:semiHidden="1" w:uiPriority="9" w:unhideWhenUsed="1" w:qFormat="1"/>
-    <w:lsdException w:name="heading 8" w:semiHidden="1" w:uiPriority="9" w:unhideWhenUsed="1" w:qFormat="1"/>
-    <w:lsdException w:name="heading 9" w:semiHidden="1" w:uiPriority="9" w:unhideWhenUsed="1" w:qFormat="1"/>
-    <w:lsdException w:name="index 1" w:semiHidden="1" w:unhideWhenUsed="1"/>
-    <w:lsdException w:name="index 2" w:semiHidden="1" w:unhideWhenUsed="1"/>
-    <w:lsdException w:name="index 3" w:semiHidden="1" w:unhideWhenUsed="1"/>
-    <w:lsdException w:name="index 4" w:semiHidden="1" w:unhideWhenUsed="1"/>
-    <w:lsdException w:name="index 5" w:semiHidden="1" w:unhideWhenUsed="1"/>
-    <w:lsdException w:name="index 6" w:semiHidden="1" w:unhideWhenUsed="1"/>
-    <w:lsdException w:name="index 7" w:semiHidden="1" w:unhideWhenUsed="1"/>
-    <w:lsdException w:name="index 8" w:semiHidden="1" w:unhideWhenUsed="1"/>
-    <w:lsdException w:name="index 9" w:semiHidden="1" w:unhideWhenUsed="1"/>
-    <w:lsdException w:name="toc 1" w:semiHidden="1" w:uiPriority="39" w:unhideWhenUsed="1"/>
-    <w:lsdException w:name="toc 2" w:semiHidden="1" w:uiPriority="39" w:unhideWhenUsed="1"/>
-    <w:lsdException w:name="toc 3" w:semiHidden="1" w:uiPriority="39" w:unhideWhenUsed="1"/>
-    <w:lsdException w:name="toc 4" w:semiHidden="1" w:uiPriority="39" w:unhideWhenUsed="1"/>
-    <w:lsdException w:name="toc 5" w:semiHidden="1" w:uiPriority="39" w:unhideWhenUsed="1"/>
-    <w:lsdException w:name="toc 6" w:semiHidden="1" w:uiPriority="39" w:unhideWhenUsed="1"/>
-    <w:lsdException w:name="toc 7" w:semiHidden="1" w:uiPriority="39" w:unhideWhenUsed="1"/>
-    <w:lsdException w:name="toc 8" w:semiHidden="1" w:uiPriority="39" w:unhideWhenUsed="1"/>
-    <w:lsdException w:name="toc 9" w:semiHidden="1" w:uiPriority="39" w:unhideWhenUsed="1"/>
-    <w:lsdException w:name="Normal Indent" w:semiHidden="1" w:unhideWhenUsed="1"/>
-    <w:lsdException w:name="footnote text" w:semiHidden="1" w:unhideWhenUsed="1"/>
-    <w:lsdException w:name="annotation text" w:semiHidden="1" w:unhideWhenUsed="1"/>
-    <w:lsdException w:name="header" w:semiHidden="1" w:unhideWhenUsed="1"/>
-    <w:lsdException w:name="footer" w:semiHidden="1" w:unhideWhenUsed="1"/>
-    <w:lsdException w:name="index heading" w:semiHidden="1" w:unhideWhenUsed="1"/>
-    <w:lsdException w:name="caption" w:semiHidden="1" w:uiPriority="35" w:unhideWhenUsed="1" w:qFormat="1"/>
-    <w:lsdException w:name="table of figures" w:semiHidden="1" w:unhideWhenUsed="1"/>
-    <w:lsdException w:name="envelope address" w:semiHidden="1" w:unhideWhenUsed="1"/>
-    <w:lsdException w:name="envelope return" w:semiHidden="1" w:unhideWhenUsed="1"/>
-    <w:lsdException w:name="footnote reference" w:semiHidden="1" w:unhideWhenUsed="1"/>
-    <w:lsdException w:name="annotation reference" w:semiHidden="1" w:unhideWhenUsed="1"/>
-    <w:lsdException w:name="line number" w:semiHidden="1" w:unhideWhenUsed="1"/>
-    <w:lsdException w:name="page number" w:semiHidden="1" w:unhideWhenUsed="1"/>
-    <w:lsdException w:name="endnote reference" w:semiHidden="1" w:unhideWhenUsed="1"/>
-    <w:lsdException w:name="endnote text" w:semiHidden="1" w:unhideWhenUsed="1"/>
-    <w:lsdException w:name="table of authorities" w:semiHidden="1" w:unhideWhenUsed="1"/>
-    <w:lsdException w:name="macro" w:semiHidden="1" w:unhideWhenUsed="1"/>
-    <w:lsdException w:name="toa heading" w:semiHidden="1" w:unhideWhenUsed="1"/>
-    <w:lsdException w:name="List" w:semiHidden="1" w:unhideWhenUsed="1"/>
-    <w:lsdException w:name="List Bullet" w:semiHidden="1" w:unhideWhenUsed="1"/>
-    <w:lsdException w:name="List Number" w:semiHidden="1" w:unhideWhenUsed="1"/>
-    <w:lsdException w:name="List 2" w:semiHidden="1" w:unhideWhenUsed="1"/>
-    <w:lsdException w:name="List 3" w:semiHidden="1" w:unhideWhenUsed="1"/>
-    <w:lsdException w:name="List 4" w:semiHidden="1" w:unhideWhenUsed="1"/>
-    <w:lsdException w:name="List 5" w:semiHidden="1" w:unhideWhenUsed="1"/>
-    <w:lsdException w:name="List Bullet 2" w:semiHidden="1" w:unhideWhenUsed="1"/>
-    <w:lsdException w:name="List Bullet 3" w:semiHidden="1" w:unhideWhenUsed="1"/>
-    <w:lsdException w:name="List Bullet 4" w:semiHidden="1" w:unhideWhenUsed="1"/>
-    <w:lsdException w:name="List Bullet 5" w:semiHidden="1" w:unhideWhenUsed="1"/>
-    <w:lsdException w:name="List Number 2" w:semiHidden="1" w:unhideWhenUsed="1"/>
-    <w:lsdException w:name="List Number 3" w:semiHidden="1" w:unhideWhenUsed="1"/>
-    <w:lsdException w:name="List Number 4" w:semiHidden="1" w:unhideWhenUsed="1"/>
-    <w:lsdException w:name="List Number 5" w:semiHidden="1" w:unhideWhenUsed="1"/>
-    <w:lsdException w:name="Title" w:uiPriority="10" w:qFormat="1"/>
-    <w:lsdException w:name="Closing" w:semiHidden="1" w:unhideWhenUsed="1"/>
-    <w:lsdException w:name="Signature" w:semiHidden="1" w:unhideWhenUsed="1"/>
-    <w:lsdException w:name="Default Paragraph Font" w:semiHidden="1" w:uiPriority="1" w:unhideWhenUsed="1"/>
-    <w:lsdException w:name="Body Text" w:semiHidden="1" w:unhideWhenUsed="1"/>
-    <w:lsdException w:name="Body Text Indent" w:semiHidden="1" w:unhideWhenUsed="1"/>
-    <w:lsdException w:name="List Continue" w:semiHidden="1" w:unhideWhenUsed="1"/>
-    <w:lsdException w:name="List Continue 2" w:semiHidden="1" w:unhideWhenUsed="1"/>
-    <w:lsdException w:name="List Continue 3" w:semiHidden="1" w:unhideWhenUsed="1"/>
-    <w:lsdException w:name="List Continue 4" w:semiHidden="1" w:unhideWhenUsed="1"/>
-    <w:lsdException w:name="List Continue 5" w:semiHidden="1" w:unhideWhenUsed="1"/>
-    <w:lsdException w:name="Message Header" w:semiHidden="1" w:unhideWhenUsed="1"/>
-    <w:lsdException w:name="Subtitle" w:uiPriority="11" w:qFormat="1"/>
-    <w:lsdException w:name="Salutation" w:semiHidden="1" w:unhideWhenUsed="1"/>
-    <w:lsdException w:name="Date" w:semiHidden="1" w:unhideWhenUsed="1"/>
-    <w:lsdException w:name="Body Text First Indent" w:semiHidden="1" w:unhideWhenUsed="1"/>
-    <w:lsdException w:name="Body Text First Indent 2" w:semiHidden="1" w:unhideWhenUsed="1"/>
-    <w:lsdException w:name="Note Heading" w:semiHidden="1" w:unhideWhenUsed="1"/>
-    <w:lsdException w:name="Body Text 2" w:semiHidden="1" w:unhideWhenUsed="1"/>
-    <w:lsdException w:name="Body Text 3" w:semiHidden="1" w:unhideWhenUsed="1"/>
-    <w:lsdException w:name="Body Text Indent 2" w:semiHidden="1" w:unhideWhenUsed="1"/>
-    <w:lsdException w:name="Body Text Indent 3" w:semiHidden="1" w:unhideWhenUsed="1"/>
-    <w:lsdException w:name="Block Text" w:semiHidden="1" w:unhideWhenUsed="1"/>
-    <w:lsdException w:name="Hyperlink" w:semiHidden="1" w:unhideWhenUsed="1"/>
-    <w:lsdException w:name="FollowedHyperlink" w:semiHidden="1" w:unhideWhenUsed="1"/>
-    <w:lsdException w:name="Strong" w:uiPriority="22" w:qFormat="1"/>
-    <w:lsdException w:name="Emphasis" w:uiPriority="20" w:qFormat="1"/>
-    <w:lsdException w:name="Document Map" w:semiHidden="1" w:unhideWhenUsed="1"/>
-    <w:lsdException w:name="Plain Text" w:semiHidden="1" w:unhideWhenUsed="1"/>
-    <w:lsdException w:name="E-mail Signature" w:semiHidden="1" w:unhideWhenUsed="1"/>
-    <w:lsdException w:name="HTML Top of Form" w:semiHidden="1" w:unhideWhenUsed="1"/>
-    <w:lsdException w:name="HTML Bottom of Form" w:semiHidden="1" w:unhideWhenUsed="1"/>
-    <w:lsdException w:name="Normal (Web)" w:semiHidden="1" w:unhideWhenUsed="1"/>
-    <w:lsdException w:name="HTML Acronym" w:semiHidden="1" w:unhideWhenUsed="1"/>
-    <w:lsdException w:name="HTML Address" w:semiHidden="1" w:unhideWhenUsed="1"/>
-    <w:lsdException w:name="HTML Cite" w:semiHidden="1" w:unhideWhenUsed="1"/>
-    <w:lsdException w:name="HTML Code" w:semiHidden="1" w:unhideWhenUsed="1"/>
-    <w:lsdException w:name="HTML Definition" w:semiHidden="1" w:unhideWhenUsed="1"/>
-    <w:lsdException w:name="HTML Keyboard" w:semiHidden="1" w:unhideWhenUsed="1"/>
-    <w:lsdException w:name="HTML Preformatted" w:semiHidden="1" w:unhideWhenUsed="1"/>
-    <w:lsdException w:name="HTML Sample" w:semiHidden="1" w:unhideWhenUsed="1"/>
-    <w:lsdException w:name="HTML Typewriter" w:semiHidden="1" w:unhideWhenUsed="1"/>
-    <w:lsdException w:name="HTML Variable" w:semiHidden="1" w:unhideWhenUsed="1"/>
-    <w:lsdException w:name="Normal Table" w:semiHidden="1" w:unhideWhenUsed="1"/>
-    <w:lsdException w:name="annotation subject" w:semiHidden="1" w:unhideWhenUsed="1"/>
-    <w:lsdException w:name="No List" w:semiHidden="1" w:unhideWhenUsed="1"/>
-    <w:lsdException w:name="Outline List 1" w:semiHidden="1" w:unhideWhenUsed="1"/>
-    <w:lsdException w:name="Outline List 2" w:semiHidden="1" w:unhideWhenUsed="1"/>
-    <w:lsdException w:name="Outline List 3" w:semiHidden="1" w:unhideWhenUsed="1"/>
-    <w:lsdException w:name="Table Simple 1" w:semiHidden="1" w:unhideWhenUsed="1"/>
-    <w:lsdException w:name="Table Simple 2" w:semiHidden="1" w:unhideWhenUsed="1"/>
-    <w:lsdException w:name="Table Simple 3" w:semiHidden="1" w:unhideWhenUsed="1"/>
-    <w:lsdException w:name="Table Classic 1" w:semiHidden="1" w:unhideWhenUsed="1"/>
-    <w:lsdException w:name="Table Classic 2" w:semiHidden="1" w:unhideWhenUsed="1"/>
-    <w:lsdException w:name="Table Classic 3" w:semiHidden="1" w:unhideWhenUsed="1"/>
-    <w:lsdException w:name="Table Classic 4" w:semiHidden="1" w:unhideWhenUsed="1"/>
-    <w:lsdException w:name="Table Colorful 1" w:semiHidden="1" w:unhideWhenUsed="1"/>
-    <w:lsdException w:name="Table Colorful 2" w:semiHidden="1" w:unhideWhenUsed="1"/>
-    <w:lsdException w:name="Table Colorful 3" w:semiHidden="1" w:unhideWhenUsed="1"/>
-    <w:lsdException w:name="Table Columns 1" w:semiHidden="1" w:unhideWhenUsed="1"/>
-    <w:lsdException w:name="Table Columns 2" w:semiHidden="1" w:unhideWhenUsed="1"/>
-    <w:lsdException w:name="Table Columns 3" w:semiHidden="1" w:unhideWhenUsed="1"/>
-    <w:lsdException w:name="Table Columns 4" w:semiHidden="1" w:unhideWhenUsed="1"/>
-    <w:lsdException w:name="Table Columns 5" w:semiHidden="1" w:unhideWhenUsed="1"/>
-    <w:lsdException w:name="Table Grid 1" w:semiHidden="1" w:unhideWhenUsed="1"/>
-    <w:lsdException w:name="Table Grid 2" w:semiHidden="1" w:unhideWhenUsed="1"/>
-    <w:lsdException w:name="Table Grid 3" w:semiHidden="1" w:unhideWhenUsed="1"/>
-    <w:lsdException w:name="Table Grid 4" w:semiHidden="1" w:unhideWhenUsed="1"/>
-    <w:lsdException w:name="Table Grid 5" w:semiHidden="1" w:unhideWhenUsed="1"/>
-    <w:lsdException w:name="Table Grid 6" w:semiHidden="1" w:unhideWhenUsed="1"/>
-    <w:lsdException w:name="Table Grid 7" w:semiHidden="1" w:unhideWhenUsed="1"/>
-    <w:lsdException w:name="Table Grid 8" w:semiHidden="1" w:unhideWhenUsed="1"/>
-    <w:lsdException w:name="Table List 1" w:semiHidden="1" w:unhideWhenUsed="1"/>
-    <w:lsdException w:name="Table List 2" w:semiHidden="1" w:unhideWhenUsed="1"/>
-    <w:lsdException w:name="Table List 3" w:semiHidden="1" w:unhideWhenUsed="1"/>
-    <w:lsdException w:name="Table List 4" w:semiHidden="1" w:unhideWhenUsed="1"/>
-    <w:lsdException w:name="Table List 5" w:semiHidden="1" w:unhideWhenUsed="1"/>
-    <w:lsdException w:name="Table List 6" w:semiHidden="1" w:unhideWhenUsed="1"/>
-    <w:lsdException w:name="Table List 7" w:semiHidden="1" w:unhideWhenUsed="1"/>
-    <w:lsdException w:name="Table List 8" w:semiHidden="1" w:unhideWhenUsed="1"/>
-    <w:lsdException w:name="Table 3D effects 1" w:semiHidden="1" w:unhideWhenUsed="1"/>
-    <w:lsdException w:name="Table 3D effects 2" w:semiHidden="1" w:unhideWhenUsed="1"/>
-    <w:lsdException w:name="Table 3D effects 3" w:semiHidden="1" w:unhideWhenUsed="1"/>
-    <w:lsdException w:name="Table Contemporary" w:semiHidden="1" w:unhideWhenUsed="1"/>
-    <w:lsdException w:name="Table Elegant" w:semiHidden="1" w:unhideWhenUsed="1"/>
-    <w:lsdException w:name="Table Professional" w:semiHidden="1" w:unhideWhenUsed="1"/>
-    <w:lsdException w:name="Table Subtle 1" w:semiHidden="1" w:unhideWhenUsed="1"/>
-    <w:lsdException w:name="Table Subtle 2" w:semiHidden="1" w:unhideWhenUsed="1"/>
-    <w:lsdException w:name="Table Web 1" w:semiHidden="1" w:unhideWhenUsed="1"/>
-    <w:lsdException w:name="Table Web 2" w:semiHidden="1" w:unhideWhenUsed="1"/>
-    <w:lsdException w:name="Table Web 3" w:semiHidden="1" w:unhideWhenUsed="1"/>
-    <w:lsdException w:name="Balloon Text" w:semiHidden="1" w:unhideWhenUsed="1"/>
-    <w:lsdException w:name="Table Grid" w:uiPriority="39"/>
-    <w:lsdException w:name="Table Theme" w:semiHidden="1" w:unhideWhenUsed="1"/>
-    <w:lsdException w:name="Placeholder Text" w:semiHidden="1"/>
-    <w:lsdException w:name="No Spacing" w:uiPriority="1" w:qFormat="1"/>
-    <w:lsdException w:name="Light Shading" w:uiPriority="60"/>
-    <w:lsdException w:name="Light List" w:uiPriority="61"/>
-    <w:lsdException w:name="Light Grid" w:uiPriority="62"/>
-    <w:lsdException w:name="Medium Shading 1" w:uiPriority="63"/>
-    <w:lsdException w:name="Medium Shading 2" w:uiPriority="64"/>
-    <w:lsdException w:name="Medium List 1" w:uiPriority="65"/>
-    <w:lsdException w:name="Medium List 2" w:uiPriority="66"/>
-    <w:lsdException w:name="Medium Grid 1" w:uiPriority="67"/>
-    <w:lsdException w:name="Medium Grid 2" w:uiPriority="68"/>
-    <w:lsdException w:name="Medium Grid 3" w:uiPriority="69"/>
-    <w:lsdException w:name="Dark List" w:uiPriority="70"/>
-    <w:lsdException w:name="Colorful Shading" w:uiPriority="71"/>
-    <w:lsdException w:name="Colorful List" w:uiPriority="72"/>
-    <w:lsdException w:name="Colorful Grid" w:uiPriority="73"/>
-    <w:lsdException w:name="Light Shading Accent 1" w:uiPriority="60"/>
-    <w:lsdException w:name="Light List Accent 1" w:uiPriority="61"/>
-    <w:lsdException w:name="Light Grid Accent 1" w:uiPriority="62"/>
-    <w:lsdException w:name="Medium Shading 1 Accent 1" w:uiPriority="63"/>
-    <w:lsdException w:name="Medium Shading 2 Accent 1" w:uiPriority="64"/>
-    <w:lsdException w:name="Medium List 1 Accent 1" w:uiPriority="65"/>
-    <w:lsdException w:name="Revision" w:semiHidden="1"/>
-    <w:lsdException w:name="List Paragraph" w:uiPriority="34" w:qFormat="1"/>
-    <w:lsdException w:name="Quote" w:uiPriority="29" w:qFormat="1"/>
-    <w:lsdException w:name="Intense Quote" w:uiPriority="30" w:qFormat="1"/>
-    <w:lsdException w:name="Medium List 2 Accent 1" w:uiPriority="66"/>
-    <w:lsdException w:name="Medium Grid 1 Accent 1" w:uiPriority="67"/>
-    <w:lsdException w:name="Medium Grid 2 Accent 1" w:uiPriority="68"/>
-    <w:lsdException w:name="Medium Grid 3 Accent 1" w:uiPriority="69"/>
-    <w:lsdException w:name="Dark List Accent 1" w:uiPriority="70"/>
-    <w:lsdException w:name="Colorful Shading Accent 1" w:uiPriority="71"/>
-    <w:lsdException w:name="Colorful List Accent 1" w:uiPriority="72"/>
-    <w:lsdException w:name="Colorful Grid Accent 1" w:uiPriority="73"/>
-    <w:lsdException w:name="Light Shading Accent 2" w:uiPriority="60"/>
-    <w:lsdException w:name="Light List Accent 2" w:uiPriority="61"/>
-    <w:lsdException w:name="Light Grid Accent 2" w:uiPriority="62"/>
-    <w:lsdException w:name="Medium Shading 1 Accent 2" w:uiPriority="63"/>
-    <w:lsdException w:name="Medium Shading 2 Accent 2" w:uiPriority="64"/>
-    <w:lsdException w:name="Medium List 1 Accent 2" w:uiPriority="65"/>
-    <w:lsdException w:name="Medium List 2 Accent 2" w:uiPriority="66"/>
-    <w:lsdException w:name="Medium Grid 1 Accent 2" w:uiPriority="67"/>
-    <w:lsdException w:name="Medium Grid 2 Accent 2" w:uiPriority="68"/>
-    <w:lsdException w:name="Medium Grid 3 Accent 2" w:uiPriority="69"/>
-    <w:lsdException w:name="Dark List Accent 2" w:uiPriority="70"/>
-    <w:lsdException w:name="Colorful Shading Accent 2" w:uiPriority="71"/>
-    <w:lsdException w:name="Colorful List Accent 2" w:uiPriority="72"/>
-    <w:lsdException w:name="Colorful Grid Accent 2" w:uiPriority="73"/>
-    <w:lsdException w:name="Light Shading Accent 3" w:uiPriority="60"/>
-    <w:lsdException w:name="Light List Accent 3" w:uiPriority="61"/>
-    <w:lsdException w:name="Light Grid Accent 3" w:uiPriority="62"/>
-    <w:lsdException w:name="Medium Shading 1 Accent 3" w:uiPriority="63"/>
-    <w:lsdException w:name="Medium Shading 2 Accent 3" w:uiPriority="64"/>
-    <w:lsdException w:name="Medium List 1 Accent 3" w:uiPriority="65"/>
-    <w:lsdException w:name="Medium List 2 Accent 3" w:uiPriority="66"/>
-    <w:lsdException w:name="Medium Grid 1 Accent 3" w:uiPriority="67"/>
-    <w:lsdException w:name="Medium Grid 2 Accent 3" w:uiPriority="68"/>
-    <w:lsdException w:name="Medium Grid 3 Accent 3" w:uiPriority="69"/>
-    <w:lsdException w:name="Dark List Accent 3" w:uiPriority="70"/>
-    <w:lsdException w:name="Colorful Shading Accent 3" w:uiPriority="71"/>
-    <w:lsdException w:name="Colorful List Accent 3" w:uiPriority="72"/>
-    <w:lsdException w:name="Colorful Grid Accent 3" w:uiPriority="73"/>
-    <w:lsdException w:name="Light Shading Accent 4" w:uiPriority="60"/>
-    <w:lsdException w:name="Light List Accent 4" w:uiPriority="61"/>
-    <w:lsdException w:name="Light Grid Accent 4" w:uiPriority="62"/>
-    <w:lsdException w:name="Medium Shading 1 Accent 4" w:uiPriority="63"/>
-    <w:lsdException w:name="Medium Shading 2 Accent 4" w:uiPriority="64"/>
-    <w:lsdException w:name="Medium List 1 Accent 4" w:uiPriority="65"/>
-    <w:lsdException w:name="Medium List 2 Accent 4" w:uiPriority="66"/>
-    <w:lsdException w:name="Medium Grid 1 Accent 4" w:uiPriority="67"/>
-    <w:lsdException w:name="Medium Grid 2 Accent 4" w:uiPriority="68"/>
-    <w:lsdException w:name="Medium Grid 3 Accent 4" w:uiPriority="69"/>
-    <w:lsdException w:name="Dark List Accent 4" w:uiPriority="70"/>
-    <w:lsdException w:name="Colorful Shading Accent 4" w:uiPriority="71"/>
-    <w:lsdException w:name="Colorful List Accent 4" w:uiPriority="72"/>
-    <w:lsdException w:name="Colorful Grid Accent 4" w:uiPriority="73"/>
-    <w:lsdException w:name="Light Shading Accent 5" w:uiPriority="60"/>
-    <w:lsdException w:name="Light List Accent 5" w:uiPriority="61"/>
-    <w:lsdException w:name="Light Grid Accent 5" w:uiPriority="62"/>
-    <w:lsdException w:name="Medium Shading 1 Accent 5" w:uiPriority="63"/>
-    <w:lsdException w:name="Medium Shading 2 Accent 5" w:uiPriority="64"/>
-    <w:lsdException w:name="Medium List 1 Accent 5" w:uiPriority="65"/>
-    <w:lsdException w:name="Medium List 2 Accent 5" w:uiPriority="66"/>
-    <w:lsdException w:name="Medium Grid 1 Accent 5" w:uiPriority="67"/>
-    <w:lsdException w:name="Medium Grid 2 Accent 5" w:uiPriority="68"/>
-    <w:lsdException w:name="Medium Grid 3 Accent 5" w:uiPriority="69"/>
-    <w:lsdException w:name="Dark List Accent 5" w:uiPriority="70"/>
-    <w:lsdException w:name="Colorful Shading Accent 5" w:uiPriority="71"/>
-    <w:lsdException w:name="Colorful List Accent 5" w:uiPriority="72"/>
-    <w:lsdException w:name="Colorful Grid Accent 5" w:uiPriority="73"/>
-    <w:lsdException w:name="Light Shading Accent 6" w:uiPriority="60"/>
-    <w:lsdException w:name="Light List Accent 6" w:uiPriority="61"/>
-    <w:lsdException w:name="Light Grid Accent 6" w:uiPriority="62"/>
-    <w:lsdException w:name="Medium Shading 1 Accent 6" w:uiPriority="63"/>
-    <w:lsdException w:name="Medium Shading 2 Accent 6" w:uiPriority="64"/>
-    <w:lsdException w:name="Medium List 1 Accent 6" w:uiPriority="65"/>
-    <w:lsdException w:name="Medium List 2 Accent 6" w:uiPriority="66"/>
-    <w:lsdException w:name="Medium Grid 1 Accent 6" w:uiPriority="67"/>
-    <w:lsdException w:name="Medium Grid 2 Accent 6" w:uiPriority="68"/>
-    <w:lsdException w:name="Medium Grid 3 Accent 6" w:uiPriority="69"/>
-    <w:lsdException w:name="Dark List Accent 6" w:uiPriority="70"/>
-    <w:lsdException w:name="Colorful Shading Accent 6" w:uiPriority="71"/>
-    <w:lsdException w:name="Colorful List Accent 6" w:uiPriority="72"/>
-    <w:lsdException w:name="Colorful Grid Accent 6" w:uiPriority="73"/>
-    <w:lsdException w:name="Subtle Emphasis" w:uiPriority="19" w:qFormat="1"/>
-    <w:lsdException w:name="Intense Emphasis" w:uiPriority="21" w:qFormat="1"/>
-    <w:lsdException w:name="Subtle Reference" w:uiPriority="31" w:qFormat="1"/>
-    <w:lsdException w:name="Intense Reference" w:uiPriority="32" w:qFormat="1"/>
-    <w:lsdException w:name="Book Title" w:uiPriority="33" w:qFormat="1"/>
-    <w:lsdException w:name="Bibliography" w:semiHidden="1" w:uiPriority="37" w:unhideWhenUsed="1"/>
-    <w:lsdException w:name="TOC Heading" w:semiHidden="1" w:uiPriority="39" w:unhideWhenUsed="1" w:qFormat="1"/>
-    <w:lsdException w:name="Plain Table 1" w:uiPriority="41"/>
-    <w:lsdException w:name="Plain Table 2" w:uiPriority="42"/>
-    <w:lsdException w:name="Plain Table 3" w:uiPriority="43"/>
-    <w:lsdException w:name="Plain Table 4" w:uiPriority="44"/>
-    <w:lsdException w:name="Plain Table 5" w:uiPriority="45"/>
-    <w:lsdException w:name="Grid Table Light" w:uiPriority="40"/>
-    <w:lsdException w:name="Grid Table 1 Light" w:uiPriority="46"/>
-    <w:lsdException w:name="Grid Table 2" w:uiPriority="47"/>
-    <w:lsdException w:name="Grid Table 3" w:uiPriority="48"/>
-    <w:lsdException w:name="Grid Table 4" w:uiPriority="49"/>
-    <w:lsdException w:name="Grid Table 5 Dark" w:uiPriority="50"/>
-    <w:lsdException w:name="Grid Table 6 Colorful" w:uiPriority="51"/>
-    <w:lsdException w:name="Grid Table 7 Colorful" w:uiPriority="52"/>
-    <w:lsdException w:name="Grid Table 1 Light Accent 1" w:uiPriority="46"/>
-    <w:lsdException w:name="Grid Table 2 Accent 1" w:uiPriority="47"/>
-    <w:lsdException w:name="Grid Table 3 Accent 1" w:uiPriority="48"/>
-    <w:lsdException w:name="Grid Table 4 Accent 1" w:uiPriority="49"/>
-    <w:lsdException w:name="Grid Table 5 Dark Accent 1" w:uiPriority="50"/>
-    <w:lsdException w:name="Grid Table 6 Colorful Accent 1" w:uiPriority="51"/>
-    <w:lsdException w:name="Grid Table 7 Colorful Accent 1" w:uiPriority="52"/>
-    <w:lsdException w:name="Grid Table 1 Light Accent 2" w:uiPriority="46"/>
-    <w:lsdException w:name="Grid Table 2 Accent 2" w:uiPriority="47"/>
-    <w:lsdException w:name="Grid Table 3 Accent 2" w:uiPriority="48"/>
-    <w:lsdException w:name="Grid Table 4 Accent 2" w:uiPriority="49"/>
-    <w:lsdException w:name="Grid Table 5 Dark Accent 2" w:uiPriority="50"/>
-    <w:lsdException w:name="Grid Table 6 Colorful Accent 2" w:uiPriority="51"/>
-    <w:lsdException w:name="Grid Table 7 Colorful Accent 2" w:uiPriority="52"/>
-    <w:lsdException w:name="Grid Table 1 Light Accent 3" w:uiPriority="46"/>
-    <w:lsdException w:name="Grid Table 2 Accent 3" w:uiPriority="47"/>
-    <w:lsdException w:name="Grid Table 3 Accent 3" w:uiPriority="48"/>
-    <w:lsdException w:name="Grid Table 4 Accent 3" w:uiPriority="49"/>
-    <w:lsdException w:name="Grid Table 5 Dark Accent 3" w:uiPriority="50"/>
-    <w:lsdException w:name="Grid Table 6 Colorful Accent 3" w:uiPriority="51"/>
-    <w:lsdException w:name="Grid Table 7 Colorful Accent 3" w:uiPriority="52"/>
-    <w:lsdException w:name="Grid Table 1 Light Accent 4" w:uiPriority="46"/>
-    <w:lsdException w:name="Grid Table 2 Accent 4" w:uiPriority="47"/>
-    <w:lsdException w:name="Grid Table 3 Accent 4" w:uiPriority="48"/>
-    <w:lsdException w:name="Grid Table 4 Accent 4" w:uiPriority="49"/>
-    <w:lsdException w:name="Grid Table 5 Dark Accent 4" w:uiPriority="50"/>
-    <w:lsdException w:name="Grid Table 6 Colorful Accent 4" w:uiPriority="51"/>
-    <w:lsdException w:name="Grid Table 7 Colorful Accent 4" w:uiPriority="52"/>
-    <w:lsdException w:name="Grid Table 1 Light Accent 5" w:uiPriority="46"/>
-    <w:lsdException w:name="Grid Table 2 Accent 5" w:uiPriority="47"/>
-    <w:lsdException w:name="Grid Table 3 Accent 5" w:uiPriority="48"/>
-    <w:lsdException w:name="Grid Table 4 Accent 5" w:uiPriority="49"/>
-    <w:lsdException w:name="Grid Table 5 Dark Accent 5" w:uiPriority="50"/>
-    <w:lsdException w:name="Grid Table 6 Colorful Accent 5" w:uiPriority="51"/>
-    <w:lsdException w:name="Grid Table 7 Colorful Accent 5" w:uiPriority="52"/>
-    <w:lsdException w:name="Grid Table 1 Light Accent 6" w:uiPriority="46"/>
-    <w:lsdException w:name="Grid Table 2 Accent 6" w:uiPriority="47"/>
-    <w:lsdException w:name="Grid Table 3 Accent 6" w:uiPriority="48"/>
-    <w:lsdException w:name="Grid Table 4 Accent 6" w:uiPriority="49"/>
-    <w:lsdException w:name="Grid Table 5 Dark Accent 6" w:uiPriority="50"/>
-    <w:lsdException w:name="Grid Table 6 Colorful Accent 6" w:uiPriority="51"/>
-    <w:lsdException w:name="Grid Table 7 Colorful Accent 6" w:uiPriority="52"/>
-    <w:lsdException w:name="List Table 1 Light" w:uiPriority="46"/>
-    <w:lsdException w:name="List Table 2" w:uiPriority="47"/>
-    <w:lsdException w:name="List Table 3" w:uiPriority="48"/>
-    <w:lsdException w:name="List Table 4" w:uiPriority="49"/>
-    <w:lsdException w:name="List Table 5 Dark" w:uiPriority="50"/>
-    <w:lsdException w:name="List Table 6 Colorful" w:uiPriority="51"/>
-    <w:lsdException w:name="List Table 7 Colorful" w:uiPriority="52"/>
-    <w:lsdException w:name="List Table 1 Light Accent 1" w:uiPriority="46"/>
-    <w:lsdException w:name="List Table 2 Accent 1" w:uiPriority="47"/>
-    <w:lsdException w:name="List Table 3 Accent 1" w:uiPriority="48"/>
-    <w:lsdException w:name="List Table 4 Accent 1" w:uiPriority="49"/>
-    <w:lsdException w:name="List Table 5 Dark Accent 1" w:uiPriority="50"/>
-    <w:lsdException w:name="List Table 6 Colorful Accent 1" w:uiPriority="51"/>
-    <w:lsdException w:name="List Table 7 Colorful Accent 1" w:uiPriority="52"/>
-    <w:lsdException w:name="List Table 1 Light Accent 2" w:uiPriority="46"/>
-    <w:lsdException w:name="List Table 2 Accent 2" w:uiPriority="47"/>
-    <w:lsdException w:name="List Table 3 Accent 2" w:uiPriority="48"/>
-    <w:lsdException w:name="List Table 4 Accent 2" w:uiPriority="49"/>
-    <w:lsdException w:name="List Table 5 Dark Accent 2" w:uiPriority="50"/>
-    <w:lsdException w:name="List Table 6 Colorful Accent 2" w:uiPriority="51"/>
-    <w:lsdException w:name="List Table 7 Colorful Accent 2" w:uiPriority="52"/>
-    <w:lsdException w:name="List Table 1 Light Accent 3" w:uiPriority="46"/>
-    <w:lsdException w:name="List Table 2 Accent 3" w:uiPriority="47"/>
-    <w:lsdException w:name="List Table 3 Accent 3" w:uiPriority="48"/>
-    <w:lsdException w:name="List Table 4 Accent 3" w:uiPriority="49"/>
-    <w:lsdException w:name="List Table 5 Dark Accent 3" w:uiPriority="50"/>
-    <w:lsdException w:name="List Table 6 Colorful Accent 3" w:uiPriority="51"/>
-    <w:lsdException w:name="List Table 7 Colorful Accent 3" w:uiPriority="52"/>
-    <w:lsdException w:name="List Table 1 Light Accent 4" w:uiPriority="46"/>
-    <w:lsdException w:name="List Table 2 Accent 4" w:uiPriority="47"/>
-    <w:lsdException w:name="List Table 3 Accent 4" w:uiPriority="48"/>
-    <w:lsdException w:name="List Table 4 Accent 4" w:uiPriority="49"/>
-    <w:lsdException w:name="List Table 5 Dark Accent 4" w:uiPriority="50"/>
-    <w:lsdException w:name="List Table 6 Colorful Accent 4" w:uiPriority="51"/>
-    <w:lsdException w:name="List Table 7 Colorful Accent 4" w:uiPriority="52"/>
-    <w:lsdException w:name="List Table 1 Light Accent 5" w:uiPriority="46"/>
-    <w:lsdException w:name="List Table 2 Accent 5" w:uiPriority="47"/>
-    <w:lsdException w:name="List Table 3 Accent 5" w:uiPriority="48"/>
-    <w:lsdException w:name="List Table 4 Accent 5" w:uiPriority="49"/>
-    <w:lsdException w:name="List Table 5 Dark Accent 5" w:uiPriority="50"/>
-    <w:lsdException w:name="List Table 6 Colorful Accent 5" w:uiPriority="51"/>
-    <w:lsdException w:name="List Table 7 Colorful Accent 5" w:uiPriority="52"/>
-    <w:lsdException w:name="List Table 1 Light Accent 6" w:uiPriority="46"/>
-    <w:lsdException w:name="List Table 2 Accent 6" w:uiPriority="47"/>
-    <w:lsdException w:name="List Table 3 Accent 6" w:uiPriority="48"/>
-    <w:lsdException w:name="List Table 4 Accent 6" w:uiPriority="49"/>
-    <w:lsdException w:name="List Table 5 Dark Accent 6" w:uiPriority="50"/>
-    <w:lsdException w:name="List Table 6 Colorful Accent 6" w:uiPriority="51"/>
-    <w:lsdException w:name="List Table 7 Colorful Accent 6" w:uiPriority="52"/>
-    <w:lsdException w:name="Mention" w:semiHidden="1" w:unhideWhenUsed="1"/>
-    <w:lsdException w:name="Smart Hyperlink" w:semiHidden="1" w:unhideWhenUsed="1"/>
-    <w:lsdException w:name="Hashtag" w:semiHidden="1" w:unhideWhenUsed="1"/>
-    <w:lsdException w:name="Unresolved Mention" w:semiHidden="1" w:unhideWhenUsed="1"/>
-    <w:lsdException w:name="Smart Link" w:semiHidden="1" w:unhideWhenUsed="1"/>
+  <w:latentStyles w:defLockedState="0" w:defUIPriority="99" w:defSemiHidden="1" w:defUnhideWhenUsed="1" w:defQFormat="0" w:count="267">
+    <w:lsdException w:name="Normal" w:semiHidden="0" w:uiPriority="0" w:unhideWhenUsed="0" w:qFormat="1"/>
+    <w:lsdException w:name="heading 1" w:semiHidden="0" w:uiPriority="9" w:unhideWhenUsed="0" w:qFormat="1"/>
+    <w:lsdException w:name="heading 2" w:uiPriority="9" w:qFormat="1"/>
+    <w:lsdException w:name="heading 3" w:uiPriority="9" w:qFormat="1"/>
+    <w:lsdException w:name="heading 4" w:uiPriority="9" w:qFormat="1"/>
+    <w:lsdException w:name="heading 5" w:uiPriority="9" w:qFormat="1"/>
+    <w:lsdException w:name="heading 6" w:uiPriority="9" w:qFormat="1"/>
+    <w:lsdException w:name="heading 7" w:uiPriority="9" w:qFormat="1"/>
+    <w:lsdException w:name="heading 8" w:uiPriority="9" w:qFormat="1"/>
+    <w:lsdException w:name="heading 9" w:uiPriority="9" w:qFormat="1"/>
+    <w:lsdException w:name="toc 1" w:uiPriority="39"/>
+    <w:lsdException w:name="toc 2" w:uiPriority="39"/>
+    <w:lsdException w:name="toc 3" w:uiPriority="39"/>
+    <w:lsdException w:name="toc 4" w:uiPriority="39"/>
+    <w:lsdException w:name="toc 5" w:uiPriority="39"/>
+    <w:lsdException w:name="toc 6" w:uiPriority="39"/>
+    <w:lsdException w:name="toc 7" w:uiPriority="39"/>
+    <w:lsdException w:name="toc 8" w:uiPriority="39"/>
+    <w:lsdException w:name="toc 9" w:uiPriority="39"/>
+    <w:lsdException w:name="caption" w:uiPriority="35" w:qFormat="1"/>
+    <w:lsdException w:name="Title" w:semiHidden="0" w:uiPriority="10" w:unhideWhenUsed="0" w:qFormat="1"/>
+    <w:lsdException w:name="Default Paragraph Font" w:uiPriority="1"/>
+    <w:lsdException w:name="Subtitle" w:semiHidden="0" w:uiPriority="11" w:unhideWhenUsed="0" w:qFormat="1"/>
+    <w:lsdException w:name="Strong" w:semiHidden="0" w:uiPriority="22" w:unhideWhenUsed="0" w:qFormat="1"/>
+    <w:lsdException w:name="Emphasis" w:semiHidden="0" w:uiPriority="20" w:unhideWhenUsed="0" w:qFormat="1"/>
+    <w:lsdException w:name="Table Grid" w:semiHidden="0" w:uiPriority="39" w:unhideWhenUsed="0"/>
+    <w:lsdException w:name="Placeholder Text" w:unhideWhenUsed="0"/>
+    <w:lsdException w:name="No Spacing" w:semiHidden="0" w:uiPriority="1" w:unhideWhenUsed="0" w:qFormat="1"/>
+    <w:lsdException w:name="Light Shading" w:semiHidden="0" w:uiPriority="60" w:unhideWhenUsed="0"/>
+    <w:lsdException w:name="Light List" w:semiHidden="0" w:uiPriority="61" w:unhideWhenUsed="0"/>
+    <w:lsdException w:name="Light Grid" w:semiHidden="0" w:uiPriority="62" w:unhideWhenUsed="0"/>
+    <w:lsdException w:name="Medium Shading 1" w:semiHidden="0" w:uiPriority="63" w:unhideWhenUsed="0"/>
+    <w:lsdException w:name="Medium Shading 2" w:semiHidden="0" w:uiPriority="64" w:unhideWhenUsed="0"/>
+    <w:lsdException w:name="Medium List 1" w:semiHidden="0" w:uiPriority="65" w:unhideWhenUsed="0"/>
+    <w:lsdException w:name="Medium List 2" w:semiHidden="0" w:uiPriority="66" w:unhideWhenUsed="0"/>
+    <w:lsdException w:name="Medium Grid 1" w:semiHidden="0" w:uiPriority="67" w:unhideWhenUsed="0"/>
+    <w:lsdException w:name="Medium Grid 2" w:semiHidden="0" w:uiPriority="68" w:unhideWhenUsed="0"/>
+    <w:lsdException w:name="Medium Grid 3" w:semiHidden="0" w:uiPriority="69" w:unhideWhenUsed="0"/>
+    <w:lsdException w:name="Dark List" w:semiHidden="0" w:uiPriority="70" w:unhideWhenUsed="0"/>
+    <w:lsdException w:name="Colorful Shading" w:semiHidden="0" w:uiPriority="71" w:unhideWhenUsed="0"/>
+    <w:lsdException w:name="Colorful List" w:semiHidden="0" w:uiPriority="72" w:unhideWhenUsed="0"/>
+    <w:lsdException w:name="Colorful Grid" w:semiHidden="0" w:uiPriority="73" w:unhideWhenUsed="0"/>
+    <w:lsdException w:name="Light Shading Accent 1" w:semiHidden="0" w:uiPriority="60" w:unhideWhenUsed="0"/>
+    <w:lsdException w:name="Light List Accent 1" w:semiHidden="0" w:uiPriority="61" w:unhideWhenUsed="0"/>
+    <w:lsdException w:name="Light Grid Accent 1" w:semiHidden="0" w:uiPriority="62" w:unhideWhenUsed="0"/>
+    <w:lsdException w:name="Medium Shading 1 Accent 1" w:semiHidden="0" w:uiPriority="63" w:unhideWhenUsed="0"/>
+    <w:lsdException w:name="Medium Shading 2 Accent 1" w:semiHidden="0" w:uiPriority="64" w:unhideWhenUsed="0"/>
+    <w:lsdException w:name="Medium List 1 Accent 1" w:semiHidden="0" w:uiPriority="65" w:unhideWhenUsed="0"/>
+    <w:lsdException w:name="Revision" w:unhideWhenUsed="0"/>
+    <w:lsdException w:name="List Paragraph" w:semiHidden="0" w:uiPriority="34" w:unhideWhenUsed="0" w:qFormat="1"/>
+    <w:lsdException w:name="Quote" w:semiHidden="0" w:uiPriority="29" w:unhideWhenUsed="0" w:qFormat="1"/>
+    <w:lsdException w:name="Intense Quote" w:semiHidden="0" w:uiPriority="30" w:unhideWhenUsed="0" w:qFormat="1"/>
+    <w:lsdException w:name="Medium List 2 Accent 1" w:semiHidden="0" w:uiPriority="66" w:unhideWhenUsed="0"/>
+    <w:lsdException w:name="Medium Grid 1 Accent 1" w:semiHidden="0" w:uiPriority="67" w:unhideWhenUsed="0"/>
+    <w:lsdException w:name="Medium Grid 2 Accent 1" w:semiHidden="0" w:uiPriority="68" w:unhideWhenUsed="0"/>
+    <w:lsdException w:name="Medium Grid 3 Accent 1" w:semiHidden="0" w:uiPriority="69" w:unhideWhenUsed="0"/>
+    <w:lsdException w:name="Dark List Accent 1" w:semiHidden="0" w:uiPriority="70" w:unhideWhenUsed="0"/>
+    <w:lsdException w:name="Colorful Shading Accent 1" w:semiHidden="0" w:uiPriority="71" w:unhideWhenUsed="0"/>
+    <w:lsdException w:name="Colorful List Accent 1" w:semiHidden="0" w:uiPriority="72" w:unhideWhenUsed="0"/>
+    <w:lsdException w:name="Colorful Grid Accent 1" w:semiHidden="0" w:uiPriority="73" w:unhideWhenUsed="0"/>
+    <w:lsdException w:name="Light Shading Accent 2" w:semiHidden="0" w:uiPriority="60" w:unhideWhenUsed="0"/>
+    <w:lsdException w:name="Light List Accent 2" w:semiHidden="0" w:uiPriority="61" w:unhideWhenUsed="0"/>
+    <w:lsdException w:name="Light Grid Accent 2" w:semiHidden="0" w:uiPriority="62" w:unhideWhenUsed="0"/>
+    <w:lsdException w:name="Medium Shading 1 Accent 2" w:semiHidden="0" w:uiPriority="63" w:unhideWhenUsed="0"/>
+    <w:lsdException w:name="Medium Shading 2 Accent 2" w:semiHidden="0" w:uiPriority="64" w:unhideWhenUsed="0"/>
+    <w:lsdException w:name="Medium List 1 Accent 2" w:semiHidden="0" w:uiPriority="65" w:unhideWhenUsed="0"/>
+    <w:lsdException w:name="Medium List 2 Accent 2" w:semiHidden="0" w:uiPriority="66" w:unhideWhenUsed="0"/>
+    <w:lsdException w:name="Medium Grid 1 Accent 2" w:semiHidden="0" w:uiPriority="67" w:unhideWhenUsed="0"/>
+    <w:lsdException w:name="Medium Grid 2 Accent 2" w:semiHidden="0" w:uiPriority="68" w:unhideWhenUsed="0"/>
+    <w:lsdException w:name="Medium Grid 3 Accent 2" w:semiHidden="0" w:uiPriority="69" w:unhideWhenUsed="0"/>
+    <w:lsdException w:name="Dark List Accent 2" w:semiHidden="0" w:uiPriority="70" w:unhideWhenUsed="0"/>
+    <w:lsdException w:name="Colorful Shading Accent 2" w:semiHidden="0" w:uiPriority="71" w:unhideWhenUsed="0"/>
+    <w:lsdException w:name="Colorful List Accent 2" w:semiHidden="0" w:uiPriority="72" w:unhideWhenUsed="0"/>
+    <w:lsdException w:name="Colorful Grid Accent 2" w:semiHidden="0" w:uiPriority="73" w:unhideWhenUsed="0"/>
+    <w:lsdException w:name="Light Shading Accent 3" w:semiHidden="0" w:uiPriority="60" w:unhideWhenUsed="0"/>
+    <w:lsdException w:name="Light List Accent 3" w:semiHidden="0" w:uiPriority="61" w:unhideWhenUsed="0"/>
+    <w:lsdException w:name="Light Grid Accent 3" w:semiHidden="0" w:uiPriority="62" w:unhideWhenUsed="0"/>
+    <w:lsdException w:name="Medium Shading 1 Accent 3" w:semiHidden="0" w:uiPriority="63" w:unhideWhenUsed="0"/>
+    <w:lsdException w:name="Medium Shading 2 Accent 3" w:semiHidden="0" w:uiPriority="64" w:unhideWhenUsed="0"/>
+    <w:lsdException w:name="Medium List 1 Accent 3" w:semiHidden="0" w:uiPriority="65" w:unhideWhenUsed="0"/>
+    <w:lsdException w:name="Medium List 2 Accent 3" w:semiHidden="0" w:uiPriority="66" w:unhideWhenUsed="0"/>
+    <w:lsdException w:name="Medium Grid 1 Accent 3" w:semiHidden="0" w:uiPriority="67" w:unhideWhenUsed="0"/>
+    <w:lsdException w:name="Medium Grid 2 Accent 3" w:semiHidden="0" w:uiPriority="68" w:unhideWhenUsed="0"/>
+    <w:lsdException w:name="Medium Grid 3 Accent 3" w:semiHidden="0" w:uiPriority="69" w:unhideWhenUsed="0"/>
+    <w:lsdException w:name="Dark List Accent 3" w:semiHidden="0" w:uiPriority="70" w:unhideWhenUsed="0"/>
+    <w:lsdException w:name="Colorful Shading Accent 3" w:semiHidden="0" w:uiPriority="71" w:unhideWhenUsed="0"/>
+    <w:lsdException w:name="Colorful List Accent 3" w:semiHidden="0" w:uiPriority="72" w:unhideWhenUsed="0"/>
+    <w:lsdException w:name="Colorful Grid Accent 3" w:semiHidden="0" w:uiPriority="73" w:unhideWhenUsed="0"/>
+    <w:lsdException w:name="Light Shading Accent 4" w:semiHidden="0" w:uiPriority="60" w:unhideWhenUsed="0"/>
+    <w:lsdException w:name="Light List Accent 4" w:semiHidden="0" w:uiPriority="61" w:unhideWhenUsed="0"/>
+    <w:lsdException w:name="Light Grid Accent 4" w:semiHidden="0" w:uiPriority="62" w:unhideWhenUsed="0"/>
+    <w:lsdException w:name="Medium Shading 1 Accent 4" w:semiHidden="0" w:uiPriority="63" w:unhideWhenUsed="0"/>
+    <w:lsdException w:name="Medium Shading 2 Accent 4" w:semiHidden="0" w:uiPriority="64" w:unhideWhenUsed="0"/>
+    <w:lsdException w:name="Medium List 1 Accent 4" w:semiHidden="0" w:uiPriority="65" w:unhideWhenUsed="0"/>
+    <w:lsdException w:name="Medium List 2 Accent 4" w:semiHidden="0" w:uiPriority="66" w:unhideWhenUsed="0"/>
+    <w:lsdException w:name="Medium Grid 1 Accent 4" w:semiHidden="0" w:uiPriority="67" w:unhideWhenUsed="0"/>
+    <w:lsdException w:name="Medium Grid 2 Accent 4" w:semiHidden="0" w:uiPriority="68" w:unhideWhenUsed="0"/>
+    <w:lsdException w:name="Medium Grid 3 Accent 4" w:semiHidden="0" w:uiPriority="69" w:unhideWhenUsed="0"/>
+    <w:lsdException w:name="Dark List Accent 4" w:semiHidden="0" w:uiPriority="70" w:unhideWhenUsed="0"/>
+    <w:lsdException w:name="Colorful Shading Accent 4" w:semiHidden="0" w:uiPriority="71" w:unhideWhenUsed="0"/>
+    <w:lsdException w:name="Colorful List Accent 4" w:semiHidden="0" w:uiPriority="72" w:unhideWhenUsed="0"/>
+    <w:lsdException w:name="Colorful Grid Accent 4" w:semiHidden="0" w:uiPriority="73" w:unhideWhenUsed="0"/>
+    <w:lsdException w:name="Light Shading Accent 5" w:semiHidden="0" w:uiPriority="60" w:unhideWhenUsed="0"/>
+    <w:lsdException w:name="Light List Accent 5" w:semiHidden="0" w:uiPriority="61" w:unhideWhenUsed="0"/>
+    <w:lsdException w:name="Light Grid Accent 5" w:semiHidden="0" w:uiPriority="62" w:unhideWhenUsed="0"/>
+    <w:lsdException w:name="Medium Shading 1 Accent 5" w:semiHidden="0" w:uiPriority="63" w:unhideWhenUsed="0"/>
+    <w:lsdException w:name="Medium Shading 2 Accent 5" w:semiHidden="0" w:uiPriority="64" w:unhideWhenUsed="0"/>
+    <w:lsdException w:name="Medium List 1 Accent 5" w:semiHidden="0" w:uiPriority="65" w:unhideWhenUsed="0"/>
+    <w:lsdException w:name="Medium List 2 Accent 5" w:semiHidden="0" w:uiPriority="66" w:unhideWhenUsed="0"/>
+    <w:lsdException w:name="Medium Grid 1 Accent 5" w:semiHidden="0" w:uiPriority="67" w:unhideWhenUsed="0"/>
+    <w:lsdException w:name="Medium Grid 2 Accent 5" w:semiHidden="0" w:uiPriority="68" w:unhideWhenUsed="0"/>
+    <w:lsdException w:name="Medium Grid 3 Accent 5" w:semiHidden="0" w:uiPriority="69" w:unhideWhenUsed="0"/>
+    <w:lsdException w:name="Dark List Accent 5" w:semiHidden="0" w:uiPriority="70" w:unhideWhenUsed="0"/>
+    <w:lsdException w:name="Colorful Shading Accent 5" w:semiHidden="0" w:uiPriority="71" w:unhideWhenUsed="0"/>
+    <w:lsdException w:name="Colorful List Accent 5" w:semiHidden="0" w:uiPriority="72" w:unhideWhenUsed="0"/>
+    <w:lsdException w:name="Colorful Grid Accent 5" w:semiHidden="0" w:uiPriority="73" w:unhideWhenUsed="0"/>
+    <w:lsdException w:name="Light Shading Accent 6" w:semiHidden="0" w:uiPriority="60" w:unhideWhenUsed="0"/>
+    <w:lsdException w:name="Light List Accent 6" w:semiHidden="0" w:uiPriority="61" w:unhideWhenUsed="0"/>
+    <w:lsdException w:name="Light Grid Accent 6" w:semiHidden="0" w:uiPriority="62" w:unhideWhenUsed="0"/>
+    <w:lsdException w:name="Medium Shading 1 Accent 6" w:semiHidden="0" w:uiPriority="63" w:unhideWhenUsed="0"/>
+    <w:lsdException w:name="Medium Shading 2 Accent 6" w:semiHidden="0" w:uiPriority="64" w:unhideWhenUsed="0"/>
+    <w:lsdException w:name="Medium List 1 Accent 6" w:semiHidden="0" w:uiPriority="65" w:unhideWhenUsed="0"/>
+    <w:lsdException w:name="Medium List 2 Accent 6" w:semiHidden="0" w:uiPriority="66" w:unhideWhenUsed="0"/>
+    <w:lsdException w:name="Medium Grid 1 Accent 6" w:semiHidden="0" w:uiPriority="67" w:unhideWhenUsed="0"/>
+    <w:lsdException w:name="Medium Grid 2 Accent 6" w:semiHidden="0" w:uiPriority="68" w:unhideWhenUsed="0"/>
+    <w:lsdException w:name="Medium Grid 3 Accent 6" w:semiHidden="0" w:uiPriority="69" w:unhideWhenUsed="0"/>
+    <w:lsdException w:name="Dark List Accent 6" w:semiHidden="0" w:uiPriority="70" w:unhideWhenUsed="0"/>
+    <w:lsdException w:name="Colorful Shading Accent 6" w:semiHidden="0" w:uiPriority="71" w:unhideWhenUsed="0"/>
+    <w:lsdException w:name="Colorful List Accent 6" w:semiHidden="0" w:uiPriority="72" w:unhideWhenUsed="0"/>
+    <w:lsdException w:name="Colorful Grid Accent 6" w:semiHidden="0" w:uiPriority="73" w:unhideWhenUsed="0"/>
+    <w:lsdException w:name="Subtle Emphasis" w:semiHidden="0" w:uiPriority="19" w:unhideWhenUsed="0" w:qFormat="1"/>
+    <w:lsdException w:name="Intense Emphasis" w:semiHidden="0" w:uiPriority="21" w:unhideWhenUsed="0" w:qFormat="1"/>
+    <w:lsdException w:name="Subtle Reference" w:semiHidden="0" w:uiPriority="31" w:unhideWhenUsed="0" w:qFormat="1"/>
+    <w:lsdException w:name="Intense Reference" w:semiHidden="0" w:uiPriority="32" w:unhideWhenUsed="0" w:qFormat="1"/>
+    <w:lsdException w:name="Book Title" w:semiHidden="0" w:uiPriority="33" w:unhideWhenUsed="0" w:qFormat="1"/>
+    <w:lsdException w:name="Bibliography" w:uiPriority="37"/>
+    <w:lsdException w:name="TOC Heading" w:uiPriority="39" w:qFormat="1"/>
   </w:latentStyles>
   <w:style w:type="paragraph" w:default="1" w:styleId="Normal">
     <w:name w:val="Normal"/>
@@ -835,7 +628,325 @@
       <w:u w:val="single"/>
     </w:rPr>
   </w:style>
-  <w:style w:type="character" w:styleId="UnresolvedMention">
+  <w:style w:type="character" w:customStyle="1" w:styleId="UnresolvedMention">
+    <w:name w:val="Unresolved Mention"/>
+    <w:basedOn w:val="DefaultParagraphFont"/>
+    <w:uiPriority w:val="99"/>
+    <w:semiHidden/>
+    <w:unhideWhenUsed/>
+    <w:rsid w:val="00905BD4"/>
+    <w:rPr>
+      <w:color w:val="605E5C"/>
+      <w:shd w:val="clear" w:color="auto" w:fill="E1DFDD"/>
+    </w:rPr>
+  </w:style>
+</w:styles>
+</file>
+
+<file path=word/stylesWithEffects.xml><?xml version="1.0" encoding="utf-8"?>
+<w:styles xmlns:wpc="http://schemas.microsoft.com/office/word/2010/wordprocessingCanvas" xmlns:mc="http://schemas.openxmlformats.org/markup-compatibility/2006" xmlns:o="urn:schemas-microsoft-com:office:office" xmlns:r="http://schemas.openxmlformats.org/officeDocument/2006/relationships" xmlns:m="http://schemas.openxmlformats.org/officeDocument/2006/math" xmlns:v="urn:schemas-microsoft-com:vml" xmlns:wp14="http://schemas.microsoft.com/office/word/2010/wordprocessingDrawing" xmlns:wp="http://schemas.openxmlformats.org/drawingml/2006/wordprocessingDrawing" xmlns:w10="urn:schemas-microsoft-com:office:word" xmlns:w="http://schemas.openxmlformats.org/wordprocessingml/2006/main" xmlns:w14="http://schemas.microsoft.com/office/word/2010/wordml" xmlns:wpg="http://schemas.microsoft.com/office/word/2010/wordprocessingGroup" xmlns:wpi="http://schemas.microsoft.com/office/word/2010/wordprocessingInk" xmlns:wne="http://schemas.microsoft.com/office/word/2006/wordml" xmlns:wps="http://schemas.microsoft.com/office/word/2010/wordprocessingShape" mc:Ignorable="w14 wp14">
+  <w:docDefaults>
+    <w:rPrDefault>
+      <w:rPr>
+        <w:rFonts w:asciiTheme="minorHAnsi" w:eastAsiaTheme="minorHAnsi" w:hAnsiTheme="minorHAnsi" w:cstheme="minorBidi"/>
+        <w:sz w:val="22"/>
+        <w:szCs w:val="22"/>
+        <w:lang w:val="en-GB" w:eastAsia="en-US" w:bidi="ar-SA"/>
+      </w:rPr>
+    </w:rPrDefault>
+    <w:pPrDefault>
+      <w:pPr>
+        <w:spacing w:after="160" w:line="259" w:lineRule="auto"/>
+      </w:pPr>
+    </w:pPrDefault>
+  </w:docDefaults>
+  <w:latentStyles w:defLockedState="0" w:defUIPriority="99" w:defSemiHidden="1" w:defUnhideWhenUsed="1" w:defQFormat="0" w:count="267">
+    <w:lsdException w:name="Normal" w:semiHidden="0" w:uiPriority="0" w:unhideWhenUsed="0" w:qFormat="1"/>
+    <w:lsdException w:name="heading 1" w:semiHidden="0" w:uiPriority="9" w:unhideWhenUsed="0" w:qFormat="1"/>
+    <w:lsdException w:name="heading 2" w:uiPriority="9" w:qFormat="1"/>
+    <w:lsdException w:name="heading 3" w:uiPriority="9" w:qFormat="1"/>
+    <w:lsdException w:name="heading 4" w:uiPriority="9" w:qFormat="1"/>
+    <w:lsdException w:name="heading 5" w:uiPriority="9" w:qFormat="1"/>
+    <w:lsdException w:name="heading 6" w:uiPriority="9" w:qFormat="1"/>
+    <w:lsdException w:name="heading 7" w:uiPriority="9" w:qFormat="1"/>
+    <w:lsdException w:name="heading 8" w:uiPriority="9" w:qFormat="1"/>
+    <w:lsdException w:name="heading 9" w:uiPriority="9" w:qFormat="1"/>
+    <w:lsdException w:name="toc 1" w:uiPriority="39"/>
+    <w:lsdException w:name="toc 2" w:uiPriority="39"/>
+    <w:lsdException w:name="toc 3" w:uiPriority="39"/>
+    <w:lsdException w:name="toc 4" w:uiPriority="39"/>
+    <w:lsdException w:name="toc 5" w:uiPriority="39"/>
+    <w:lsdException w:name="toc 6" w:uiPriority="39"/>
+    <w:lsdException w:name="toc 7" w:uiPriority="39"/>
+    <w:lsdException w:name="toc 8" w:uiPriority="39"/>
+    <w:lsdException w:name="toc 9" w:uiPriority="39"/>
+    <w:lsdException w:name="caption" w:uiPriority="35" w:qFormat="1"/>
+    <w:lsdException w:name="Title" w:semiHidden="0" w:uiPriority="10" w:unhideWhenUsed="0" w:qFormat="1"/>
+    <w:lsdException w:name="Default Paragraph Font" w:uiPriority="1"/>
+    <w:lsdException w:name="Subtitle" w:semiHidden="0" w:uiPriority="11" w:unhideWhenUsed="0" w:qFormat="1"/>
+    <w:lsdException w:name="Strong" w:semiHidden="0" w:uiPriority="22" w:unhideWhenUsed="0" w:qFormat="1"/>
+    <w:lsdException w:name="Emphasis" w:semiHidden="0" w:uiPriority="20" w:unhideWhenUsed="0" w:qFormat="1"/>
+    <w:lsdException w:name="Table Grid" w:semiHidden="0" w:uiPriority="39" w:unhideWhenUsed="0"/>
+    <w:lsdException w:name="Placeholder Text" w:unhideWhenUsed="0"/>
+    <w:lsdException w:name="No Spacing" w:semiHidden="0" w:uiPriority="1" w:unhideWhenUsed="0" w:qFormat="1"/>
+    <w:lsdException w:name="Light Shading" w:semiHidden="0" w:uiPriority="60" w:unhideWhenUsed="0"/>
+    <w:lsdException w:name="Light List" w:semiHidden="0" w:uiPriority="61" w:unhideWhenUsed="0"/>
+    <w:lsdException w:name="Light Grid" w:semiHidden="0" w:uiPriority="62" w:unhideWhenUsed="0"/>
+    <w:lsdException w:name="Medium Shading 1" w:semiHidden="0" w:uiPriority="63" w:unhideWhenUsed="0"/>
+    <w:lsdException w:name="Medium Shading 2" w:semiHidden="0" w:uiPriority="64" w:unhideWhenUsed="0"/>
+    <w:lsdException w:name="Medium List 1" w:semiHidden="0" w:uiPriority="65" w:unhideWhenUsed="0"/>
+    <w:lsdException w:name="Medium List 2" w:semiHidden="0" w:uiPriority="66" w:unhideWhenUsed="0"/>
+    <w:lsdException w:name="Medium Grid 1" w:semiHidden="0" w:uiPriority="67" w:unhideWhenUsed="0"/>
+    <w:lsdException w:name="Medium Grid 2" w:semiHidden="0" w:uiPriority="68" w:unhideWhenUsed="0"/>
+    <w:lsdException w:name="Medium Grid 3" w:semiHidden="0" w:uiPriority="69" w:unhideWhenUsed="0"/>
+    <w:lsdException w:name="Dark List" w:semiHidden="0" w:uiPriority="70" w:unhideWhenUsed="0"/>
+    <w:lsdException w:name="Colorful Shading" w:semiHidden="0" w:uiPriority="71" w:unhideWhenUsed="0"/>
+    <w:lsdException w:name="Colorful List" w:semiHidden="0" w:uiPriority="72" w:unhideWhenUsed="0"/>
+    <w:lsdException w:name="Colorful Grid" w:semiHidden="0" w:uiPriority="73" w:unhideWhenUsed="0"/>
+    <w:lsdException w:name="Light Shading Accent 1" w:semiHidden="0" w:uiPriority="60" w:unhideWhenUsed="0"/>
+    <w:lsdException w:name="Light List Accent 1" w:semiHidden="0" w:uiPriority="61" w:unhideWhenUsed="0"/>
+    <w:lsdException w:name="Light Grid Accent 1" w:semiHidden="0" w:uiPriority="62" w:unhideWhenUsed="0"/>
+    <w:lsdException w:name="Medium Shading 1 Accent 1" w:semiHidden="0" w:uiPriority="63" w:unhideWhenUsed="0"/>
+    <w:lsdException w:name="Medium Shading 2 Accent 1" w:semiHidden="0" w:uiPriority="64" w:unhideWhenUsed="0"/>
+    <w:lsdException w:name="Medium List 1 Accent 1" w:semiHidden="0" w:uiPriority="65" w:unhideWhenUsed="0"/>
+    <w:lsdException w:name="Revision" w:unhideWhenUsed="0"/>
+    <w:lsdException w:name="List Paragraph" w:semiHidden="0" w:uiPriority="34" w:unhideWhenUsed="0" w:qFormat="1"/>
+    <w:lsdException w:name="Quote" w:semiHidden="0" w:uiPriority="29" w:unhideWhenUsed="0" w:qFormat="1"/>
+    <w:lsdException w:name="Intense Quote" w:semiHidden="0" w:uiPriority="30" w:unhideWhenUsed="0" w:qFormat="1"/>
+    <w:lsdException w:name="Medium List 2 Accent 1" w:semiHidden="0" w:uiPriority="66" w:unhideWhenUsed="0"/>
+    <w:lsdException w:name="Medium Grid 1 Accent 1" w:semiHidden="0" w:uiPriority="67" w:unhideWhenUsed="0"/>
+    <w:lsdException w:name="Medium Grid 2 Accent 1" w:semiHidden="0" w:uiPriority="68" w:unhideWhenUsed="0"/>
+    <w:lsdException w:name="Medium Grid 3 Accent 1" w:semiHidden="0" w:uiPriority="69" w:unhideWhenUsed="0"/>
+    <w:lsdException w:name="Dark List Accent 1" w:semiHidden="0" w:uiPriority="70" w:unhideWhenUsed="0"/>
+    <w:lsdException w:name="Colorful Shading Accent 1" w:semiHidden="0" w:uiPriority="71" w:unhideWhenUsed="0"/>
+    <w:lsdException w:name="Colorful List Accent 1" w:semiHidden="0" w:uiPriority="72" w:unhideWhenUsed="0"/>
+    <w:lsdException w:name="Colorful Grid Accent 1" w:semiHidden="0" w:uiPriority="73" w:unhideWhenUsed="0"/>
+    <w:lsdException w:name="Light Shading Accent 2" w:semiHidden="0" w:uiPriority="60" w:unhideWhenUsed="0"/>
+    <w:lsdException w:name="Light List Accent 2" w:semiHidden="0" w:uiPriority="61" w:unhideWhenUsed="0"/>
+    <w:lsdException w:name="Light Grid Accent 2" w:semiHidden="0" w:uiPriority="62" w:unhideWhenUsed="0"/>
+    <w:lsdException w:name="Medium Shading 1 Accent 2" w:semiHidden="0" w:uiPriority="63" w:unhideWhenUsed="0"/>
+    <w:lsdException w:name="Medium Shading 2 Accent 2" w:semiHidden="0" w:uiPriority="64" w:unhideWhenUsed="0"/>
+    <w:lsdException w:name="Medium List 1 Accent 2" w:semiHidden="0" w:uiPriority="65" w:unhideWhenUsed="0"/>
+    <w:lsdException w:name="Medium List 2 Accent 2" w:semiHidden="0" w:uiPriority="66" w:unhideWhenUsed="0"/>
+    <w:lsdException w:name="Medium Grid 1 Accent 2" w:semiHidden="0" w:uiPriority="67" w:unhideWhenUsed="0"/>
+    <w:lsdException w:name="Medium Grid 2 Accent 2" w:semiHidden="0" w:uiPriority="68" w:unhideWhenUsed="0"/>
+    <w:lsdException w:name="Medium Grid 3 Accent 2" w:semiHidden="0" w:uiPriority="69" w:unhideWhenUsed="0"/>
+    <w:lsdException w:name="Dark List Accent 2" w:semiHidden="0" w:uiPriority="70" w:unhideWhenUsed="0"/>
+    <w:lsdException w:name="Colorful Shading Accent 2" w:semiHidden="0" w:uiPriority="71" w:unhideWhenUsed="0"/>
+    <w:lsdException w:name="Colorful List Accent 2" w:semiHidden="0" w:uiPriority="72" w:unhideWhenUsed="0"/>
+    <w:lsdException w:name="Colorful Grid Accent 2" w:semiHidden="0" w:uiPriority="73" w:unhideWhenUsed="0"/>
+    <w:lsdException w:name="Light Shading Accent 3" w:semiHidden="0" w:uiPriority="60" w:unhideWhenUsed="0"/>
+    <w:lsdException w:name="Light List Accent 3" w:semiHidden="0" w:uiPriority="61" w:unhideWhenUsed="0"/>
+    <w:lsdException w:name="Light Grid Accent 3" w:semiHidden="0" w:uiPriority="62" w:unhideWhenUsed="0"/>
+    <w:lsdException w:name="Medium Shading 1 Accent 3" w:semiHidden="0" w:uiPriority="63" w:unhideWhenUsed="0"/>
+    <w:lsdException w:name="Medium Shading 2 Accent 3" w:semiHidden="0" w:uiPriority="64" w:unhideWhenUsed="0"/>
+    <w:lsdException w:name="Medium List 1 Accent 3" w:semiHidden="0" w:uiPriority="65" w:unhideWhenUsed="0"/>
+    <w:lsdException w:name="Medium List 2 Accent 3" w:semiHidden="0" w:uiPriority="66" w:unhideWhenUsed="0"/>
+    <w:lsdException w:name="Medium Grid 1 Accent 3" w:semiHidden="0" w:uiPriority="67" w:unhideWhenUsed="0"/>
+    <w:lsdException w:name="Medium Grid 2 Accent 3" w:semiHidden="0" w:uiPriority="68" w:unhideWhenUsed="0"/>
+    <w:lsdException w:name="Medium Grid 3 Accent 3" w:semiHidden="0" w:uiPriority="69" w:unhideWhenUsed="0"/>
+    <w:lsdException w:name="Dark List Accent 3" w:semiHidden="0" w:uiPriority="70" w:unhideWhenUsed="0"/>
+    <w:lsdException w:name="Colorful Shading Accent 3" w:semiHidden="0" w:uiPriority="71" w:unhideWhenUsed="0"/>
+    <w:lsdException w:name="Colorful List Accent 3" w:semiHidden="0" w:uiPriority="72" w:unhideWhenUsed="0"/>
+    <w:lsdException w:name="Colorful Grid Accent 3" w:semiHidden="0" w:uiPriority="73" w:unhideWhenUsed="0"/>
+    <w:lsdException w:name="Light Shading Accent 4" w:semiHidden="0" w:uiPriority="60" w:unhideWhenUsed="0"/>
+    <w:lsdException w:name="Light List Accent 4" w:semiHidden="0" w:uiPriority="61" w:unhideWhenUsed="0"/>
+    <w:lsdException w:name="Light Grid Accent 4" w:semiHidden="0" w:uiPriority="62" w:unhideWhenUsed="0"/>
+    <w:lsdException w:name="Medium Shading 1 Accent 4" w:semiHidden="0" w:uiPriority="63" w:unhideWhenUsed="0"/>
+    <w:lsdException w:name="Medium Shading 2 Accent 4" w:semiHidden="0" w:uiPriority="64" w:unhideWhenUsed="0"/>
+    <w:lsdException w:name="Medium List 1 Accent 4" w:semiHidden="0" w:uiPriority="65" w:unhideWhenUsed="0"/>
+    <w:lsdException w:name="Medium List 2 Accent 4" w:semiHidden="0" w:uiPriority="66" w:unhideWhenUsed="0"/>
+    <w:lsdException w:name="Medium Grid 1 Accent 4" w:semiHidden="0" w:uiPriority="67" w:unhideWhenUsed="0"/>
+    <w:lsdException w:name="Medium Grid 2 Accent 4" w:semiHidden="0" w:uiPriority="68" w:unhideWhenUsed="0"/>
+    <w:lsdException w:name="Medium Grid 3 Accent 4" w:semiHidden="0" w:uiPriority="69" w:unhideWhenUsed="0"/>
+    <w:lsdException w:name="Dark List Accent 4" w:semiHidden="0" w:uiPriority="70" w:unhideWhenUsed="0"/>
+    <w:lsdException w:name="Colorful Shading Accent 4" w:semiHidden="0" w:uiPriority="71" w:unhideWhenUsed="0"/>
+    <w:lsdException w:name="Colorful List Accent 4" w:semiHidden="0" w:uiPriority="72" w:unhideWhenUsed="0"/>
+    <w:lsdException w:name="Colorful Grid Accent 4" w:semiHidden="0" w:uiPriority="73" w:unhideWhenUsed="0"/>
+    <w:lsdException w:name="Light Shading Accent 5" w:semiHidden="0" w:uiPriority="60" w:unhideWhenUsed="0"/>
+    <w:lsdException w:name="Light List Accent 5" w:semiHidden="0" w:uiPriority="61" w:unhideWhenUsed="0"/>
+    <w:lsdException w:name="Light Grid Accent 5" w:semiHidden="0" w:uiPriority="62" w:unhideWhenUsed="0"/>
+    <w:lsdException w:name="Medium Shading 1 Accent 5" w:semiHidden="0" w:uiPriority="63" w:unhideWhenUsed="0"/>
+    <w:lsdException w:name="Medium Shading 2 Accent 5" w:semiHidden="0" w:uiPriority="64" w:unhideWhenUsed="0"/>
+    <w:lsdException w:name="Medium List 1 Accent 5" w:semiHidden="0" w:uiPriority="65" w:unhideWhenUsed="0"/>
+    <w:lsdException w:name="Medium List 2 Accent 5" w:semiHidden="0" w:uiPriority="66" w:unhideWhenUsed="0"/>
+    <w:lsdException w:name="Medium Grid 1 Accent 5" w:semiHidden="0" w:uiPriority="67" w:unhideWhenUsed="0"/>
+    <w:lsdException w:name="Medium Grid 2 Accent 5" w:semiHidden="0" w:uiPriority="68" w:unhideWhenUsed="0"/>
+    <w:lsdException w:name="Medium Grid 3 Accent 5" w:semiHidden="0" w:uiPriority="69" w:unhideWhenUsed="0"/>
+    <w:lsdException w:name="Dark List Accent 5" w:semiHidden="0" w:uiPriority="70" w:unhideWhenUsed="0"/>
+    <w:lsdException w:name="Colorful Shading Accent 5" w:semiHidden="0" w:uiPriority="71" w:unhideWhenUsed="0"/>
+    <w:lsdException w:name="Colorful List Accent 5" w:semiHidden="0" w:uiPriority="72" w:unhideWhenUsed="0"/>
+    <w:lsdException w:name="Colorful Grid Accent 5" w:semiHidden="0" w:uiPriority="73" w:unhideWhenUsed="0"/>
+    <w:lsdException w:name="Light Shading Accent 6" w:semiHidden="0" w:uiPriority="60" w:unhideWhenUsed="0"/>
+    <w:lsdException w:name="Light List Accent 6" w:semiHidden="0" w:uiPriority="61" w:unhideWhenUsed="0"/>
+    <w:lsdException w:name="Light Grid Accent 6" w:semiHidden="0" w:uiPriority="62" w:unhideWhenUsed="0"/>
+    <w:lsdException w:name="Medium Shading 1 Accent 6" w:semiHidden="0" w:uiPriority="63" w:unhideWhenUsed="0"/>
+    <w:lsdException w:name="Medium Shading 2 Accent 6" w:semiHidden="0" w:uiPriority="64" w:unhideWhenUsed="0"/>
+    <w:lsdException w:name="Medium List 1 Accent 6" w:semiHidden="0" w:uiPriority="65" w:unhideWhenUsed="0"/>
+    <w:lsdException w:name="Medium List 2 Accent 6" w:semiHidden="0" w:uiPriority="66" w:unhideWhenUsed="0"/>
+    <w:lsdException w:name="Medium Grid 1 Accent 6" w:semiHidden="0" w:uiPriority="67" w:unhideWhenUsed="0"/>
+    <w:lsdException w:name="Medium Grid 2 Accent 6" w:semiHidden="0" w:uiPriority="68" w:unhideWhenUsed="0"/>
+    <w:lsdException w:name="Medium Grid 3 Accent 6" w:semiHidden="0" w:uiPriority="69" w:unhideWhenUsed="0"/>
+    <w:lsdException w:name="Dark List Accent 6" w:semiHidden="0" w:uiPriority="70" w:unhideWhenUsed="0"/>
+    <w:lsdException w:name="Colorful Shading Accent 6" w:semiHidden="0" w:uiPriority="71" w:unhideWhenUsed="0"/>
+    <w:lsdException w:name="Colorful List Accent 6" w:semiHidden="0" w:uiPriority="72" w:unhideWhenUsed="0"/>
+    <w:lsdException w:name="Colorful Grid Accent 6" w:semiHidden="0" w:uiPriority="73" w:unhideWhenUsed="0"/>
+    <w:lsdException w:name="Subtle Emphasis" w:semiHidden="0" w:uiPriority="19" w:unhideWhenUsed="0" w:qFormat="1"/>
+    <w:lsdException w:name="Intense Emphasis" w:semiHidden="0" w:uiPriority="21" w:unhideWhenUsed="0" w:qFormat="1"/>
+    <w:lsdException w:name="Subtle Reference" w:semiHidden="0" w:uiPriority="31" w:unhideWhenUsed="0" w:qFormat="1"/>
+    <w:lsdException w:name="Intense Reference" w:semiHidden="0" w:uiPriority="32" w:unhideWhenUsed="0" w:qFormat="1"/>
+    <w:lsdException w:name="Book Title" w:semiHidden="0" w:uiPriority="33" w:unhideWhenUsed="0" w:qFormat="1"/>
+    <w:lsdException w:name="Bibliography" w:uiPriority="37"/>
+    <w:lsdException w:name="TOC Heading" w:uiPriority="39" w:qFormat="1"/>
+  </w:latentStyles>
+  <w:style w:type="paragraph" w:default="1" w:styleId="Normal">
+    <w:name w:val="Normal"/>
+    <w:qFormat/>
+  </w:style>
+  <w:style w:type="paragraph" w:styleId="Heading1">
+    <w:name w:val="heading 1"/>
+    <w:basedOn w:val="Normal"/>
+    <w:next w:val="Normal"/>
+    <w:link w:val="Heading1Char"/>
+    <w:uiPriority w:val="9"/>
+    <w:qFormat/>
+    <w:rsid w:val="003B6E34"/>
+    <w:pPr>
+      <w:keepNext/>
+      <w:keepLines/>
+      <w:spacing w:before="240" w:after="0"/>
+      <w:jc w:val="center"/>
+      <w:outlineLvl w:val="0"/>
+    </w:pPr>
+    <w:rPr>
+      <w:rFonts w:asciiTheme="majorHAnsi" w:eastAsiaTheme="majorEastAsia" w:hAnsiTheme="majorHAnsi" w:cstheme="majorBidi"/>
+      <w:color w:val="2F5496" w:themeColor="accent1" w:themeShade="BF"/>
+      <w:sz w:val="32"/>
+      <w:szCs w:val="32"/>
+    </w:rPr>
+  </w:style>
+  <w:style w:type="paragraph" w:styleId="Heading2">
+    <w:name w:val="heading 2"/>
+    <w:basedOn w:val="Normal"/>
+    <w:next w:val="Normal"/>
+    <w:link w:val="Heading2Char"/>
+    <w:uiPriority w:val="9"/>
+    <w:unhideWhenUsed/>
+    <w:qFormat/>
+    <w:rsid w:val="003B6E34"/>
+    <w:pPr>
+      <w:keepNext/>
+      <w:keepLines/>
+      <w:spacing w:before="40" w:after="0"/>
+      <w:outlineLvl w:val="1"/>
+    </w:pPr>
+    <w:rPr>
+      <w:rFonts w:asciiTheme="majorHAnsi" w:eastAsiaTheme="majorEastAsia" w:hAnsiTheme="majorHAnsi" w:cstheme="majorBidi"/>
+      <w:color w:val="2F5496" w:themeColor="accent1" w:themeShade="BF"/>
+      <w:sz w:val="26"/>
+      <w:szCs w:val="26"/>
+    </w:rPr>
+  </w:style>
+  <w:style w:type="paragraph" w:styleId="Heading3">
+    <w:name w:val="heading 3"/>
+    <w:basedOn w:val="Normal"/>
+    <w:next w:val="Normal"/>
+    <w:link w:val="Heading3Char"/>
+    <w:uiPriority w:val="9"/>
+    <w:unhideWhenUsed/>
+    <w:qFormat/>
+    <w:rsid w:val="005B2A73"/>
+    <w:pPr>
+      <w:keepNext/>
+      <w:keepLines/>
+      <w:spacing w:before="40" w:after="0"/>
+      <w:outlineLvl w:val="2"/>
+    </w:pPr>
+    <w:rPr>
+      <w:rFonts w:asciiTheme="majorHAnsi" w:eastAsiaTheme="majorEastAsia" w:hAnsiTheme="majorHAnsi" w:cstheme="majorBidi"/>
+      <w:color w:val="1F3763" w:themeColor="accent1" w:themeShade="7F"/>
+      <w:sz w:val="24"/>
+      <w:szCs w:val="24"/>
+    </w:rPr>
+  </w:style>
+  <w:style w:type="character" w:default="1" w:styleId="DefaultParagraphFont">
+    <w:name w:val="Default Paragraph Font"/>
+    <w:uiPriority w:val="1"/>
+    <w:semiHidden/>
+    <w:unhideWhenUsed/>
+  </w:style>
+  <w:style w:type="table" w:default="1" w:styleId="TableNormal">
+    <w:name w:val="Normal Table"/>
+    <w:uiPriority w:val="99"/>
+    <w:semiHidden/>
+    <w:unhideWhenUsed/>
+    <w:tblPr>
+      <w:tblInd w:w="0" w:type="dxa"/>
+      <w:tblCellMar>
+        <w:top w:w="0" w:type="dxa"/>
+        <w:left w:w="108" w:type="dxa"/>
+        <w:bottom w:w="0" w:type="dxa"/>
+        <w:right w:w="108" w:type="dxa"/>
+      </w:tblCellMar>
+    </w:tblPr>
+  </w:style>
+  <w:style w:type="numbering" w:default="1" w:styleId="NoList">
+    <w:name w:val="No List"/>
+    <w:uiPriority w:val="99"/>
+    <w:semiHidden/>
+    <w:unhideWhenUsed/>
+  </w:style>
+  <w:style w:type="character" w:customStyle="1" w:styleId="Heading1Char">
+    <w:name w:val="Heading 1 Char"/>
+    <w:basedOn w:val="DefaultParagraphFont"/>
+    <w:link w:val="Heading1"/>
+    <w:uiPriority w:val="9"/>
+    <w:rsid w:val="003B6E34"/>
+    <w:rPr>
+      <w:rFonts w:asciiTheme="majorHAnsi" w:eastAsiaTheme="majorEastAsia" w:hAnsiTheme="majorHAnsi" w:cstheme="majorBidi"/>
+      <w:color w:val="2F5496" w:themeColor="accent1" w:themeShade="BF"/>
+      <w:sz w:val="32"/>
+      <w:szCs w:val="32"/>
+    </w:rPr>
+  </w:style>
+  <w:style w:type="character" w:customStyle="1" w:styleId="Heading2Char">
+    <w:name w:val="Heading 2 Char"/>
+    <w:basedOn w:val="DefaultParagraphFont"/>
+    <w:link w:val="Heading2"/>
+    <w:uiPriority w:val="9"/>
+    <w:rsid w:val="003B6E34"/>
+    <w:rPr>
+      <w:rFonts w:asciiTheme="majorHAnsi" w:eastAsiaTheme="majorEastAsia" w:hAnsiTheme="majorHAnsi" w:cstheme="majorBidi"/>
+      <w:color w:val="2F5496" w:themeColor="accent1" w:themeShade="BF"/>
+      <w:sz w:val="26"/>
+      <w:szCs w:val="26"/>
+    </w:rPr>
+  </w:style>
+  <w:style w:type="character" w:customStyle="1" w:styleId="Heading3Char">
+    <w:name w:val="Heading 3 Char"/>
+    <w:basedOn w:val="DefaultParagraphFont"/>
+    <w:link w:val="Heading3"/>
+    <w:uiPriority w:val="9"/>
+    <w:rsid w:val="005B2A73"/>
+    <w:rPr>
+      <w:rFonts w:asciiTheme="majorHAnsi" w:eastAsiaTheme="majorEastAsia" w:hAnsiTheme="majorHAnsi" w:cstheme="majorBidi"/>
+      <w:color w:val="1F3763" w:themeColor="accent1" w:themeShade="7F"/>
+      <w:sz w:val="24"/>
+      <w:szCs w:val="24"/>
+    </w:rPr>
+  </w:style>
+  <w:style w:type="character" w:styleId="Hyperlink">
+    <w:name w:val="Hyperlink"/>
+    <w:basedOn w:val="DefaultParagraphFont"/>
+    <w:uiPriority w:val="99"/>
+    <w:unhideWhenUsed/>
+    <w:rsid w:val="00905BD4"/>
+    <w:rPr>
+      <w:color w:val="0563C1" w:themeColor="hyperlink"/>
+      <w:u w:val="single"/>
+    </w:rPr>
+  </w:style>
+  <w:style w:type="character" w:customStyle="1" w:styleId="UnresolvedMention">
     <w:name w:val="Unresolved Mention"/>
     <w:basedOn w:val="DefaultParagraphFont"/>
     <w:uiPriority w:val="99"/>
@@ -1139,7 +1250,7 @@
   <a:extraClrSchemeLst/>
   <a:extLst>
     <a:ext uri="{05A4C25C-085E-4340-85A3-A5531E510DB2}">
-      <thm15:themeFamily xmlns:thm15="http://schemas.microsoft.com/office/thememl/2012/main" name="Office Theme" id="{62F939B6-93AF-4DB8-9C6B-D6C7DFDC589F}" vid="{4A3C46E8-61CC-4603-A589-7422A47A8E4A}"/>
+      <thm15:themeFamily xmlns:thm15="http://schemas.microsoft.com/office/thememl/2012/main" xmlns="" name="Office Theme" id="{62F939B6-93AF-4DB8-9C6B-D6C7DFDC589F}" vid="{4A3C46E8-61CC-4603-A589-7422A47A8E4A}"/>
     </a:ext>
   </a:extLst>
 </a:theme>

--- a/Neural-Computing/Sem2/Report.docx
+++ b/Neural-Computing/Sem2/Report.docx
@@ -1,6 +1,6 @@
 
 <file path=word/document.xml><?xml version="1.0" encoding="utf-8"?>
-<w:document xmlns:wpc="http://schemas.microsoft.com/office/word/2010/wordprocessingCanvas" xmlns:mc="http://schemas.openxmlformats.org/markup-compatibility/2006" xmlns:o="urn:schemas-microsoft-com:office:office" xmlns:r="http://schemas.openxmlformats.org/officeDocument/2006/relationships" xmlns:m="http://schemas.openxmlformats.org/officeDocument/2006/math" xmlns:v="urn:schemas-microsoft-com:vml" xmlns:wp14="http://schemas.microsoft.com/office/word/2010/wordprocessingDrawing" xmlns:wp="http://schemas.openxmlformats.org/drawingml/2006/wordprocessingDrawing" xmlns:w10="urn:schemas-microsoft-com:office:word" xmlns:w="http://schemas.openxmlformats.org/wordprocessingml/2006/main" xmlns:w14="http://schemas.microsoft.com/office/word/2010/wordml" xmlns:wpg="http://schemas.microsoft.com/office/word/2010/wordprocessingGroup" xmlns:wpi="http://schemas.microsoft.com/office/word/2010/wordprocessingInk" xmlns:wne="http://schemas.microsoft.com/office/word/2006/wordml" xmlns:wps="http://schemas.microsoft.com/office/word/2010/wordprocessingShape" mc:Ignorable="w14 wp14">
+<w:document xmlns:wpc="http://schemas.microsoft.com/office/word/2010/wordprocessingCanvas" xmlns:cx="http://schemas.microsoft.com/office/drawing/2014/chartex" xmlns:cx1="http://schemas.microsoft.com/office/drawing/2015/9/8/chartex" xmlns:cx2="http://schemas.microsoft.com/office/drawing/2015/10/21/chartex" xmlns:cx3="http://schemas.microsoft.com/office/drawing/2016/5/9/chartex" xmlns:cx4="http://schemas.microsoft.com/office/drawing/2016/5/10/chartex" xmlns:cx5="http://schemas.microsoft.com/office/drawing/2016/5/11/chartex" xmlns:cx6="http://schemas.microsoft.com/office/drawing/2016/5/12/chartex" xmlns:cx7="http://schemas.microsoft.com/office/drawing/2016/5/13/chartex" xmlns:cx8="http://schemas.microsoft.com/office/drawing/2016/5/14/chartex" xmlns:mc="http://schemas.openxmlformats.org/markup-compatibility/2006" xmlns:aink="http://schemas.microsoft.com/office/drawing/2016/ink" xmlns:am3d="http://schemas.microsoft.com/office/drawing/2017/model3d" xmlns:o="urn:schemas-microsoft-com:office:office" xmlns:r="http://schemas.openxmlformats.org/officeDocument/2006/relationships" xmlns:m="http://schemas.openxmlformats.org/officeDocument/2006/math" xmlns:v="urn:schemas-microsoft-com:vml" xmlns:wp14="http://schemas.microsoft.com/office/word/2010/wordprocessingDrawing" xmlns:wp="http://schemas.openxmlformats.org/drawingml/2006/wordprocessingDrawing" xmlns:w10="urn:schemas-microsoft-com:office:word" xmlns:w="http://schemas.openxmlformats.org/wordprocessingml/2006/main" xmlns:w14="http://schemas.microsoft.com/office/word/2010/wordml" xmlns:w15="http://schemas.microsoft.com/office/word/2012/wordml" xmlns:w16cid="http://schemas.microsoft.com/office/word/2016/wordml/cid" xmlns:w16se="http://schemas.microsoft.com/office/word/2015/wordml/symex" xmlns:wpg="http://schemas.microsoft.com/office/word/2010/wordprocessingGroup" xmlns:wpi="http://schemas.microsoft.com/office/word/2010/wordprocessingInk" xmlns:wne="http://schemas.microsoft.com/office/word/2006/wordml" xmlns:wps="http://schemas.microsoft.com/office/word/2010/wordprocessingShape" mc:Ignorable="w14 w15 w16se w16cid wp14">
   <w:body>
     <w:p>
       <w:pPr>
@@ -82,7 +82,704 @@
         <w:t>Part A</w:t>
       </w:r>
     </w:p>
-    <w:p/>
+    <w:p>
+      <w:pPr>
+        <w:pStyle w:val="NormalWeb"/>
+        <w:rPr>
+          <w:rFonts w:asciiTheme="minorHAnsi" w:hAnsiTheme="minorHAnsi" w:cstheme="minorHAnsi"/>
+          <w:sz w:val="22"/>
+          <w:szCs w:val="22"/>
+        </w:rPr>
+      </w:pPr>
+      <w:r>
+        <w:rPr>
+          <w:rFonts w:asciiTheme="minorHAnsi" w:hAnsiTheme="minorHAnsi" w:cstheme="minorHAnsi"/>
+          <w:sz w:val="22"/>
+          <w:szCs w:val="22"/>
+        </w:rPr>
+        <w:t>Probabilistic neural networks can be used for</w:t>
+      </w:r>
+      <w:bookmarkStart w:id="0" w:name="d117e24945"/>
+      <w:bookmarkEnd w:id="0"/>
+      <w:r>
+        <w:rPr>
+          <w:rFonts w:asciiTheme="minorHAnsi" w:hAnsiTheme="minorHAnsi" w:cstheme="minorHAnsi"/>
+          <w:sz w:val="22"/>
+          <w:szCs w:val="22"/>
+        </w:rPr>
+        <w:t xml:space="preserve"> classification problems. When an input is presented, the first layer computes distances from the input vector to the training input vectors and produces a vector whose elements indicate how close the input is to a training input. The second layer sums these contributions for each class of inputs to produce as its net output a vector of probabilities. Finally, a </w:t>
+      </w:r>
+      <w:r>
+        <w:rPr>
+          <w:rStyle w:val="Emphasis"/>
+          <w:rFonts w:asciiTheme="minorHAnsi" w:hAnsiTheme="minorHAnsi" w:cstheme="minorHAnsi"/>
+          <w:i w:val="0"/>
+          <w:sz w:val="22"/>
+          <w:szCs w:val="22"/>
+        </w:rPr>
+        <w:t>compete</w:t>
+      </w:r>
+      <w:r>
+        <w:rPr>
+          <w:rFonts w:asciiTheme="minorHAnsi" w:hAnsiTheme="minorHAnsi" w:cstheme="minorHAnsi"/>
+          <w:sz w:val="22"/>
+          <w:szCs w:val="22"/>
+        </w:rPr>
+        <w:t xml:space="preserve"> transfer function on the output of the second layer picks the maximum of these </w:t>
+      </w:r>
+      <w:r>
+        <w:rPr>
+          <w:rFonts w:asciiTheme="minorHAnsi" w:hAnsiTheme="minorHAnsi" w:cstheme="minorHAnsi"/>
+          <w:sz w:val="22"/>
+          <w:szCs w:val="22"/>
+        </w:rPr>
+        <w:t>probabilities and</w:t>
+      </w:r>
+      <w:r>
+        <w:rPr>
+          <w:rFonts w:asciiTheme="minorHAnsi" w:hAnsiTheme="minorHAnsi" w:cstheme="minorHAnsi"/>
+          <w:sz w:val="22"/>
+          <w:szCs w:val="22"/>
+        </w:rPr>
+        <w:t xml:space="preserve"> produces a 1 for that class and a 0 for the other classes. The architecture for this system is shown below.</w:t>
+      </w:r>
+    </w:p>
+    <w:p>
+      <w:pPr>
+        <w:pStyle w:val="Heading3"/>
+        <w:rPr>
+          <w:rFonts w:asciiTheme="minorHAnsi" w:hAnsiTheme="minorHAnsi" w:cstheme="minorHAnsi"/>
+          <w:sz w:val="22"/>
+          <w:szCs w:val="22"/>
+        </w:rPr>
+      </w:pPr>
+      <w:r>
+        <w:rPr>
+          <w:rFonts w:asciiTheme="minorHAnsi" w:hAnsiTheme="minorHAnsi" w:cstheme="minorHAnsi"/>
+          <w:sz w:val="22"/>
+          <w:szCs w:val="22"/>
+        </w:rPr>
+        <w:t>Network Architecture</w:t>
+      </w:r>
+    </w:p>
+    <w:p>
+      <w:pPr>
+        <w:pStyle w:val="NormalWeb"/>
+        <w:rPr>
+          <w:rFonts w:asciiTheme="minorHAnsi" w:hAnsiTheme="minorHAnsi" w:cstheme="minorHAnsi"/>
+          <w:sz w:val="22"/>
+          <w:szCs w:val="22"/>
+        </w:rPr>
+      </w:pPr>
+      <w:r>
+        <w:rPr>
+          <w:rFonts w:asciiTheme="minorHAnsi" w:hAnsiTheme="minorHAnsi" w:cstheme="minorHAnsi"/>
+          <w:noProof/>
+          <w:sz w:val="22"/>
+          <w:szCs w:val="22"/>
+        </w:rPr>
+        <w:drawing>
+          <wp:inline distT="0" distB="0" distL="0" distR="0" wp14:anchorId="500EEFB2" wp14:editId="37AA5F24">
+            <wp:extent cx="4391025" cy="2209800"/>
+            <wp:effectExtent l="0" t="0" r="9525" b="0"/>
+            <wp:docPr id="1" name="Picture 1" descr="https://uk.mathworks.com/help/deeplearning/ug/radbas_pnn.gif"/>
+            <wp:cNvGraphicFramePr>
+              <a:graphicFrameLocks xmlns:a="http://schemas.openxmlformats.org/drawingml/2006/main" noChangeAspect="1"/>
+            </wp:cNvGraphicFramePr>
+            <a:graphic xmlns:a="http://schemas.openxmlformats.org/drawingml/2006/main">
+              <a:graphicData uri="http://schemas.openxmlformats.org/drawingml/2006/picture">
+                <pic:pic xmlns:pic="http://schemas.openxmlformats.org/drawingml/2006/picture">
+                  <pic:nvPicPr>
+                    <pic:cNvPr id="0" name="Picture 1" descr="https://uk.mathworks.com/help/deeplearning/ug/radbas_pnn.gif"/>
+                    <pic:cNvPicPr>
+                      <a:picLocks noChangeAspect="1" noChangeArrowheads="1"/>
+                    </pic:cNvPicPr>
+                  </pic:nvPicPr>
+                  <pic:blipFill>
+                    <a:blip r:embed="rId4">
+                      <a:extLst>
+                        <a:ext uri="{28A0092B-C50C-407E-A947-70E740481C1C}">
+                          <a14:useLocalDpi xmlns:a14="http://schemas.microsoft.com/office/drawing/2010/main" val="0"/>
+                        </a:ext>
+                      </a:extLst>
+                    </a:blip>
+                    <a:srcRect/>
+                    <a:stretch>
+                      <a:fillRect/>
+                    </a:stretch>
+                  </pic:blipFill>
+                  <pic:spPr bwMode="auto">
+                    <a:xfrm>
+                      <a:off x="0" y="0"/>
+                      <a:ext cx="4391025" cy="2209800"/>
+                    </a:xfrm>
+                    <a:prstGeom prst="rect">
+                      <a:avLst/>
+                    </a:prstGeom>
+                    <a:noFill/>
+                    <a:ln>
+                      <a:noFill/>
+                    </a:ln>
+                  </pic:spPr>
+                </pic:pic>
+              </a:graphicData>
+            </a:graphic>
+          </wp:inline>
+        </w:drawing>
+      </w:r>
+    </w:p>
+    <w:p>
+      <w:pPr>
+        <w:pStyle w:val="NormalWeb"/>
+        <w:rPr>
+          <w:rFonts w:asciiTheme="minorHAnsi" w:hAnsiTheme="minorHAnsi" w:cstheme="minorHAnsi"/>
+          <w:sz w:val="22"/>
+          <w:szCs w:val="22"/>
+        </w:rPr>
+      </w:pPr>
+      <w:r>
+        <w:rPr>
+          <w:rFonts w:asciiTheme="minorHAnsi" w:hAnsiTheme="minorHAnsi" w:cstheme="minorHAnsi"/>
+          <w:sz w:val="22"/>
+          <w:szCs w:val="22"/>
+        </w:rPr>
+        <w:t xml:space="preserve">It is assumed that there are </w:t>
+      </w:r>
+      <w:r>
+        <w:rPr>
+          <w:rStyle w:val="Emphasis"/>
+          <w:rFonts w:asciiTheme="minorHAnsi" w:hAnsiTheme="minorHAnsi" w:cstheme="minorHAnsi"/>
+          <w:sz w:val="22"/>
+          <w:szCs w:val="22"/>
+        </w:rPr>
+        <w:t>Q</w:t>
+      </w:r>
+      <w:r>
+        <w:rPr>
+          <w:rFonts w:asciiTheme="minorHAnsi" w:hAnsiTheme="minorHAnsi" w:cstheme="minorHAnsi"/>
+          <w:sz w:val="22"/>
+          <w:szCs w:val="22"/>
+        </w:rPr>
+        <w:t xml:space="preserve"> input vector/target vector pairs. Each target vector has </w:t>
+      </w:r>
+      <w:r>
+        <w:rPr>
+          <w:rStyle w:val="HTMLCode"/>
+          <w:rFonts w:asciiTheme="minorHAnsi" w:hAnsiTheme="minorHAnsi" w:cstheme="minorHAnsi"/>
+          <w:sz w:val="22"/>
+          <w:szCs w:val="22"/>
+        </w:rPr>
+        <w:t>K</w:t>
+      </w:r>
+      <w:r>
+        <w:rPr>
+          <w:rFonts w:asciiTheme="minorHAnsi" w:hAnsiTheme="minorHAnsi" w:cstheme="minorHAnsi"/>
+          <w:sz w:val="22"/>
+          <w:szCs w:val="22"/>
+        </w:rPr>
+        <w:t xml:space="preserve"> elements. One of these elements is 1 and the rest are 0. Thus, each input vector is associated with one of </w:t>
+      </w:r>
+      <w:r>
+        <w:rPr>
+          <w:rStyle w:val="HTMLCode"/>
+          <w:rFonts w:asciiTheme="minorHAnsi" w:hAnsiTheme="minorHAnsi" w:cstheme="minorHAnsi"/>
+          <w:sz w:val="22"/>
+          <w:szCs w:val="22"/>
+        </w:rPr>
+        <w:t>K</w:t>
+      </w:r>
+      <w:r>
+        <w:rPr>
+          <w:rFonts w:asciiTheme="minorHAnsi" w:hAnsiTheme="minorHAnsi" w:cstheme="minorHAnsi"/>
+          <w:sz w:val="22"/>
+          <w:szCs w:val="22"/>
+        </w:rPr>
+        <w:t xml:space="preserve"> classes.</w:t>
+      </w:r>
+    </w:p>
+    <w:p>
+      <w:pPr>
+        <w:pStyle w:val="NormalWeb"/>
+        <w:rPr>
+          <w:rFonts w:asciiTheme="minorHAnsi" w:hAnsiTheme="minorHAnsi" w:cstheme="minorHAnsi"/>
+          <w:sz w:val="22"/>
+          <w:szCs w:val="22"/>
+        </w:rPr>
+      </w:pPr>
+      <w:r>
+        <w:rPr>
+          <w:rFonts w:asciiTheme="minorHAnsi" w:hAnsiTheme="minorHAnsi" w:cstheme="minorHAnsi"/>
+          <w:sz w:val="22"/>
+          <w:szCs w:val="22"/>
+        </w:rPr>
+        <w:t>The first-layer input weights, IW</w:t>
+      </w:r>
+      <w:r>
+        <w:rPr>
+          <w:rFonts w:asciiTheme="minorHAnsi" w:hAnsiTheme="minorHAnsi" w:cstheme="minorHAnsi"/>
+          <w:sz w:val="22"/>
+          <w:szCs w:val="22"/>
+          <w:vertAlign w:val="superscript"/>
+        </w:rPr>
+        <w:t>1,1</w:t>
+      </w:r>
+      <w:r>
+        <w:rPr>
+          <w:rFonts w:asciiTheme="minorHAnsi" w:hAnsiTheme="minorHAnsi" w:cstheme="minorHAnsi"/>
+          <w:sz w:val="22"/>
+          <w:szCs w:val="22"/>
+        </w:rPr>
+        <w:t xml:space="preserve"> (</w:t>
+      </w:r>
+      <w:proofErr w:type="spellStart"/>
+      <w:proofErr w:type="gramStart"/>
+      <w:r>
+        <w:rPr>
+          <w:rStyle w:val="HTMLCode"/>
+          <w:rFonts w:asciiTheme="minorHAnsi" w:hAnsiTheme="minorHAnsi" w:cstheme="minorHAnsi"/>
+          <w:sz w:val="22"/>
+          <w:szCs w:val="22"/>
+        </w:rPr>
+        <w:t>net.IW</w:t>
+      </w:r>
+      <w:proofErr w:type="spellEnd"/>
+      <w:proofErr w:type="gramEnd"/>
+      <w:r>
+        <w:rPr>
+          <w:rStyle w:val="HTMLCode"/>
+          <w:rFonts w:asciiTheme="minorHAnsi" w:hAnsiTheme="minorHAnsi" w:cstheme="minorHAnsi"/>
+          <w:sz w:val="22"/>
+          <w:szCs w:val="22"/>
+        </w:rPr>
+        <w:t>{1,1}</w:t>
+      </w:r>
+      <w:r>
+        <w:rPr>
+          <w:rFonts w:asciiTheme="minorHAnsi" w:hAnsiTheme="minorHAnsi" w:cstheme="minorHAnsi"/>
+          <w:sz w:val="22"/>
+          <w:szCs w:val="22"/>
+        </w:rPr>
+        <w:t xml:space="preserve">), are set to the transpose of the matrix formed from the </w:t>
+      </w:r>
+      <w:r>
+        <w:rPr>
+          <w:rStyle w:val="Emphasis"/>
+          <w:rFonts w:asciiTheme="minorHAnsi" w:hAnsiTheme="minorHAnsi" w:cstheme="minorHAnsi"/>
+          <w:sz w:val="22"/>
+          <w:szCs w:val="22"/>
+        </w:rPr>
+        <w:t>Q</w:t>
+      </w:r>
+      <w:r>
+        <w:rPr>
+          <w:rFonts w:asciiTheme="minorHAnsi" w:hAnsiTheme="minorHAnsi" w:cstheme="minorHAnsi"/>
+          <w:sz w:val="22"/>
+          <w:szCs w:val="22"/>
+        </w:rPr>
+        <w:t xml:space="preserve"> training pairs, </w:t>
+      </w:r>
+      <w:r>
+        <w:rPr>
+          <w:rStyle w:val="Strong"/>
+          <w:rFonts w:asciiTheme="minorHAnsi" w:hAnsiTheme="minorHAnsi" w:cstheme="minorHAnsi"/>
+          <w:sz w:val="22"/>
+          <w:szCs w:val="22"/>
+        </w:rPr>
+        <w:t>P</w:t>
+      </w:r>
+      <w:r>
+        <w:rPr>
+          <w:rStyle w:val="HTMLCode"/>
+          <w:rFonts w:asciiTheme="minorHAnsi" w:hAnsiTheme="minorHAnsi" w:cstheme="minorHAnsi"/>
+          <w:sz w:val="22"/>
+          <w:szCs w:val="22"/>
+        </w:rPr>
+        <w:t>'</w:t>
+      </w:r>
+      <w:r>
+        <w:rPr>
+          <w:rFonts w:asciiTheme="minorHAnsi" w:hAnsiTheme="minorHAnsi" w:cstheme="minorHAnsi"/>
+          <w:sz w:val="22"/>
+          <w:szCs w:val="22"/>
+        </w:rPr>
+        <w:t xml:space="preserve">. When an input is presented, </w:t>
+      </w:r>
+      <w:r>
+        <w:rPr>
+          <w:rFonts w:asciiTheme="minorHAnsi" w:hAnsiTheme="minorHAnsi" w:cstheme="minorHAnsi"/>
+          <w:sz w:val="22"/>
+          <w:szCs w:val="22"/>
+        </w:rPr>
+        <w:t xml:space="preserve">the </w:t>
+      </w:r>
+      <w:r>
+        <w:rPr>
+          <w:rStyle w:val="HTMLCode"/>
+          <w:rFonts w:asciiTheme="minorHAnsi" w:hAnsiTheme="minorHAnsi" w:cstheme="minorHAnsi"/>
+          <w:sz w:val="22"/>
+          <w:szCs w:val="22"/>
+        </w:rPr>
+        <w:t>||</w:t>
+      </w:r>
+      <w:r>
+        <w:rPr>
+          <w:rFonts w:asciiTheme="minorHAnsi" w:hAnsiTheme="minorHAnsi" w:cstheme="minorHAnsi"/>
+          <w:sz w:val="22"/>
+          <w:szCs w:val="22"/>
+        </w:rPr>
+        <w:t xml:space="preserve"> </w:t>
+      </w:r>
+      <w:proofErr w:type="spellStart"/>
+      <w:r>
+        <w:rPr>
+          <w:rStyle w:val="HTMLCode"/>
+          <w:rFonts w:asciiTheme="minorHAnsi" w:hAnsiTheme="minorHAnsi" w:cstheme="minorHAnsi"/>
+          <w:sz w:val="22"/>
+          <w:szCs w:val="22"/>
+        </w:rPr>
+        <w:t>dist</w:t>
+      </w:r>
+      <w:proofErr w:type="spellEnd"/>
+      <w:r>
+        <w:rPr>
+          <w:rFonts w:asciiTheme="minorHAnsi" w:hAnsiTheme="minorHAnsi" w:cstheme="minorHAnsi"/>
+          <w:sz w:val="22"/>
+          <w:szCs w:val="22"/>
+        </w:rPr>
+        <w:t xml:space="preserve"> </w:t>
+      </w:r>
+      <w:r>
+        <w:rPr>
+          <w:rStyle w:val="HTMLCode"/>
+          <w:rFonts w:asciiTheme="minorHAnsi" w:hAnsiTheme="minorHAnsi" w:cstheme="minorHAnsi"/>
+          <w:sz w:val="22"/>
+          <w:szCs w:val="22"/>
+        </w:rPr>
+        <w:t>||</w:t>
+      </w:r>
+      <w:r>
+        <w:rPr>
+          <w:rFonts w:asciiTheme="minorHAnsi" w:hAnsiTheme="minorHAnsi" w:cstheme="minorHAnsi"/>
+          <w:sz w:val="22"/>
+          <w:szCs w:val="22"/>
+        </w:rPr>
+        <w:t xml:space="preserve"> box produces a vector whose elements indicate how close the input is to the vectors of the training set. These elements are multiplied, element by element, by the bias and sent to the </w:t>
+      </w:r>
+      <w:proofErr w:type="spellStart"/>
+      <w:r>
+        <w:rPr>
+          <w:rStyle w:val="HTMLCode"/>
+          <w:rFonts w:asciiTheme="minorHAnsi" w:hAnsiTheme="minorHAnsi" w:cstheme="minorHAnsi"/>
+          <w:sz w:val="22"/>
+          <w:szCs w:val="22"/>
+        </w:rPr>
+        <w:t>radbas</w:t>
+      </w:r>
+      <w:proofErr w:type="spellEnd"/>
+      <w:r>
+        <w:rPr>
+          <w:rFonts w:asciiTheme="minorHAnsi" w:hAnsiTheme="minorHAnsi" w:cstheme="minorHAnsi"/>
+          <w:sz w:val="22"/>
+          <w:szCs w:val="22"/>
+        </w:rPr>
+        <w:t xml:space="preserve"> transfer function. An input vector close to a training vector is represented by a number close to 1 in the output </w:t>
+      </w:r>
+      <w:r>
+        <w:rPr>
+          <w:rFonts w:asciiTheme="minorHAnsi" w:hAnsiTheme="minorHAnsi" w:cstheme="minorHAnsi"/>
+          <w:sz w:val="22"/>
+          <w:szCs w:val="22"/>
+        </w:rPr>
+        <w:t xml:space="preserve">vector </w:t>
+      </w:r>
+      <w:r>
+        <w:rPr>
+          <w:rStyle w:val="Strong"/>
+          <w:rFonts w:asciiTheme="minorHAnsi" w:hAnsiTheme="minorHAnsi" w:cstheme="minorHAnsi"/>
+          <w:sz w:val="22"/>
+          <w:szCs w:val="22"/>
+        </w:rPr>
+        <w:t>a</w:t>
+      </w:r>
+      <w:r>
+        <w:rPr>
+          <w:rFonts w:asciiTheme="minorHAnsi" w:hAnsiTheme="minorHAnsi" w:cstheme="minorHAnsi"/>
+          <w:sz w:val="22"/>
+          <w:szCs w:val="22"/>
+          <w:vertAlign w:val="superscript"/>
+        </w:rPr>
+        <w:t>1</w:t>
+      </w:r>
+      <w:r>
+        <w:rPr>
+          <w:rFonts w:asciiTheme="minorHAnsi" w:hAnsiTheme="minorHAnsi" w:cstheme="minorHAnsi"/>
+          <w:sz w:val="22"/>
+          <w:szCs w:val="22"/>
+        </w:rPr>
+        <w:t xml:space="preserve">. If an input is </w:t>
+      </w:r>
+      <w:r>
+        <w:rPr>
+          <w:rFonts w:asciiTheme="minorHAnsi" w:hAnsiTheme="minorHAnsi" w:cstheme="minorHAnsi"/>
+          <w:sz w:val="22"/>
+          <w:szCs w:val="22"/>
+        </w:rPr>
+        <w:lastRenderedPageBreak/>
+        <w:t xml:space="preserve">close to several training vectors of a single class, it is represented by several elements of </w:t>
+      </w:r>
+      <w:r>
+        <w:rPr>
+          <w:rStyle w:val="Strong"/>
+          <w:rFonts w:asciiTheme="minorHAnsi" w:hAnsiTheme="minorHAnsi" w:cstheme="minorHAnsi"/>
+          <w:sz w:val="22"/>
+          <w:szCs w:val="22"/>
+        </w:rPr>
+        <w:t>a</w:t>
+      </w:r>
+      <w:r>
+        <w:rPr>
+          <w:rFonts w:asciiTheme="minorHAnsi" w:hAnsiTheme="minorHAnsi" w:cstheme="minorHAnsi"/>
+          <w:sz w:val="22"/>
+          <w:szCs w:val="22"/>
+          <w:vertAlign w:val="superscript"/>
+        </w:rPr>
+        <w:t>1</w:t>
+      </w:r>
+      <w:r>
+        <w:rPr>
+          <w:rFonts w:asciiTheme="minorHAnsi" w:hAnsiTheme="minorHAnsi" w:cstheme="minorHAnsi"/>
+          <w:sz w:val="22"/>
+          <w:szCs w:val="22"/>
+        </w:rPr>
+        <w:t xml:space="preserve"> that are close to 1.</w:t>
+      </w:r>
+    </w:p>
+    <w:p>
+      <w:pPr>
+        <w:pStyle w:val="NormalWeb"/>
+      </w:pPr>
+      <w:r>
+        <w:rPr>
+          <w:rFonts w:asciiTheme="minorHAnsi" w:hAnsiTheme="minorHAnsi" w:cstheme="minorHAnsi"/>
+          <w:sz w:val="22"/>
+          <w:szCs w:val="22"/>
+        </w:rPr>
+        <w:t>The second-layer weights, LW</w:t>
+      </w:r>
+      <w:r>
+        <w:rPr>
+          <w:rFonts w:asciiTheme="minorHAnsi" w:hAnsiTheme="minorHAnsi" w:cstheme="minorHAnsi"/>
+          <w:sz w:val="22"/>
+          <w:szCs w:val="22"/>
+          <w:vertAlign w:val="superscript"/>
+        </w:rPr>
+        <w:t>1,2</w:t>
+      </w:r>
+      <w:r>
+        <w:rPr>
+          <w:rFonts w:asciiTheme="minorHAnsi" w:hAnsiTheme="minorHAnsi" w:cstheme="minorHAnsi"/>
+          <w:sz w:val="22"/>
+          <w:szCs w:val="22"/>
+        </w:rPr>
+        <w:t xml:space="preserve"> (</w:t>
+      </w:r>
+      <w:proofErr w:type="spellStart"/>
+      <w:proofErr w:type="gramStart"/>
+      <w:r>
+        <w:rPr>
+          <w:rStyle w:val="HTMLCode"/>
+          <w:rFonts w:asciiTheme="minorHAnsi" w:hAnsiTheme="minorHAnsi" w:cstheme="minorHAnsi"/>
+          <w:sz w:val="22"/>
+          <w:szCs w:val="22"/>
+        </w:rPr>
+        <w:t>net.LW</w:t>
+      </w:r>
+      <w:proofErr w:type="spellEnd"/>
+      <w:proofErr w:type="gramEnd"/>
+      <w:r>
+        <w:rPr>
+          <w:rStyle w:val="HTMLCode"/>
+          <w:rFonts w:asciiTheme="minorHAnsi" w:hAnsiTheme="minorHAnsi" w:cstheme="minorHAnsi"/>
+          <w:sz w:val="22"/>
+          <w:szCs w:val="22"/>
+        </w:rPr>
+        <w:t>{2,1}</w:t>
+      </w:r>
+      <w:r>
+        <w:rPr>
+          <w:rFonts w:asciiTheme="minorHAnsi" w:hAnsiTheme="minorHAnsi" w:cstheme="minorHAnsi"/>
+          <w:sz w:val="22"/>
+          <w:szCs w:val="22"/>
+        </w:rPr>
+        <w:t xml:space="preserve">), are set to the matrix </w:t>
+      </w:r>
+      <w:r>
+        <w:rPr>
+          <w:rStyle w:val="Strong"/>
+          <w:rFonts w:asciiTheme="minorHAnsi" w:hAnsiTheme="minorHAnsi" w:cstheme="minorHAnsi"/>
+          <w:sz w:val="22"/>
+          <w:szCs w:val="22"/>
+        </w:rPr>
+        <w:t>T</w:t>
+      </w:r>
+      <w:r>
+        <w:rPr>
+          <w:rFonts w:asciiTheme="minorHAnsi" w:hAnsiTheme="minorHAnsi" w:cstheme="minorHAnsi"/>
+          <w:sz w:val="22"/>
+          <w:szCs w:val="22"/>
+        </w:rPr>
+        <w:t xml:space="preserve"> of target vectors. Each vector has a 1 only in the row associated with that </w:t>
+      </w:r>
+      <w:proofErr w:type="gramStart"/>
+      <w:r>
+        <w:rPr>
+          <w:rFonts w:asciiTheme="minorHAnsi" w:hAnsiTheme="minorHAnsi" w:cstheme="minorHAnsi"/>
+          <w:sz w:val="22"/>
+          <w:szCs w:val="22"/>
+        </w:rPr>
+        <w:t>particular class</w:t>
+      </w:r>
+      <w:proofErr w:type="gramEnd"/>
+      <w:r>
+        <w:rPr>
+          <w:rFonts w:asciiTheme="minorHAnsi" w:hAnsiTheme="minorHAnsi" w:cstheme="minorHAnsi"/>
+          <w:sz w:val="22"/>
+          <w:szCs w:val="22"/>
+        </w:rPr>
+        <w:t xml:space="preserve"> of input, and 0s elsewhere. The multiplication </w:t>
+      </w:r>
+      <w:r>
+        <w:rPr>
+          <w:rStyle w:val="Strong"/>
+          <w:rFonts w:asciiTheme="minorHAnsi" w:hAnsiTheme="minorHAnsi" w:cstheme="minorHAnsi"/>
+          <w:sz w:val="22"/>
+          <w:szCs w:val="22"/>
+        </w:rPr>
+        <w:t>Ta</w:t>
+      </w:r>
+      <w:r>
+        <w:rPr>
+          <w:rFonts w:asciiTheme="minorHAnsi" w:hAnsiTheme="minorHAnsi" w:cstheme="minorHAnsi"/>
+          <w:sz w:val="22"/>
+          <w:szCs w:val="22"/>
+          <w:vertAlign w:val="superscript"/>
+        </w:rPr>
+        <w:t>1</w:t>
+      </w:r>
+      <w:r>
+        <w:rPr>
+          <w:rFonts w:asciiTheme="minorHAnsi" w:hAnsiTheme="minorHAnsi" w:cstheme="minorHAnsi"/>
+          <w:sz w:val="22"/>
+          <w:szCs w:val="22"/>
+        </w:rPr>
+        <w:t xml:space="preserve"> sums the elements of </w:t>
+      </w:r>
+      <w:r>
+        <w:rPr>
+          <w:rStyle w:val="Strong"/>
+          <w:rFonts w:asciiTheme="minorHAnsi" w:hAnsiTheme="minorHAnsi" w:cstheme="minorHAnsi"/>
+          <w:sz w:val="22"/>
+          <w:szCs w:val="22"/>
+        </w:rPr>
+        <w:t>a</w:t>
+      </w:r>
+      <w:r>
+        <w:rPr>
+          <w:rFonts w:asciiTheme="minorHAnsi" w:hAnsiTheme="minorHAnsi" w:cstheme="minorHAnsi"/>
+          <w:sz w:val="22"/>
+          <w:szCs w:val="22"/>
+          <w:vertAlign w:val="superscript"/>
+        </w:rPr>
+        <w:t>1</w:t>
+      </w:r>
+      <w:r>
+        <w:rPr>
+          <w:rFonts w:asciiTheme="minorHAnsi" w:hAnsiTheme="minorHAnsi" w:cstheme="minorHAnsi"/>
+          <w:sz w:val="22"/>
+          <w:szCs w:val="22"/>
+        </w:rPr>
+        <w:t xml:space="preserve"> due to each of the </w:t>
+      </w:r>
+      <w:r>
+        <w:rPr>
+          <w:rStyle w:val="HTMLCode"/>
+          <w:rFonts w:asciiTheme="minorHAnsi" w:hAnsiTheme="minorHAnsi" w:cstheme="minorHAnsi"/>
+          <w:sz w:val="22"/>
+          <w:szCs w:val="22"/>
+        </w:rPr>
+        <w:t>K</w:t>
+      </w:r>
+      <w:r>
+        <w:rPr>
+          <w:rFonts w:asciiTheme="minorHAnsi" w:hAnsiTheme="minorHAnsi" w:cstheme="minorHAnsi"/>
+          <w:sz w:val="22"/>
+          <w:szCs w:val="22"/>
+        </w:rPr>
+        <w:t xml:space="preserve"> input classes. Finally, the second-layer transfer function, </w:t>
+      </w:r>
+      <w:proofErr w:type="spellStart"/>
+      <w:r>
+        <w:rPr>
+          <w:rStyle w:val="HTMLCode"/>
+          <w:rFonts w:asciiTheme="minorHAnsi" w:hAnsiTheme="minorHAnsi" w:cstheme="minorHAnsi"/>
+          <w:sz w:val="22"/>
+          <w:szCs w:val="22"/>
+        </w:rPr>
+        <w:t>compet</w:t>
+      </w:r>
+      <w:proofErr w:type="spellEnd"/>
+      <w:r>
+        <w:rPr>
+          <w:rFonts w:asciiTheme="minorHAnsi" w:hAnsiTheme="minorHAnsi" w:cstheme="minorHAnsi"/>
+          <w:sz w:val="22"/>
+          <w:szCs w:val="22"/>
+        </w:rPr>
+        <w:t xml:space="preserve">, produces a 1 corresponding to the largest element of </w:t>
+      </w:r>
+      <w:r>
+        <w:rPr>
+          <w:rStyle w:val="Strong"/>
+          <w:rFonts w:asciiTheme="minorHAnsi" w:hAnsiTheme="minorHAnsi" w:cstheme="minorHAnsi"/>
+          <w:sz w:val="22"/>
+          <w:szCs w:val="22"/>
+        </w:rPr>
+        <w:t>n</w:t>
+      </w:r>
+      <w:r>
+        <w:rPr>
+          <w:rFonts w:asciiTheme="minorHAnsi" w:hAnsiTheme="minorHAnsi" w:cstheme="minorHAnsi"/>
+          <w:sz w:val="22"/>
+          <w:szCs w:val="22"/>
+          <w:vertAlign w:val="superscript"/>
+        </w:rPr>
+        <w:t>2</w:t>
+      </w:r>
+      <w:r>
+        <w:rPr>
+          <w:rFonts w:asciiTheme="minorHAnsi" w:hAnsiTheme="minorHAnsi" w:cstheme="minorHAnsi"/>
+          <w:sz w:val="22"/>
+          <w:szCs w:val="22"/>
+        </w:rPr>
+        <w:t xml:space="preserve">, and 0s elsewhere. Thus, the network classifies the input vector into a specific </w:t>
+      </w:r>
+      <w:r>
+        <w:rPr>
+          <w:rStyle w:val="HTMLCode"/>
+          <w:rFonts w:asciiTheme="minorHAnsi" w:hAnsiTheme="minorHAnsi" w:cstheme="minorHAnsi"/>
+          <w:sz w:val="22"/>
+          <w:szCs w:val="22"/>
+        </w:rPr>
+        <w:t>K</w:t>
+      </w:r>
+      <w:r>
+        <w:rPr>
+          <w:rFonts w:asciiTheme="minorHAnsi" w:hAnsiTheme="minorHAnsi" w:cstheme="minorHAnsi"/>
+          <w:sz w:val="22"/>
+          <w:szCs w:val="22"/>
+        </w:rPr>
+        <w:t xml:space="preserve"> class because that class has the maximum probability of being correct. </w:t>
+      </w:r>
+    </w:p>
     <w:p>
       <w:r>
         <w:t>Part B</w:t>
@@ -132,7 +829,6 @@
     </w:p>
     <w:p>
       <w:r>
-        <w:lastRenderedPageBreak/>
         <w:t>Part C</w:t>
       </w:r>
     </w:p>
@@ -161,7 +857,11 @@
         <w:t xml:space="preserve">data from a large data set </w:t>
       </w:r>
       <w:r>
-        <w:t xml:space="preserve">the data that this network will be classifying will have many different data types in it from integer-based data through to text. The first step in creating this neural network was to look at the data and prepare it for input into the network </w:t>
+        <w:t xml:space="preserve">the data that this network will be classifying will have many different data types in it from integer-based data </w:t>
+      </w:r>
+      <w:r>
+        <w:lastRenderedPageBreak/>
+        <w:t xml:space="preserve">through to text. The first step in creating this neural network was to look at the data and prepare it for input into the network </w:t>
       </w:r>
       <w:r>
         <w:t>as this would have a large impact on the initial building steps.</w:t>
@@ -204,12 +904,7 @@
         <w:t>over complicated. The first of the</w:t>
       </w:r>
       <w:r>
-        <w:t>se was the cars ability to speed up or slow down based upon the speed limit. Initially this was a difficult idea to process into something the computer could handle. However given that a self-driving car of this type would have a satellite navigation system this car would have access to the current speed limit to the road that it was driving on therefore the rules that needed to be im</w:t>
-      </w:r>
-      <w:bookmarkStart w:id="0" w:name="_GoBack"/>
-      <w:bookmarkEnd w:id="0"/>
-      <w:r>
-        <w:t xml:space="preserve">posed upon the car would be that if the car was not that the current speed limit then the car would have to accelerate to that speed limit if however the car was at the speed limit already then it would not have to accelerate just hold its current speed and if the car was faster than the current speed limit then it would have to slow down as it would be speeding. </w:t>
+        <w:t xml:space="preserve">se was the cars ability to speed up or slow down based upon the speed limit. Initially this was a difficult idea to process into something the computer could handle. However given that a self-driving car of this type would have a satellite navigation system this car would have access to the current speed limit to the road that it was driving on therefore the rules that needed to be imposed upon the car would be that if the car was not that the current speed limit then the car would have to accelerate to that speed limit if however the car was at the speed limit already then it would not have to accelerate just hold its current speed and if the car was faster than the current speed limit then it would have to slow down as it would be speeding. </w:t>
       </w:r>
       <w:r>
         <w:t xml:space="preserve">The next step for this section was to design the way that the car would know how to stay on the road and stay on the correct side of the road.  Due to roads having a solid white line on the edges and different types of lines in the centre the </w:t>
@@ -277,7 +972,11 @@
         <w:t>learn how genetic algorithms were implemented in MATLAB and following this implement the algorithm that I needed.</w:t>
       </w:r>
     </w:p>
-    <w:p/>
+    <w:p>
+      <w:r>
+        <w:t xml:space="preserve">The first piece of code that I wrote was the simple fitness function that is described above </w:t>
+      </w:r>
+    </w:p>
     <w:p>
       <w:pPr>
         <w:pStyle w:val="Heading2"/>
@@ -286,16 +985,30 @@
         <w:t>Conclusions</w:t>
       </w:r>
     </w:p>
-    <w:p/>
+    <w:p>
+      <w:r>
+        <w:t xml:space="preserve">Throughout this assignment I found this coursework challenging and was continually pushed as </w:t>
+      </w:r>
+      <w:proofErr w:type="spellStart"/>
+      <w:r>
+        <w:t>Matlab</w:t>
+      </w:r>
+      <w:proofErr w:type="spellEnd"/>
+      <w:r>
+        <w:t xml:space="preserve"> isn’t one of the pieces of software that I am most comfortable with or have a good knowledge base in.</w:t>
+      </w:r>
+      <w:bookmarkStart w:id="1" w:name="_GoBack"/>
+      <w:bookmarkEnd w:id="1"/>
+    </w:p>
     <w:p>
       <w:pPr>
         <w:pStyle w:val="Heading2"/>
       </w:pPr>
       <w:r>
-        <w:lastRenderedPageBreak/>
         <w:t>References</w:t>
       </w:r>
     </w:p>
+    <w:p/>
     <w:p>
       <w:r>
         <w:t xml:space="preserve">BMW AG (2019). </w:t>
@@ -313,6 +1026,35 @@
       </w:hyperlink>
       <w:r>
         <w:t xml:space="preserve"> </w:t>
+      </w:r>
+      <w:r>
+        <w:t>Accessed 21/04/18</w:t>
+      </w:r>
+    </w:p>
+    <w:p>
+      <w:r>
+        <w:lastRenderedPageBreak/>
+        <w:t xml:space="preserve">MathWorks (2019). </w:t>
+      </w:r>
+      <w:r>
+        <w:rPr>
+          <w:i/>
+        </w:rPr>
+        <w:t>Probabilistic Neural Networks</w:t>
+      </w:r>
+      <w:r>
+        <w:t xml:space="preserve"> </w:t>
+      </w:r>
+      <w:hyperlink r:id="rId6" w:history="1">
+        <w:r>
+          <w:rPr>
+            <w:rStyle w:val="Hyperlink"/>
+          </w:rPr>
+          <w:t>https://uk.mathworks.com/help/deeplearning/ug/probabilistic-neural-networks.html;jsessionid=733f7f7a2cac8fe26a94c4e7363e</w:t>
+        </w:r>
+      </w:hyperlink>
+      <w:r>
+        <w:t xml:space="preserve"> Accessed 08/05/19</w:t>
       </w:r>
     </w:p>
     <w:sectPr>
@@ -326,7 +1068,7 @@
 </file>
 
 <file path=word/styles.xml><?xml version="1.0" encoding="utf-8"?>
-<w:styles xmlns:mc="http://schemas.openxmlformats.org/markup-compatibility/2006" xmlns:r="http://schemas.openxmlformats.org/officeDocument/2006/relationships" xmlns:w="http://schemas.openxmlformats.org/wordprocessingml/2006/main" xmlns:w14="http://schemas.microsoft.com/office/word/2010/wordml" mc:Ignorable="w14">
+<w:styles xmlns:mc="http://schemas.openxmlformats.org/markup-compatibility/2006" xmlns:r="http://schemas.openxmlformats.org/officeDocument/2006/relationships" xmlns:w="http://schemas.openxmlformats.org/wordprocessingml/2006/main" xmlns:w14="http://schemas.microsoft.com/office/word/2010/wordml" xmlns:w15="http://schemas.microsoft.com/office/word/2012/wordml" xmlns:w16cid="http://schemas.microsoft.com/office/word/2016/wordml/cid" xmlns:w16se="http://schemas.microsoft.com/office/word/2015/wordml/symex" mc:Ignorable="w14 w15 w16se w16cid">
   <w:docDefaults>
     <w:rPrDefault>
       <w:rPr>
@@ -342,144 +1084,383 @@
       </w:pPr>
     </w:pPrDefault>
   </w:docDefaults>
-  <w:latentStyles w:defLockedState="0" w:defUIPriority="99" w:defSemiHidden="1" w:defUnhideWhenUsed="1" w:defQFormat="0" w:count="267">
-    <w:lsdException w:name="Normal" w:semiHidden="0" w:uiPriority="0" w:unhideWhenUsed="0" w:qFormat="1"/>
-    <w:lsdException w:name="heading 1" w:semiHidden="0" w:uiPriority="9" w:unhideWhenUsed="0" w:qFormat="1"/>
-    <w:lsdException w:name="heading 2" w:uiPriority="9" w:qFormat="1"/>
-    <w:lsdException w:name="heading 3" w:uiPriority="9" w:qFormat="1"/>
-    <w:lsdException w:name="heading 4" w:uiPriority="9" w:qFormat="1"/>
-    <w:lsdException w:name="heading 5" w:uiPriority="9" w:qFormat="1"/>
-    <w:lsdException w:name="heading 6" w:uiPriority="9" w:qFormat="1"/>
-    <w:lsdException w:name="heading 7" w:uiPriority="9" w:qFormat="1"/>
-    <w:lsdException w:name="heading 8" w:uiPriority="9" w:qFormat="1"/>
-    <w:lsdException w:name="heading 9" w:uiPriority="9" w:qFormat="1"/>
-    <w:lsdException w:name="toc 1" w:uiPriority="39"/>
-    <w:lsdException w:name="toc 2" w:uiPriority="39"/>
-    <w:lsdException w:name="toc 3" w:uiPriority="39"/>
-    <w:lsdException w:name="toc 4" w:uiPriority="39"/>
-    <w:lsdException w:name="toc 5" w:uiPriority="39"/>
-    <w:lsdException w:name="toc 6" w:uiPriority="39"/>
-    <w:lsdException w:name="toc 7" w:uiPriority="39"/>
-    <w:lsdException w:name="toc 8" w:uiPriority="39"/>
-    <w:lsdException w:name="toc 9" w:uiPriority="39"/>
-    <w:lsdException w:name="caption" w:uiPriority="35" w:qFormat="1"/>
-    <w:lsdException w:name="Title" w:semiHidden="0" w:uiPriority="10" w:unhideWhenUsed="0" w:qFormat="1"/>
-    <w:lsdException w:name="Default Paragraph Font" w:uiPriority="1"/>
-    <w:lsdException w:name="Subtitle" w:semiHidden="0" w:uiPriority="11" w:unhideWhenUsed="0" w:qFormat="1"/>
-    <w:lsdException w:name="Strong" w:semiHidden="0" w:uiPriority="22" w:unhideWhenUsed="0" w:qFormat="1"/>
-    <w:lsdException w:name="Emphasis" w:semiHidden="0" w:uiPriority="20" w:unhideWhenUsed="0" w:qFormat="1"/>
-    <w:lsdException w:name="Table Grid" w:semiHidden="0" w:uiPriority="39" w:unhideWhenUsed="0"/>
-    <w:lsdException w:name="Placeholder Text" w:unhideWhenUsed="0"/>
-    <w:lsdException w:name="No Spacing" w:semiHidden="0" w:uiPriority="1" w:unhideWhenUsed="0" w:qFormat="1"/>
-    <w:lsdException w:name="Light Shading" w:semiHidden="0" w:uiPriority="60" w:unhideWhenUsed="0"/>
-    <w:lsdException w:name="Light List" w:semiHidden="0" w:uiPriority="61" w:unhideWhenUsed="0"/>
-    <w:lsdException w:name="Light Grid" w:semiHidden="0" w:uiPriority="62" w:unhideWhenUsed="0"/>
-    <w:lsdException w:name="Medium Shading 1" w:semiHidden="0" w:uiPriority="63" w:unhideWhenUsed="0"/>
-    <w:lsdException w:name="Medium Shading 2" w:semiHidden="0" w:uiPriority="64" w:unhideWhenUsed="0"/>
-    <w:lsdException w:name="Medium List 1" w:semiHidden="0" w:uiPriority="65" w:unhideWhenUsed="0"/>
-    <w:lsdException w:name="Medium List 2" w:semiHidden="0" w:uiPriority="66" w:unhideWhenUsed="0"/>
-    <w:lsdException w:name="Medium Grid 1" w:semiHidden="0" w:uiPriority="67" w:unhideWhenUsed="0"/>
-    <w:lsdException w:name="Medium Grid 2" w:semiHidden="0" w:uiPriority="68" w:unhideWhenUsed="0"/>
-    <w:lsdException w:name="Medium Grid 3" w:semiHidden="0" w:uiPriority="69" w:unhideWhenUsed="0"/>
-    <w:lsdException w:name="Dark List" w:semiHidden="0" w:uiPriority="70" w:unhideWhenUsed="0"/>
-    <w:lsdException w:name="Colorful Shading" w:semiHidden="0" w:uiPriority="71" w:unhideWhenUsed="0"/>
-    <w:lsdException w:name="Colorful List" w:semiHidden="0" w:uiPriority="72" w:unhideWhenUsed="0"/>
-    <w:lsdException w:name="Colorful Grid" w:semiHidden="0" w:uiPriority="73" w:unhideWhenUsed="0"/>
-    <w:lsdException w:name="Light Shading Accent 1" w:semiHidden="0" w:uiPriority="60" w:unhideWhenUsed="0"/>
-    <w:lsdException w:name="Light List Accent 1" w:semiHidden="0" w:uiPriority="61" w:unhideWhenUsed="0"/>
-    <w:lsdException w:name="Light Grid Accent 1" w:semiHidden="0" w:uiPriority="62" w:unhideWhenUsed="0"/>
-    <w:lsdException w:name="Medium Shading 1 Accent 1" w:semiHidden="0" w:uiPriority="63" w:unhideWhenUsed="0"/>
-    <w:lsdException w:name="Medium Shading 2 Accent 1" w:semiHidden="0" w:uiPriority="64" w:unhideWhenUsed="0"/>
-    <w:lsdException w:name="Medium List 1 Accent 1" w:semiHidden="0" w:uiPriority="65" w:unhideWhenUsed="0"/>
-    <w:lsdException w:name="Revision" w:unhideWhenUsed="0"/>
-    <w:lsdException w:name="List Paragraph" w:semiHidden="0" w:uiPriority="34" w:unhideWhenUsed="0" w:qFormat="1"/>
-    <w:lsdException w:name="Quote" w:semiHidden="0" w:uiPriority="29" w:unhideWhenUsed="0" w:qFormat="1"/>
-    <w:lsdException w:name="Intense Quote" w:semiHidden="0" w:uiPriority="30" w:unhideWhenUsed="0" w:qFormat="1"/>
-    <w:lsdException w:name="Medium List 2 Accent 1" w:semiHidden="0" w:uiPriority="66" w:unhideWhenUsed="0"/>
-    <w:lsdException w:name="Medium Grid 1 Accent 1" w:semiHidden="0" w:uiPriority="67" w:unhideWhenUsed="0"/>
-    <w:lsdException w:name="Medium Grid 2 Accent 1" w:semiHidden="0" w:uiPriority="68" w:unhideWhenUsed="0"/>
-    <w:lsdException w:name="Medium Grid 3 Accent 1" w:semiHidden="0" w:uiPriority="69" w:unhideWhenUsed="0"/>
-    <w:lsdException w:name="Dark List Accent 1" w:semiHidden="0" w:uiPriority="70" w:unhideWhenUsed="0"/>
-    <w:lsdException w:name="Colorful Shading Accent 1" w:semiHidden="0" w:uiPriority="71" w:unhideWhenUsed="0"/>
-    <w:lsdException w:name="Colorful List Accent 1" w:semiHidden="0" w:uiPriority="72" w:unhideWhenUsed="0"/>
-    <w:lsdException w:name="Colorful Grid Accent 1" w:semiHidden="0" w:uiPriority="73" w:unhideWhenUsed="0"/>
-    <w:lsdException w:name="Light Shading Accent 2" w:semiHidden="0" w:uiPriority="60" w:unhideWhenUsed="0"/>
-    <w:lsdException w:name="Light List Accent 2" w:semiHidden="0" w:uiPriority="61" w:unhideWhenUsed="0"/>
-    <w:lsdException w:name="Light Grid Accent 2" w:semiHidden="0" w:uiPriority="62" w:unhideWhenUsed="0"/>
-    <w:lsdException w:name="Medium Shading 1 Accent 2" w:semiHidden="0" w:uiPriority="63" w:unhideWhenUsed="0"/>
-    <w:lsdException w:name="Medium Shading 2 Accent 2" w:semiHidden="0" w:uiPriority="64" w:unhideWhenUsed="0"/>
-    <w:lsdException w:name="Medium List 1 Accent 2" w:semiHidden="0" w:uiPriority="65" w:unhideWhenUsed="0"/>
-    <w:lsdException w:name="Medium List 2 Accent 2" w:semiHidden="0" w:uiPriority="66" w:unhideWhenUsed="0"/>
-    <w:lsdException w:name="Medium Grid 1 Accent 2" w:semiHidden="0" w:uiPriority="67" w:unhideWhenUsed="0"/>
-    <w:lsdException w:name="Medium Grid 2 Accent 2" w:semiHidden="0" w:uiPriority="68" w:unhideWhenUsed="0"/>
-    <w:lsdException w:name="Medium Grid 3 Accent 2" w:semiHidden="0" w:uiPriority="69" w:unhideWhenUsed="0"/>
-    <w:lsdException w:name="Dark List Accent 2" w:semiHidden="0" w:uiPriority="70" w:unhideWhenUsed="0"/>
-    <w:lsdException w:name="Colorful Shading Accent 2" w:semiHidden="0" w:uiPriority="71" w:unhideWhenUsed="0"/>
-    <w:lsdException w:name="Colorful List Accent 2" w:semiHidden="0" w:uiPriority="72" w:unhideWhenUsed="0"/>
-    <w:lsdException w:name="Colorful Grid Accent 2" w:semiHidden="0" w:uiPriority="73" w:unhideWhenUsed="0"/>
-    <w:lsdException w:name="Light Shading Accent 3" w:semiHidden="0" w:uiPriority="60" w:unhideWhenUsed="0"/>
-    <w:lsdException w:name="Light List Accent 3" w:semiHidden="0" w:uiPriority="61" w:unhideWhenUsed="0"/>
-    <w:lsdException w:name="Light Grid Accent 3" w:semiHidden="0" w:uiPriority="62" w:unhideWhenUsed="0"/>
-    <w:lsdException w:name="Medium Shading 1 Accent 3" w:semiHidden="0" w:uiPriority="63" w:unhideWhenUsed="0"/>
-    <w:lsdException w:name="Medium Shading 2 Accent 3" w:semiHidden="0" w:uiPriority="64" w:unhideWhenUsed="0"/>
-    <w:lsdException w:name="Medium List 1 Accent 3" w:semiHidden="0" w:uiPriority="65" w:unhideWhenUsed="0"/>
-    <w:lsdException w:name="Medium List 2 Accent 3" w:semiHidden="0" w:uiPriority="66" w:unhideWhenUsed="0"/>
-    <w:lsdException w:name="Medium Grid 1 Accent 3" w:semiHidden="0" w:uiPriority="67" w:unhideWhenUsed="0"/>
-    <w:lsdException w:name="Medium Grid 2 Accent 3" w:semiHidden="0" w:uiPriority="68" w:unhideWhenUsed="0"/>
-    <w:lsdException w:name="Medium Grid 3 Accent 3" w:semiHidden="0" w:uiPriority="69" w:unhideWhenUsed="0"/>
-    <w:lsdException w:name="Dark List Accent 3" w:semiHidden="0" w:uiPriority="70" w:unhideWhenUsed="0"/>
-    <w:lsdException w:name="Colorful Shading Accent 3" w:semiHidden="0" w:uiPriority="71" w:unhideWhenUsed="0"/>
-    <w:lsdException w:name="Colorful List Accent 3" w:semiHidden="0" w:uiPriority="72" w:unhideWhenUsed="0"/>
-    <w:lsdException w:name="Colorful Grid Accent 3" w:semiHidden="0" w:uiPriority="73" w:unhideWhenUsed="0"/>
-    <w:lsdException w:name="Light Shading Accent 4" w:semiHidden="0" w:uiPriority="60" w:unhideWhenUsed="0"/>
-    <w:lsdException w:name="Light List Accent 4" w:semiHidden="0" w:uiPriority="61" w:unhideWhenUsed="0"/>
-    <w:lsdException w:name="Light Grid Accent 4" w:semiHidden="0" w:uiPriority="62" w:unhideWhenUsed="0"/>
-    <w:lsdException w:name="Medium Shading 1 Accent 4" w:semiHidden="0" w:uiPriority="63" w:unhideWhenUsed="0"/>
-    <w:lsdException w:name="Medium Shading 2 Accent 4" w:semiHidden="0" w:uiPriority="64" w:unhideWhenUsed="0"/>
-    <w:lsdException w:name="Medium List 1 Accent 4" w:semiHidden="0" w:uiPriority="65" w:unhideWhenUsed="0"/>
-    <w:lsdException w:name="Medium List 2 Accent 4" w:semiHidden="0" w:uiPriority="66" w:unhideWhenUsed="0"/>
-    <w:lsdException w:name="Medium Grid 1 Accent 4" w:semiHidden="0" w:uiPriority="67" w:unhideWhenUsed="0"/>
-    <w:lsdException w:name="Medium Grid 2 Accent 4" w:semiHidden="0" w:uiPriority="68" w:unhideWhenUsed="0"/>
-    <w:lsdException w:name="Medium Grid 3 Accent 4" w:semiHidden="0" w:uiPriority="69" w:unhideWhenUsed="0"/>
-    <w:lsdException w:name="Dark List Accent 4" w:semiHidden="0" w:uiPriority="70" w:unhideWhenUsed="0"/>
-    <w:lsdException w:name="Colorful Shading Accent 4" w:semiHidden="0" w:uiPriority="71" w:unhideWhenUsed="0"/>
-    <w:lsdException w:name="Colorful List Accent 4" w:semiHidden="0" w:uiPriority="72" w:unhideWhenUsed="0"/>
-    <w:lsdException w:name="Colorful Grid Accent 4" w:semiHidden="0" w:uiPriority="73" w:unhideWhenUsed="0"/>
-    <w:lsdException w:name="Light Shading Accent 5" w:semiHidden="0" w:uiPriority="60" w:unhideWhenUsed="0"/>
-    <w:lsdException w:name="Light List Accent 5" w:semiHidden="0" w:uiPriority="61" w:unhideWhenUsed="0"/>
-    <w:lsdException w:name="Light Grid Accent 5" w:semiHidden="0" w:uiPriority="62" w:unhideWhenUsed="0"/>
-    <w:lsdException w:name="Medium Shading 1 Accent 5" w:semiHidden="0" w:uiPriority="63" w:unhideWhenUsed="0"/>
-    <w:lsdException w:name="Medium Shading 2 Accent 5" w:semiHidden="0" w:uiPriority="64" w:unhideWhenUsed="0"/>
-    <w:lsdException w:name="Medium List 1 Accent 5" w:semiHidden="0" w:uiPriority="65" w:unhideWhenUsed="0"/>
-    <w:lsdException w:name="Medium List 2 Accent 5" w:semiHidden="0" w:uiPriority="66" w:unhideWhenUsed="0"/>
-    <w:lsdException w:name="Medium Grid 1 Accent 5" w:semiHidden="0" w:uiPriority="67" w:unhideWhenUsed="0"/>
-    <w:lsdException w:name="Medium Grid 2 Accent 5" w:semiHidden="0" w:uiPriority="68" w:unhideWhenUsed="0"/>
-    <w:lsdException w:name="Medium Grid 3 Accent 5" w:semiHidden="0" w:uiPriority="69" w:unhideWhenUsed="0"/>
-    <w:lsdException w:name="Dark List Accent 5" w:semiHidden="0" w:uiPriority="70" w:unhideWhenUsed="0"/>
-    <w:lsdException w:name="Colorful Shading Accent 5" w:semiHidden="0" w:uiPriority="71" w:unhideWhenUsed="0"/>
-    <w:lsdException w:name="Colorful List Accent 5" w:semiHidden="0" w:uiPriority="72" w:unhideWhenUsed="0"/>
-    <w:lsdException w:name="Colorful Grid Accent 5" w:semiHidden="0" w:uiPriority="73" w:unhideWhenUsed="0"/>
-    <w:lsdException w:name="Light Shading Accent 6" w:semiHidden="0" w:uiPriority="60" w:unhideWhenUsed="0"/>
-    <w:lsdException w:name="Light List Accent 6" w:semiHidden="0" w:uiPriority="61" w:unhideWhenUsed="0"/>
-    <w:lsdException w:name="Light Grid Accent 6" w:semiHidden="0" w:uiPriority="62" w:unhideWhenUsed="0"/>
-    <w:lsdException w:name="Medium Shading 1 Accent 6" w:semiHidden="0" w:uiPriority="63" w:unhideWhenUsed="0"/>
-    <w:lsdException w:name="Medium Shading 2 Accent 6" w:semiHidden="0" w:uiPriority="64" w:unhideWhenUsed="0"/>
-    <w:lsdException w:name="Medium List 1 Accent 6" w:semiHidden="0" w:uiPriority="65" w:unhideWhenUsed="0"/>
-    <w:lsdException w:name="Medium List 2 Accent 6" w:semiHidden="0" w:uiPriority="66" w:unhideWhenUsed="0"/>
-    <w:lsdException w:name="Medium Grid 1 Accent 6" w:semiHidden="0" w:uiPriority="67" w:unhideWhenUsed="0"/>
-    <w:lsdException w:name="Medium Grid 2 Accent 6" w:semiHidden="0" w:uiPriority="68" w:unhideWhenUsed="0"/>
-    <w:lsdException w:name="Medium Grid 3 Accent 6" w:semiHidden="0" w:uiPriority="69" w:unhideWhenUsed="0"/>
-    <w:lsdException w:name="Dark List Accent 6" w:semiHidden="0" w:uiPriority="70" w:unhideWhenUsed="0"/>
-    <w:lsdException w:name="Colorful Shading Accent 6" w:semiHidden="0" w:uiPriority="71" w:unhideWhenUsed="0"/>
-    <w:lsdException w:name="Colorful List Accent 6" w:semiHidden="0" w:uiPriority="72" w:unhideWhenUsed="0"/>
-    <w:lsdException w:name="Colorful Grid Accent 6" w:semiHidden="0" w:uiPriority="73" w:unhideWhenUsed="0"/>
-    <w:lsdException w:name="Subtle Emphasis" w:semiHidden="0" w:uiPriority="19" w:unhideWhenUsed="0" w:qFormat="1"/>
-    <w:lsdException w:name="Intense Emphasis" w:semiHidden="0" w:uiPriority="21" w:unhideWhenUsed="0" w:qFormat="1"/>
-    <w:lsdException w:name="Subtle Reference" w:semiHidden="0" w:uiPriority="31" w:unhideWhenUsed="0" w:qFormat="1"/>
-    <w:lsdException w:name="Intense Reference" w:semiHidden="0" w:uiPriority="32" w:unhideWhenUsed="0" w:qFormat="1"/>
-    <w:lsdException w:name="Book Title" w:semiHidden="0" w:uiPriority="33" w:unhideWhenUsed="0" w:qFormat="1"/>
-    <w:lsdException w:name="Bibliography" w:uiPriority="37"/>
-    <w:lsdException w:name="TOC Heading" w:uiPriority="39" w:qFormat="1"/>
+  <w:latentStyles w:defLockedState="0" w:defUIPriority="99" w:defSemiHidden="0" w:defUnhideWhenUsed="0" w:defQFormat="0" w:count="376">
+    <w:lsdException w:name="Normal" w:uiPriority="0" w:qFormat="1"/>
+    <w:lsdException w:name="heading 1" w:uiPriority="9" w:qFormat="1"/>
+    <w:lsdException w:name="heading 2" w:semiHidden="1" w:uiPriority="9" w:unhideWhenUsed="1" w:qFormat="1"/>
+    <w:lsdException w:name="heading 3" w:semiHidden="1" w:uiPriority="9" w:unhideWhenUsed="1" w:qFormat="1"/>
+    <w:lsdException w:name="heading 4" w:semiHidden="1" w:uiPriority="9" w:unhideWhenUsed="1" w:qFormat="1"/>
+    <w:lsdException w:name="heading 5" w:semiHidden="1" w:uiPriority="9" w:unhideWhenUsed="1" w:qFormat="1"/>
+    <w:lsdException w:name="heading 6" w:semiHidden="1" w:uiPriority="9" w:unhideWhenUsed="1" w:qFormat="1"/>
+    <w:lsdException w:name="heading 7" w:semiHidden="1" w:uiPriority="9" w:unhideWhenUsed="1" w:qFormat="1"/>
+    <w:lsdException w:name="heading 8" w:semiHidden="1" w:uiPriority="9" w:unhideWhenUsed="1" w:qFormat="1"/>
+    <w:lsdException w:name="heading 9" w:semiHidden="1" w:uiPriority="9" w:unhideWhenUsed="1" w:qFormat="1"/>
+    <w:lsdException w:name="index 1" w:semiHidden="1" w:unhideWhenUsed="1"/>
+    <w:lsdException w:name="index 2" w:semiHidden="1" w:unhideWhenUsed="1"/>
+    <w:lsdException w:name="index 3" w:semiHidden="1" w:unhideWhenUsed="1"/>
+    <w:lsdException w:name="index 4" w:semiHidden="1" w:unhideWhenUsed="1"/>
+    <w:lsdException w:name="index 5" w:semiHidden="1" w:unhideWhenUsed="1"/>
+    <w:lsdException w:name="index 6" w:semiHidden="1" w:unhideWhenUsed="1"/>
+    <w:lsdException w:name="index 7" w:semiHidden="1" w:unhideWhenUsed="1"/>
+    <w:lsdException w:name="index 8" w:semiHidden="1" w:unhideWhenUsed="1"/>
+    <w:lsdException w:name="index 9" w:semiHidden="1" w:unhideWhenUsed="1"/>
+    <w:lsdException w:name="toc 1" w:semiHidden="1" w:uiPriority="39" w:unhideWhenUsed="1"/>
+    <w:lsdException w:name="toc 2" w:semiHidden="1" w:uiPriority="39" w:unhideWhenUsed="1"/>
+    <w:lsdException w:name="toc 3" w:semiHidden="1" w:uiPriority="39" w:unhideWhenUsed="1"/>
+    <w:lsdException w:name="toc 4" w:semiHidden="1" w:uiPriority="39" w:unhideWhenUsed="1"/>
+    <w:lsdException w:name="toc 5" w:semiHidden="1" w:uiPriority="39" w:unhideWhenUsed="1"/>
+    <w:lsdException w:name="toc 6" w:semiHidden="1" w:uiPriority="39" w:unhideWhenUsed="1"/>
+    <w:lsdException w:name="toc 7" w:semiHidden="1" w:uiPriority="39" w:unhideWhenUsed="1"/>
+    <w:lsdException w:name="toc 8" w:semiHidden="1" w:uiPriority="39" w:unhideWhenUsed="1"/>
+    <w:lsdException w:name="toc 9" w:semiHidden="1" w:uiPriority="39" w:unhideWhenUsed="1"/>
+    <w:lsdException w:name="Normal Indent" w:semiHidden="1" w:unhideWhenUsed="1"/>
+    <w:lsdException w:name="footnote text" w:semiHidden="1" w:unhideWhenUsed="1"/>
+    <w:lsdException w:name="annotation text" w:semiHidden="1" w:unhideWhenUsed="1"/>
+    <w:lsdException w:name="header" w:semiHidden="1" w:unhideWhenUsed="1"/>
+    <w:lsdException w:name="footer" w:semiHidden="1" w:unhideWhenUsed="1"/>
+    <w:lsdException w:name="index heading" w:semiHidden="1" w:unhideWhenUsed="1"/>
+    <w:lsdException w:name="caption" w:semiHidden="1" w:uiPriority="35" w:unhideWhenUsed="1" w:qFormat="1"/>
+    <w:lsdException w:name="table of figures" w:semiHidden="1" w:unhideWhenUsed="1"/>
+    <w:lsdException w:name="envelope address" w:semiHidden="1" w:unhideWhenUsed="1"/>
+    <w:lsdException w:name="envelope return" w:semiHidden="1" w:unhideWhenUsed="1"/>
+    <w:lsdException w:name="footnote reference" w:semiHidden="1" w:unhideWhenUsed="1"/>
+    <w:lsdException w:name="annotation reference" w:semiHidden="1" w:unhideWhenUsed="1"/>
+    <w:lsdException w:name="line number" w:semiHidden="1" w:unhideWhenUsed="1"/>
+    <w:lsdException w:name="page number" w:semiHidden="1" w:unhideWhenUsed="1"/>
+    <w:lsdException w:name="endnote reference" w:semiHidden="1" w:unhideWhenUsed="1"/>
+    <w:lsdException w:name="endnote text" w:semiHidden="1" w:unhideWhenUsed="1"/>
+    <w:lsdException w:name="table of authorities" w:semiHidden="1" w:unhideWhenUsed="1"/>
+    <w:lsdException w:name="macro" w:semiHidden="1" w:unhideWhenUsed="1"/>
+    <w:lsdException w:name="toa heading" w:semiHidden="1" w:unhideWhenUsed="1"/>
+    <w:lsdException w:name="List" w:semiHidden="1" w:unhideWhenUsed="1"/>
+    <w:lsdException w:name="List Bullet" w:semiHidden="1" w:unhideWhenUsed="1"/>
+    <w:lsdException w:name="List Number" w:semiHidden="1" w:unhideWhenUsed="1"/>
+    <w:lsdException w:name="List 2" w:semiHidden="1" w:unhideWhenUsed="1"/>
+    <w:lsdException w:name="List 3" w:semiHidden="1" w:unhideWhenUsed="1"/>
+    <w:lsdException w:name="List 4" w:semiHidden="1" w:unhideWhenUsed="1"/>
+    <w:lsdException w:name="List 5" w:semiHidden="1" w:unhideWhenUsed="1"/>
+    <w:lsdException w:name="List Bullet 2" w:semiHidden="1" w:unhideWhenUsed="1"/>
+    <w:lsdException w:name="List Bullet 3" w:semiHidden="1" w:unhideWhenUsed="1"/>
+    <w:lsdException w:name="List Bullet 4" w:semiHidden="1" w:unhideWhenUsed="1"/>
+    <w:lsdException w:name="List Bullet 5" w:semiHidden="1" w:unhideWhenUsed="1"/>
+    <w:lsdException w:name="List Number 2" w:semiHidden="1" w:unhideWhenUsed="1"/>
+    <w:lsdException w:name="List Number 3" w:semiHidden="1" w:unhideWhenUsed="1"/>
+    <w:lsdException w:name="List Number 4" w:semiHidden="1" w:unhideWhenUsed="1"/>
+    <w:lsdException w:name="List Number 5" w:semiHidden="1" w:unhideWhenUsed="1"/>
+    <w:lsdException w:name="Title" w:uiPriority="10" w:qFormat="1"/>
+    <w:lsdException w:name="Closing" w:semiHidden="1" w:unhideWhenUsed="1"/>
+    <w:lsdException w:name="Signature" w:semiHidden="1" w:unhideWhenUsed="1"/>
+    <w:lsdException w:name="Default Paragraph Font" w:semiHidden="1" w:uiPriority="1" w:unhideWhenUsed="1"/>
+    <w:lsdException w:name="Body Text" w:semiHidden="1" w:unhideWhenUsed="1"/>
+    <w:lsdException w:name="Body Text Indent" w:semiHidden="1" w:unhideWhenUsed="1"/>
+    <w:lsdException w:name="List Continue" w:semiHidden="1" w:unhideWhenUsed="1"/>
+    <w:lsdException w:name="List Continue 2" w:semiHidden="1" w:unhideWhenUsed="1"/>
+    <w:lsdException w:name="List Continue 3" w:semiHidden="1" w:unhideWhenUsed="1"/>
+    <w:lsdException w:name="List Continue 4" w:semiHidden="1" w:unhideWhenUsed="1"/>
+    <w:lsdException w:name="List Continue 5" w:semiHidden="1" w:unhideWhenUsed="1"/>
+    <w:lsdException w:name="Message Header" w:semiHidden="1" w:unhideWhenUsed="1"/>
+    <w:lsdException w:name="Subtitle" w:uiPriority="11" w:qFormat="1"/>
+    <w:lsdException w:name="Salutation" w:semiHidden="1" w:unhideWhenUsed="1"/>
+    <w:lsdException w:name="Date" w:semiHidden="1" w:unhideWhenUsed="1"/>
+    <w:lsdException w:name="Body Text First Indent" w:semiHidden="1" w:unhideWhenUsed="1"/>
+    <w:lsdException w:name="Body Text First Indent 2" w:semiHidden="1" w:unhideWhenUsed="1"/>
+    <w:lsdException w:name="Note Heading" w:semiHidden="1" w:unhideWhenUsed="1"/>
+    <w:lsdException w:name="Body Text 2" w:semiHidden="1" w:unhideWhenUsed="1"/>
+    <w:lsdException w:name="Body Text 3" w:semiHidden="1" w:unhideWhenUsed="1"/>
+    <w:lsdException w:name="Body Text Indent 2" w:semiHidden="1" w:unhideWhenUsed="1"/>
+    <w:lsdException w:name="Body Text Indent 3" w:semiHidden="1" w:unhideWhenUsed="1"/>
+    <w:lsdException w:name="Block Text" w:semiHidden="1" w:unhideWhenUsed="1"/>
+    <w:lsdException w:name="Hyperlink" w:semiHidden="1" w:unhideWhenUsed="1"/>
+    <w:lsdException w:name="FollowedHyperlink" w:semiHidden="1" w:unhideWhenUsed="1"/>
+    <w:lsdException w:name="Strong" w:uiPriority="22" w:qFormat="1"/>
+    <w:lsdException w:name="Emphasis" w:uiPriority="20" w:qFormat="1"/>
+    <w:lsdException w:name="Document Map" w:semiHidden="1" w:unhideWhenUsed="1"/>
+    <w:lsdException w:name="Plain Text" w:semiHidden="1" w:unhideWhenUsed="1"/>
+    <w:lsdException w:name="E-mail Signature" w:semiHidden="1" w:unhideWhenUsed="1"/>
+    <w:lsdException w:name="HTML Top of Form" w:semiHidden="1" w:unhideWhenUsed="1"/>
+    <w:lsdException w:name="HTML Bottom of Form" w:semiHidden="1" w:unhideWhenUsed="1"/>
+    <w:lsdException w:name="Normal (Web)" w:semiHidden="1" w:unhideWhenUsed="1"/>
+    <w:lsdException w:name="HTML Acronym" w:semiHidden="1" w:unhideWhenUsed="1"/>
+    <w:lsdException w:name="HTML Address" w:semiHidden="1" w:unhideWhenUsed="1"/>
+    <w:lsdException w:name="HTML Cite" w:semiHidden="1" w:unhideWhenUsed="1"/>
+    <w:lsdException w:name="HTML Code" w:semiHidden="1" w:unhideWhenUsed="1"/>
+    <w:lsdException w:name="HTML Definition" w:semiHidden="1" w:unhideWhenUsed="1"/>
+    <w:lsdException w:name="HTML Keyboard" w:semiHidden="1" w:unhideWhenUsed="1"/>
+    <w:lsdException w:name="HTML Preformatted" w:semiHidden="1" w:unhideWhenUsed="1"/>
+    <w:lsdException w:name="HTML Sample" w:semiHidden="1" w:unhideWhenUsed="1"/>
+    <w:lsdException w:name="HTML Typewriter" w:semiHidden="1" w:unhideWhenUsed="1"/>
+    <w:lsdException w:name="HTML Variable" w:semiHidden="1" w:unhideWhenUsed="1"/>
+    <w:lsdException w:name="Normal Table" w:semiHidden="1" w:unhideWhenUsed="1"/>
+    <w:lsdException w:name="annotation subject" w:semiHidden="1" w:unhideWhenUsed="1"/>
+    <w:lsdException w:name="No List" w:semiHidden="1" w:unhideWhenUsed="1"/>
+    <w:lsdException w:name="Outline List 1" w:semiHidden="1" w:unhideWhenUsed="1"/>
+    <w:lsdException w:name="Outline List 2" w:semiHidden="1" w:unhideWhenUsed="1"/>
+    <w:lsdException w:name="Outline List 3" w:semiHidden="1" w:unhideWhenUsed="1"/>
+    <w:lsdException w:name="Table Simple 1" w:semiHidden="1" w:unhideWhenUsed="1"/>
+    <w:lsdException w:name="Table Simple 2" w:semiHidden="1" w:unhideWhenUsed="1"/>
+    <w:lsdException w:name="Table Simple 3" w:semiHidden="1" w:unhideWhenUsed="1"/>
+    <w:lsdException w:name="Table Classic 1" w:semiHidden="1" w:unhideWhenUsed="1"/>
+    <w:lsdException w:name="Table Classic 2" w:semiHidden="1" w:unhideWhenUsed="1"/>
+    <w:lsdException w:name="Table Classic 3" w:semiHidden="1" w:unhideWhenUsed="1"/>
+    <w:lsdException w:name="Table Classic 4" w:semiHidden="1" w:unhideWhenUsed="1"/>
+    <w:lsdException w:name="Table Colorful 1" w:semiHidden="1" w:unhideWhenUsed="1"/>
+    <w:lsdException w:name="Table Colorful 2" w:semiHidden="1" w:unhideWhenUsed="1"/>
+    <w:lsdException w:name="Table Colorful 3" w:semiHidden="1" w:unhideWhenUsed="1"/>
+    <w:lsdException w:name="Table Columns 1" w:semiHidden="1" w:unhideWhenUsed="1"/>
+    <w:lsdException w:name="Table Columns 2" w:semiHidden="1" w:unhideWhenUsed="1"/>
+    <w:lsdException w:name="Table Columns 3" w:semiHidden="1" w:unhideWhenUsed="1"/>
+    <w:lsdException w:name="Table Columns 4" w:semiHidden="1" w:unhideWhenUsed="1"/>
+    <w:lsdException w:name="Table Columns 5" w:semiHidden="1" w:unhideWhenUsed="1"/>
+    <w:lsdException w:name="Table Grid 1" w:semiHidden="1" w:unhideWhenUsed="1"/>
+    <w:lsdException w:name="Table Grid 2" w:semiHidden="1" w:unhideWhenUsed="1"/>
+    <w:lsdException w:name="Table Grid 3" w:semiHidden="1" w:unhideWhenUsed="1"/>
+    <w:lsdException w:name="Table Grid 4" w:semiHidden="1" w:unhideWhenUsed="1"/>
+    <w:lsdException w:name="Table Grid 5" w:semiHidden="1" w:unhideWhenUsed="1"/>
+    <w:lsdException w:name="Table Grid 6" w:semiHidden="1" w:unhideWhenUsed="1"/>
+    <w:lsdException w:name="Table Grid 7" w:semiHidden="1" w:unhideWhenUsed="1"/>
+    <w:lsdException w:name="Table Grid 8" w:semiHidden="1" w:unhideWhenUsed="1"/>
+    <w:lsdException w:name="Table List 1" w:semiHidden="1" w:unhideWhenUsed="1"/>
+    <w:lsdException w:name="Table List 2" w:semiHidden="1" w:unhideWhenUsed="1"/>
+    <w:lsdException w:name="Table List 3" w:semiHidden="1" w:unhideWhenUsed="1"/>
+    <w:lsdException w:name="Table List 4" w:semiHidden="1" w:unhideWhenUsed="1"/>
+    <w:lsdException w:name="Table List 5" w:semiHidden="1" w:unhideWhenUsed="1"/>
+    <w:lsdException w:name="Table List 6" w:semiHidden="1" w:unhideWhenUsed="1"/>
+    <w:lsdException w:name="Table List 7" w:semiHidden="1" w:unhideWhenUsed="1"/>
+    <w:lsdException w:name="Table List 8" w:semiHidden="1" w:unhideWhenUsed="1"/>
+    <w:lsdException w:name="Table 3D effects 1" w:semiHidden="1" w:unhideWhenUsed="1"/>
+    <w:lsdException w:name="Table 3D effects 2" w:semiHidden="1" w:unhideWhenUsed="1"/>
+    <w:lsdException w:name="Table 3D effects 3" w:semiHidden="1" w:unhideWhenUsed="1"/>
+    <w:lsdException w:name="Table Contemporary" w:semiHidden="1" w:unhideWhenUsed="1"/>
+    <w:lsdException w:name="Table Elegant" w:semiHidden="1" w:unhideWhenUsed="1"/>
+    <w:lsdException w:name="Table Professional" w:semiHidden="1" w:unhideWhenUsed="1"/>
+    <w:lsdException w:name="Table Subtle 1" w:semiHidden="1" w:unhideWhenUsed="1"/>
+    <w:lsdException w:name="Table Subtle 2" w:semiHidden="1" w:unhideWhenUsed="1"/>
+    <w:lsdException w:name="Table Web 1" w:semiHidden="1" w:unhideWhenUsed="1"/>
+    <w:lsdException w:name="Table Web 2" w:semiHidden="1" w:unhideWhenUsed="1"/>
+    <w:lsdException w:name="Table Web 3" w:semiHidden="1" w:unhideWhenUsed="1"/>
+    <w:lsdException w:name="Balloon Text" w:semiHidden="1" w:unhideWhenUsed="1"/>
+    <w:lsdException w:name="Table Grid" w:semiHidden="1" w:uiPriority="39" w:unhideWhenUsed="1"/>
+    <w:lsdException w:name="Table Theme" w:semiHidden="1" w:unhideWhenUsed="1"/>
+    <w:lsdException w:name="Placeholder Text" w:semiHidden="1"/>
+    <w:lsdException w:name="No Spacing" w:uiPriority="1" w:qFormat="1"/>
+    <w:lsdException w:name="Light Shading" w:uiPriority="60"/>
+    <w:lsdException w:name="Light List" w:uiPriority="61"/>
+    <w:lsdException w:name="Light Grid" w:uiPriority="62"/>
+    <w:lsdException w:name="Medium Shading 1" w:uiPriority="63"/>
+    <w:lsdException w:name="Medium Shading 2" w:uiPriority="64"/>
+    <w:lsdException w:name="Medium List 1" w:uiPriority="65"/>
+    <w:lsdException w:name="Medium List 2" w:uiPriority="66"/>
+    <w:lsdException w:name="Medium Grid 1" w:uiPriority="67"/>
+    <w:lsdException w:name="Medium Grid 2" w:uiPriority="68"/>
+    <w:lsdException w:name="Medium Grid 3" w:uiPriority="69"/>
+    <w:lsdException w:name="Dark List" w:uiPriority="70"/>
+    <w:lsdException w:name="Colorful Shading" w:uiPriority="71"/>
+    <w:lsdException w:name="Colorful List" w:uiPriority="72"/>
+    <w:lsdException w:name="Colorful Grid" w:uiPriority="73"/>
+    <w:lsdException w:name="Light Shading Accent 1" w:uiPriority="60"/>
+    <w:lsdException w:name="Light List Accent 1" w:uiPriority="61"/>
+    <w:lsdException w:name="Light Grid Accent 1" w:uiPriority="62"/>
+    <w:lsdException w:name="Medium Shading 1 Accent 1" w:uiPriority="63"/>
+    <w:lsdException w:name="Medium Shading 2 Accent 1" w:uiPriority="64"/>
+    <w:lsdException w:name="Medium List 1 Accent 1" w:uiPriority="65"/>
+    <w:lsdException w:name="Revision" w:semiHidden="1"/>
+    <w:lsdException w:name="List Paragraph" w:uiPriority="34" w:qFormat="1"/>
+    <w:lsdException w:name="Quote" w:uiPriority="29" w:qFormat="1"/>
+    <w:lsdException w:name="Intense Quote" w:uiPriority="30" w:qFormat="1"/>
+    <w:lsdException w:name="Medium List 2 Accent 1" w:uiPriority="66"/>
+    <w:lsdException w:name="Medium Grid 1 Accent 1" w:uiPriority="67"/>
+    <w:lsdException w:name="Medium Grid 2 Accent 1" w:uiPriority="68"/>
+    <w:lsdException w:name="Medium Grid 3 Accent 1" w:uiPriority="69"/>
+    <w:lsdException w:name="Dark List Accent 1" w:uiPriority="70"/>
+    <w:lsdException w:name="Colorful Shading Accent 1" w:uiPriority="71"/>
+    <w:lsdException w:name="Colorful List Accent 1" w:uiPriority="72"/>
+    <w:lsdException w:name="Colorful Grid Accent 1" w:uiPriority="73"/>
+    <w:lsdException w:name="Light Shading Accent 2" w:uiPriority="60"/>
+    <w:lsdException w:name="Light List Accent 2" w:uiPriority="61"/>
+    <w:lsdException w:name="Light Grid Accent 2" w:uiPriority="62"/>
+    <w:lsdException w:name="Medium Shading 1 Accent 2" w:uiPriority="63"/>
+    <w:lsdException w:name="Medium Shading 2 Accent 2" w:uiPriority="64"/>
+    <w:lsdException w:name="Medium List 1 Accent 2" w:uiPriority="65"/>
+    <w:lsdException w:name="Medium List 2 Accent 2" w:uiPriority="66"/>
+    <w:lsdException w:name="Medium Grid 1 Accent 2" w:uiPriority="67"/>
+    <w:lsdException w:name="Medium Grid 2 Accent 2" w:uiPriority="68"/>
+    <w:lsdException w:name="Medium Grid 3 Accent 2" w:uiPriority="69"/>
+    <w:lsdException w:name="Dark List Accent 2" w:uiPriority="70"/>
+    <w:lsdException w:name="Colorful Shading Accent 2" w:uiPriority="71"/>
+    <w:lsdException w:name="Colorful List Accent 2" w:uiPriority="72"/>
+    <w:lsdException w:name="Colorful Grid Accent 2" w:uiPriority="73"/>
+    <w:lsdException w:name="Light Shading Accent 3" w:uiPriority="60"/>
+    <w:lsdException w:name="Light List Accent 3" w:uiPriority="61"/>
+    <w:lsdException w:name="Light Grid Accent 3" w:uiPriority="62"/>
+    <w:lsdException w:name="Medium Shading 1 Accent 3" w:uiPriority="63"/>
+    <w:lsdException w:name="Medium Shading 2 Accent 3" w:uiPriority="64"/>
+    <w:lsdException w:name="Medium List 1 Accent 3" w:uiPriority="65"/>
+    <w:lsdException w:name="Medium List 2 Accent 3" w:uiPriority="66"/>
+    <w:lsdException w:name="Medium Grid 1 Accent 3" w:uiPriority="67"/>
+    <w:lsdException w:name="Medium Grid 2 Accent 3" w:uiPriority="68"/>
+    <w:lsdException w:name="Medium Grid 3 Accent 3" w:uiPriority="69"/>
+    <w:lsdException w:name="Dark List Accent 3" w:uiPriority="70"/>
+    <w:lsdException w:name="Colorful Shading Accent 3" w:uiPriority="71"/>
+    <w:lsdException w:name="Colorful List Accent 3" w:uiPriority="72"/>
+    <w:lsdException w:name="Colorful Grid Accent 3" w:uiPriority="73"/>
+    <w:lsdException w:name="Light Shading Accent 4" w:uiPriority="60"/>
+    <w:lsdException w:name="Light List Accent 4" w:uiPriority="61"/>
+    <w:lsdException w:name="Light Grid Accent 4" w:uiPriority="62"/>
+    <w:lsdException w:name="Medium Shading 1 Accent 4" w:uiPriority="63"/>
+    <w:lsdException w:name="Medium Shading 2 Accent 4" w:uiPriority="64"/>
+    <w:lsdException w:name="Medium List 1 Accent 4" w:uiPriority="65"/>
+    <w:lsdException w:name="Medium List 2 Accent 4" w:uiPriority="66"/>
+    <w:lsdException w:name="Medium Grid 1 Accent 4" w:uiPriority="67"/>
+    <w:lsdException w:name="Medium Grid 2 Accent 4" w:uiPriority="68"/>
+    <w:lsdException w:name="Medium Grid 3 Accent 4" w:uiPriority="69"/>
+    <w:lsdException w:name="Dark List Accent 4" w:uiPriority="70"/>
+    <w:lsdException w:name="Colorful Shading Accent 4" w:uiPriority="71"/>
+    <w:lsdException w:name="Colorful List Accent 4" w:uiPriority="72"/>
+    <w:lsdException w:name="Colorful Grid Accent 4" w:uiPriority="73"/>
+    <w:lsdException w:name="Light Shading Accent 5" w:uiPriority="60"/>
+    <w:lsdException w:name="Light List Accent 5" w:uiPriority="61"/>
+    <w:lsdException w:name="Light Grid Accent 5" w:uiPriority="62"/>
+    <w:lsdException w:name="Medium Shading 1 Accent 5" w:uiPriority="63"/>
+    <w:lsdException w:name="Medium Shading 2 Accent 5" w:uiPriority="64"/>
+    <w:lsdException w:name="Medium List 1 Accent 5" w:uiPriority="65"/>
+    <w:lsdException w:name="Medium List 2 Accent 5" w:uiPriority="66"/>
+    <w:lsdException w:name="Medium Grid 1 Accent 5" w:uiPriority="67"/>
+    <w:lsdException w:name="Medium Grid 2 Accent 5" w:uiPriority="68"/>
+    <w:lsdException w:name="Medium Grid 3 Accent 5" w:uiPriority="69"/>
+    <w:lsdException w:name="Dark List Accent 5" w:uiPriority="70"/>
+    <w:lsdException w:name="Colorful Shading Accent 5" w:uiPriority="71"/>
+    <w:lsdException w:name="Colorful List Accent 5" w:uiPriority="72"/>
+    <w:lsdException w:name="Colorful Grid Accent 5" w:uiPriority="73"/>
+    <w:lsdException w:name="Light Shading Accent 6" w:uiPriority="60"/>
+    <w:lsdException w:name="Light List Accent 6" w:uiPriority="61"/>
+    <w:lsdException w:name="Light Grid Accent 6" w:uiPriority="62"/>
+    <w:lsdException w:name="Medium Shading 1 Accent 6" w:uiPriority="63"/>
+    <w:lsdException w:name="Medium Shading 2 Accent 6" w:uiPriority="64"/>
+    <w:lsdException w:name="Medium List 1 Accent 6" w:uiPriority="65"/>
+    <w:lsdException w:name="Medium List 2 Accent 6" w:uiPriority="66"/>
+    <w:lsdException w:name="Medium Grid 1 Accent 6" w:uiPriority="67"/>
+    <w:lsdException w:name="Medium Grid 2 Accent 6" w:uiPriority="68"/>
+    <w:lsdException w:name="Medium Grid 3 Accent 6" w:uiPriority="69"/>
+    <w:lsdException w:name="Dark List Accent 6" w:uiPriority="70"/>
+    <w:lsdException w:name="Colorful Shading Accent 6" w:uiPriority="71"/>
+    <w:lsdException w:name="Colorful List Accent 6" w:uiPriority="72"/>
+    <w:lsdException w:name="Colorful Grid Accent 6" w:uiPriority="73"/>
+    <w:lsdException w:name="Subtle Emphasis" w:uiPriority="19" w:qFormat="1"/>
+    <w:lsdException w:name="Intense Emphasis" w:uiPriority="21" w:qFormat="1"/>
+    <w:lsdException w:name="Subtle Reference" w:uiPriority="31" w:qFormat="1"/>
+    <w:lsdException w:name="Intense Reference" w:uiPriority="32" w:qFormat="1"/>
+    <w:lsdException w:name="Book Title" w:uiPriority="33" w:qFormat="1"/>
+    <w:lsdException w:name="Bibliography" w:semiHidden="1" w:uiPriority="37" w:unhideWhenUsed="1"/>
+    <w:lsdException w:name="TOC Heading" w:semiHidden="1" w:uiPriority="39" w:unhideWhenUsed="1" w:qFormat="1"/>
+    <w:lsdException w:name="Plain Table 1" w:uiPriority="41"/>
+    <w:lsdException w:name="Plain Table 2" w:uiPriority="42"/>
+    <w:lsdException w:name="Plain Table 3" w:uiPriority="43"/>
+    <w:lsdException w:name="Plain Table 4" w:uiPriority="44"/>
+    <w:lsdException w:name="Plain Table 5" w:uiPriority="45"/>
+    <w:lsdException w:name="Grid Table Light" w:uiPriority="40"/>
+    <w:lsdException w:name="Grid Table 1 Light" w:uiPriority="46"/>
+    <w:lsdException w:name="Grid Table 2" w:uiPriority="47"/>
+    <w:lsdException w:name="Grid Table 3" w:uiPriority="48"/>
+    <w:lsdException w:name="Grid Table 4" w:uiPriority="49"/>
+    <w:lsdException w:name="Grid Table 5 Dark" w:uiPriority="50"/>
+    <w:lsdException w:name="Grid Table 6 Colorful" w:uiPriority="51"/>
+    <w:lsdException w:name="Grid Table 7 Colorful" w:uiPriority="52"/>
+    <w:lsdException w:name="Grid Table 1 Light Accent 1" w:uiPriority="46"/>
+    <w:lsdException w:name="Grid Table 2 Accent 1" w:uiPriority="47"/>
+    <w:lsdException w:name="Grid Table 3 Accent 1" w:uiPriority="48"/>
+    <w:lsdException w:name="Grid Table 4 Accent 1" w:uiPriority="49"/>
+    <w:lsdException w:name="Grid Table 5 Dark Accent 1" w:uiPriority="50"/>
+    <w:lsdException w:name="Grid Table 6 Colorful Accent 1" w:uiPriority="51"/>
+    <w:lsdException w:name="Grid Table 7 Colorful Accent 1" w:uiPriority="52"/>
+    <w:lsdException w:name="Grid Table 1 Light Accent 2" w:uiPriority="46"/>
+    <w:lsdException w:name="Grid Table 2 Accent 2" w:uiPriority="47"/>
+    <w:lsdException w:name="Grid Table 3 Accent 2" w:uiPriority="48"/>
+    <w:lsdException w:name="Grid Table 4 Accent 2" w:uiPriority="49"/>
+    <w:lsdException w:name="Grid Table 5 Dark Accent 2" w:uiPriority="50"/>
+    <w:lsdException w:name="Grid Table 6 Colorful Accent 2" w:uiPriority="51"/>
+    <w:lsdException w:name="Grid Table 7 Colorful Accent 2" w:uiPriority="52"/>
+    <w:lsdException w:name="Grid Table 1 Light Accent 3" w:uiPriority="46"/>
+    <w:lsdException w:name="Grid Table 2 Accent 3" w:uiPriority="47"/>
+    <w:lsdException w:name="Grid Table 3 Accent 3" w:uiPriority="48"/>
+    <w:lsdException w:name="Grid Table 4 Accent 3" w:uiPriority="49"/>
+    <w:lsdException w:name="Grid Table 5 Dark Accent 3" w:uiPriority="50"/>
+    <w:lsdException w:name="Grid Table 6 Colorful Accent 3" w:uiPriority="51"/>
+    <w:lsdException w:name="Grid Table 7 Colorful Accent 3" w:uiPriority="52"/>
+    <w:lsdException w:name="Grid Table 1 Light Accent 4" w:uiPriority="46"/>
+    <w:lsdException w:name="Grid Table 2 Accent 4" w:uiPriority="47"/>
+    <w:lsdException w:name="Grid Table 3 Accent 4" w:uiPriority="48"/>
+    <w:lsdException w:name="Grid Table 4 Accent 4" w:uiPriority="49"/>
+    <w:lsdException w:name="Grid Table 5 Dark Accent 4" w:uiPriority="50"/>
+    <w:lsdException w:name="Grid Table 6 Colorful Accent 4" w:uiPriority="51"/>
+    <w:lsdException w:name="Grid Table 7 Colorful Accent 4" w:uiPriority="52"/>
+    <w:lsdException w:name="Grid Table 1 Light Accent 5" w:uiPriority="46"/>
+    <w:lsdException w:name="Grid Table 2 Accent 5" w:uiPriority="47"/>
+    <w:lsdException w:name="Grid Table 3 Accent 5" w:uiPriority="48"/>
+    <w:lsdException w:name="Grid Table 4 Accent 5" w:uiPriority="49"/>
+    <w:lsdException w:name="Grid Table 5 Dark Accent 5" w:uiPriority="50"/>
+    <w:lsdException w:name="Grid Table 6 Colorful Accent 5" w:uiPriority="51"/>
+    <w:lsdException w:name="Grid Table 7 Colorful Accent 5" w:uiPriority="52"/>
+    <w:lsdException w:name="Grid Table 1 Light Accent 6" w:uiPriority="46"/>
+    <w:lsdException w:name="Grid Table 2 Accent 6" w:uiPriority="47"/>
+    <w:lsdException w:name="Grid Table 3 Accent 6" w:uiPriority="48"/>
+    <w:lsdException w:name="Grid Table 4 Accent 6" w:uiPriority="49"/>
+    <w:lsdException w:name="Grid Table 5 Dark Accent 6" w:uiPriority="50"/>
+    <w:lsdException w:name="Grid Table 6 Colorful Accent 6" w:uiPriority="51"/>
+    <w:lsdException w:name="Grid Table 7 Colorful Accent 6" w:uiPriority="52"/>
+    <w:lsdException w:name="List Table 1 Light" w:uiPriority="46"/>
+    <w:lsdException w:name="List Table 2" w:uiPriority="47"/>
+    <w:lsdException w:name="List Table 3" w:uiPriority="48"/>
+    <w:lsdException w:name="List Table 4" w:uiPriority="49"/>
+    <w:lsdException w:name="List Table 5 Dark" w:uiPriority="50"/>
+    <w:lsdException w:name="List Table 6 Colorful" w:uiPriority="51"/>
+    <w:lsdException w:name="List Table 7 Colorful" w:uiPriority="52"/>
+    <w:lsdException w:name="List Table 1 Light Accent 1" w:uiPriority="46"/>
+    <w:lsdException w:name="List Table 2 Accent 1" w:uiPriority="47"/>
+    <w:lsdException w:name="List Table 3 Accent 1" w:uiPriority="48"/>
+    <w:lsdException w:name="List Table 4 Accent 1" w:uiPriority="49"/>
+    <w:lsdException w:name="List Table 5 Dark Accent 1" w:uiPriority="50"/>
+    <w:lsdException w:name="List Table 6 Colorful Accent 1" w:uiPriority="51"/>
+    <w:lsdException w:name="List Table 7 Colorful Accent 1" w:uiPriority="52"/>
+    <w:lsdException w:name="List Table 1 Light Accent 2" w:uiPriority="46"/>
+    <w:lsdException w:name="List Table 2 Accent 2" w:uiPriority="47"/>
+    <w:lsdException w:name="List Table 3 Accent 2" w:uiPriority="48"/>
+    <w:lsdException w:name="List Table 4 Accent 2" w:uiPriority="49"/>
+    <w:lsdException w:name="List Table 5 Dark Accent 2" w:uiPriority="50"/>
+    <w:lsdException w:name="List Table 6 Colorful Accent 2" w:uiPriority="51"/>
+    <w:lsdException w:name="List Table 7 Colorful Accent 2" w:uiPriority="52"/>
+    <w:lsdException w:name="List Table 1 Light Accent 3" w:uiPriority="46"/>
+    <w:lsdException w:name="List Table 2 Accent 3" w:uiPriority="47"/>
+    <w:lsdException w:name="List Table 3 Accent 3" w:uiPriority="48"/>
+    <w:lsdException w:name="List Table 4 Accent 3" w:uiPriority="49"/>
+    <w:lsdException w:name="List Table 5 Dark Accent 3" w:uiPriority="50"/>
+    <w:lsdException w:name="List Table 6 Colorful Accent 3" w:uiPriority="51"/>
+    <w:lsdException w:name="List Table 7 Colorful Accent 3" w:uiPriority="52"/>
+    <w:lsdException w:name="List Table 1 Light Accent 4" w:uiPriority="46"/>
+    <w:lsdException w:name="List Table 2 Accent 4" w:uiPriority="47"/>
+    <w:lsdException w:name="List Table 3 Accent 4" w:uiPriority="48"/>
+    <w:lsdException w:name="List Table 4 Accent 4" w:uiPriority="49"/>
+    <w:lsdException w:name="List Table 5 Dark Accent 4" w:uiPriority="50"/>
+    <w:lsdException w:name="List Table 6 Colorful Accent 4" w:uiPriority="51"/>
+    <w:lsdException w:name="List Table 7 Colorful Accent 4" w:uiPriority="52"/>
+    <w:lsdException w:name="List Table 1 Light Accent 5" w:uiPriority="46"/>
+    <w:lsdException w:name="List Table 2 Accent 5" w:uiPriority="47"/>
+    <w:lsdException w:name="List Table 3 Accent 5" w:uiPriority="48"/>
+    <w:lsdException w:name="List Table 4 Accent 5" w:uiPriority="49"/>
+    <w:lsdException w:name="List Table 5 Dark Accent 5" w:uiPriority="50"/>
+    <w:lsdException w:name="List Table 6 Colorful Accent 5" w:uiPriority="51"/>
+    <w:lsdException w:name="List Table 7 Colorful Accent 5" w:uiPriority="52"/>
+    <w:lsdException w:name="List Table 1 Light Accent 6" w:uiPriority="46"/>
+    <w:lsdException w:name="List Table 2 Accent 6" w:uiPriority="47"/>
+    <w:lsdException w:name="List Table 3 Accent 6" w:uiPriority="48"/>
+    <w:lsdException w:name="List Table 4 Accent 6" w:uiPriority="49"/>
+    <w:lsdException w:name="List Table 5 Dark Accent 6" w:uiPriority="50"/>
+    <w:lsdException w:name="List Table 6 Colorful Accent 6" w:uiPriority="51"/>
+    <w:lsdException w:name="List Table 7 Colorful Accent 6" w:uiPriority="52"/>
+    <w:lsdException w:name="Mention" w:semiHidden="1" w:unhideWhenUsed="1"/>
+    <w:lsdException w:name="Smart Hyperlink" w:semiHidden="1" w:unhideWhenUsed="1"/>
+    <w:lsdException w:name="Hashtag" w:semiHidden="1" w:unhideWhenUsed="1"/>
+    <w:lsdException w:name="Unresolved Mention" w:semiHidden="1" w:unhideWhenUsed="1"/>
+    <w:lsdException w:name="Smart Link" w:semiHidden="1" w:unhideWhenUsed="1"/>
   </w:latentStyles>
   <w:style w:type="paragraph" w:default="1" w:styleId="Normal">
     <w:name w:val="Normal"/>
@@ -628,8 +1609,8 @@
       <w:u w:val="single"/>
     </w:rPr>
   </w:style>
-  <w:style w:type="character" w:customStyle="1" w:styleId="UnresolvedMention">
-    <w:name w:val="Unresolved Mention"/>
+  <w:style w:type="character" w:customStyle="1" w:styleId="UnresolvedMention1">
+    <w:name w:val="Unresolved Mention1"/>
     <w:basedOn w:val="DefaultParagraphFont"/>
     <w:uiPriority w:val="99"/>
     <w:semiHidden/>
@@ -640,319 +1621,64 @@
       <w:shd w:val="clear" w:color="auto" w:fill="E1DFDD"/>
     </w:rPr>
   </w:style>
-</w:styles>
-</file>
-
-<file path=word/stylesWithEffects.xml><?xml version="1.0" encoding="utf-8"?>
-<w:styles xmlns:wpc="http://schemas.microsoft.com/office/word/2010/wordprocessingCanvas" xmlns:mc="http://schemas.openxmlformats.org/markup-compatibility/2006" xmlns:o="urn:schemas-microsoft-com:office:office" xmlns:r="http://schemas.openxmlformats.org/officeDocument/2006/relationships" xmlns:m="http://schemas.openxmlformats.org/officeDocument/2006/math" xmlns:v="urn:schemas-microsoft-com:vml" xmlns:wp14="http://schemas.microsoft.com/office/word/2010/wordprocessingDrawing" xmlns:wp="http://schemas.openxmlformats.org/drawingml/2006/wordprocessingDrawing" xmlns:w10="urn:schemas-microsoft-com:office:word" xmlns:w="http://schemas.openxmlformats.org/wordprocessingml/2006/main" xmlns:w14="http://schemas.microsoft.com/office/word/2010/wordml" xmlns:wpg="http://schemas.microsoft.com/office/word/2010/wordprocessingGroup" xmlns:wpi="http://schemas.microsoft.com/office/word/2010/wordprocessingInk" xmlns:wne="http://schemas.microsoft.com/office/word/2006/wordml" xmlns:wps="http://schemas.microsoft.com/office/word/2010/wordprocessingShape" mc:Ignorable="w14 wp14">
-  <w:docDefaults>
-    <w:rPrDefault>
-      <w:rPr>
-        <w:rFonts w:asciiTheme="minorHAnsi" w:eastAsiaTheme="minorHAnsi" w:hAnsiTheme="minorHAnsi" w:cstheme="minorBidi"/>
-        <w:sz w:val="22"/>
-        <w:szCs w:val="22"/>
-        <w:lang w:val="en-GB" w:eastAsia="en-US" w:bidi="ar-SA"/>
-      </w:rPr>
-    </w:rPrDefault>
-    <w:pPrDefault>
-      <w:pPr>
-        <w:spacing w:after="160" w:line="259" w:lineRule="auto"/>
-      </w:pPr>
-    </w:pPrDefault>
-  </w:docDefaults>
-  <w:latentStyles w:defLockedState="0" w:defUIPriority="99" w:defSemiHidden="1" w:defUnhideWhenUsed="1" w:defQFormat="0" w:count="267">
-    <w:lsdException w:name="Normal" w:semiHidden="0" w:uiPriority="0" w:unhideWhenUsed="0" w:qFormat="1"/>
-    <w:lsdException w:name="heading 1" w:semiHidden="0" w:uiPriority="9" w:unhideWhenUsed="0" w:qFormat="1"/>
-    <w:lsdException w:name="heading 2" w:uiPriority="9" w:qFormat="1"/>
-    <w:lsdException w:name="heading 3" w:uiPriority="9" w:qFormat="1"/>
-    <w:lsdException w:name="heading 4" w:uiPriority="9" w:qFormat="1"/>
-    <w:lsdException w:name="heading 5" w:uiPriority="9" w:qFormat="1"/>
-    <w:lsdException w:name="heading 6" w:uiPriority="9" w:qFormat="1"/>
-    <w:lsdException w:name="heading 7" w:uiPriority="9" w:qFormat="1"/>
-    <w:lsdException w:name="heading 8" w:uiPriority="9" w:qFormat="1"/>
-    <w:lsdException w:name="heading 9" w:uiPriority="9" w:qFormat="1"/>
-    <w:lsdException w:name="toc 1" w:uiPriority="39"/>
-    <w:lsdException w:name="toc 2" w:uiPriority="39"/>
-    <w:lsdException w:name="toc 3" w:uiPriority="39"/>
-    <w:lsdException w:name="toc 4" w:uiPriority="39"/>
-    <w:lsdException w:name="toc 5" w:uiPriority="39"/>
-    <w:lsdException w:name="toc 6" w:uiPriority="39"/>
-    <w:lsdException w:name="toc 7" w:uiPriority="39"/>
-    <w:lsdException w:name="toc 8" w:uiPriority="39"/>
-    <w:lsdException w:name="toc 9" w:uiPriority="39"/>
-    <w:lsdException w:name="caption" w:uiPriority="35" w:qFormat="1"/>
-    <w:lsdException w:name="Title" w:semiHidden="0" w:uiPriority="10" w:unhideWhenUsed="0" w:qFormat="1"/>
-    <w:lsdException w:name="Default Paragraph Font" w:uiPriority="1"/>
-    <w:lsdException w:name="Subtitle" w:semiHidden="0" w:uiPriority="11" w:unhideWhenUsed="0" w:qFormat="1"/>
-    <w:lsdException w:name="Strong" w:semiHidden="0" w:uiPriority="22" w:unhideWhenUsed="0" w:qFormat="1"/>
-    <w:lsdException w:name="Emphasis" w:semiHidden="0" w:uiPriority="20" w:unhideWhenUsed="0" w:qFormat="1"/>
-    <w:lsdException w:name="Table Grid" w:semiHidden="0" w:uiPriority="39" w:unhideWhenUsed="0"/>
-    <w:lsdException w:name="Placeholder Text" w:unhideWhenUsed="0"/>
-    <w:lsdException w:name="No Spacing" w:semiHidden="0" w:uiPriority="1" w:unhideWhenUsed="0" w:qFormat="1"/>
-    <w:lsdException w:name="Light Shading" w:semiHidden="0" w:uiPriority="60" w:unhideWhenUsed="0"/>
-    <w:lsdException w:name="Light List" w:semiHidden="0" w:uiPriority="61" w:unhideWhenUsed="0"/>
-    <w:lsdException w:name="Light Grid" w:semiHidden="0" w:uiPriority="62" w:unhideWhenUsed="0"/>
-    <w:lsdException w:name="Medium Shading 1" w:semiHidden="0" w:uiPriority="63" w:unhideWhenUsed="0"/>
-    <w:lsdException w:name="Medium Shading 2" w:semiHidden="0" w:uiPriority="64" w:unhideWhenUsed="0"/>
-    <w:lsdException w:name="Medium List 1" w:semiHidden="0" w:uiPriority="65" w:unhideWhenUsed="0"/>
-    <w:lsdException w:name="Medium List 2" w:semiHidden="0" w:uiPriority="66" w:unhideWhenUsed="0"/>
-    <w:lsdException w:name="Medium Grid 1" w:semiHidden="0" w:uiPriority="67" w:unhideWhenUsed="0"/>
-    <w:lsdException w:name="Medium Grid 2" w:semiHidden="0" w:uiPriority="68" w:unhideWhenUsed="0"/>
-    <w:lsdException w:name="Medium Grid 3" w:semiHidden="0" w:uiPriority="69" w:unhideWhenUsed="0"/>
-    <w:lsdException w:name="Dark List" w:semiHidden="0" w:uiPriority="70" w:unhideWhenUsed="0"/>
-    <w:lsdException w:name="Colorful Shading" w:semiHidden="0" w:uiPriority="71" w:unhideWhenUsed="0"/>
-    <w:lsdException w:name="Colorful List" w:semiHidden="0" w:uiPriority="72" w:unhideWhenUsed="0"/>
-    <w:lsdException w:name="Colorful Grid" w:semiHidden="0" w:uiPriority="73" w:unhideWhenUsed="0"/>
-    <w:lsdException w:name="Light Shading Accent 1" w:semiHidden="0" w:uiPriority="60" w:unhideWhenUsed="0"/>
-    <w:lsdException w:name="Light List Accent 1" w:semiHidden="0" w:uiPriority="61" w:unhideWhenUsed="0"/>
-    <w:lsdException w:name="Light Grid Accent 1" w:semiHidden="0" w:uiPriority="62" w:unhideWhenUsed="0"/>
-    <w:lsdException w:name="Medium Shading 1 Accent 1" w:semiHidden="0" w:uiPriority="63" w:unhideWhenUsed="0"/>
-    <w:lsdException w:name="Medium Shading 2 Accent 1" w:semiHidden="0" w:uiPriority="64" w:unhideWhenUsed="0"/>
-    <w:lsdException w:name="Medium List 1 Accent 1" w:semiHidden="0" w:uiPriority="65" w:unhideWhenUsed="0"/>
-    <w:lsdException w:name="Revision" w:unhideWhenUsed="0"/>
-    <w:lsdException w:name="List Paragraph" w:semiHidden="0" w:uiPriority="34" w:unhideWhenUsed="0" w:qFormat="1"/>
-    <w:lsdException w:name="Quote" w:semiHidden="0" w:uiPriority="29" w:unhideWhenUsed="0" w:qFormat="1"/>
-    <w:lsdException w:name="Intense Quote" w:semiHidden="0" w:uiPriority="30" w:unhideWhenUsed="0" w:qFormat="1"/>
-    <w:lsdException w:name="Medium List 2 Accent 1" w:semiHidden="0" w:uiPriority="66" w:unhideWhenUsed="0"/>
-    <w:lsdException w:name="Medium Grid 1 Accent 1" w:semiHidden="0" w:uiPriority="67" w:unhideWhenUsed="0"/>
-    <w:lsdException w:name="Medium Grid 2 Accent 1" w:semiHidden="0" w:uiPriority="68" w:unhideWhenUsed="0"/>
-    <w:lsdException w:name="Medium Grid 3 Accent 1" w:semiHidden="0" w:uiPriority="69" w:unhideWhenUsed="0"/>
-    <w:lsdException w:name="Dark List Accent 1" w:semiHidden="0" w:uiPriority="70" w:unhideWhenUsed="0"/>
-    <w:lsdException w:name="Colorful Shading Accent 1" w:semiHidden="0" w:uiPriority="71" w:unhideWhenUsed="0"/>
-    <w:lsdException w:name="Colorful List Accent 1" w:semiHidden="0" w:uiPriority="72" w:unhideWhenUsed="0"/>
-    <w:lsdException w:name="Colorful Grid Accent 1" w:semiHidden="0" w:uiPriority="73" w:unhideWhenUsed="0"/>
-    <w:lsdException w:name="Light Shading Accent 2" w:semiHidden="0" w:uiPriority="60" w:unhideWhenUsed="0"/>
-    <w:lsdException w:name="Light List Accent 2" w:semiHidden="0" w:uiPriority="61" w:unhideWhenUsed="0"/>
-    <w:lsdException w:name="Light Grid Accent 2" w:semiHidden="0" w:uiPriority="62" w:unhideWhenUsed="0"/>
-    <w:lsdException w:name="Medium Shading 1 Accent 2" w:semiHidden="0" w:uiPriority="63" w:unhideWhenUsed="0"/>
-    <w:lsdException w:name="Medium Shading 2 Accent 2" w:semiHidden="0" w:uiPriority="64" w:unhideWhenUsed="0"/>
-    <w:lsdException w:name="Medium List 1 Accent 2" w:semiHidden="0" w:uiPriority="65" w:unhideWhenUsed="0"/>
-    <w:lsdException w:name="Medium List 2 Accent 2" w:semiHidden="0" w:uiPriority="66" w:unhideWhenUsed="0"/>
-    <w:lsdException w:name="Medium Grid 1 Accent 2" w:semiHidden="0" w:uiPriority="67" w:unhideWhenUsed="0"/>
-    <w:lsdException w:name="Medium Grid 2 Accent 2" w:semiHidden="0" w:uiPriority="68" w:unhideWhenUsed="0"/>
-    <w:lsdException w:name="Medium Grid 3 Accent 2" w:semiHidden="0" w:uiPriority="69" w:unhideWhenUsed="0"/>
-    <w:lsdException w:name="Dark List Accent 2" w:semiHidden="0" w:uiPriority="70" w:unhideWhenUsed="0"/>
-    <w:lsdException w:name="Colorful Shading Accent 2" w:semiHidden="0" w:uiPriority="71" w:unhideWhenUsed="0"/>
-    <w:lsdException w:name="Colorful List Accent 2" w:semiHidden="0" w:uiPriority="72" w:unhideWhenUsed="0"/>
-    <w:lsdException w:name="Colorful Grid Accent 2" w:semiHidden="0" w:uiPriority="73" w:unhideWhenUsed="0"/>
-    <w:lsdException w:name="Light Shading Accent 3" w:semiHidden="0" w:uiPriority="60" w:unhideWhenUsed="0"/>
-    <w:lsdException w:name="Light List Accent 3" w:semiHidden="0" w:uiPriority="61" w:unhideWhenUsed="0"/>
-    <w:lsdException w:name="Light Grid Accent 3" w:semiHidden="0" w:uiPriority="62" w:unhideWhenUsed="0"/>
-    <w:lsdException w:name="Medium Shading 1 Accent 3" w:semiHidden="0" w:uiPriority="63" w:unhideWhenUsed="0"/>
-    <w:lsdException w:name="Medium Shading 2 Accent 3" w:semiHidden="0" w:uiPriority="64" w:unhideWhenUsed="0"/>
-    <w:lsdException w:name="Medium List 1 Accent 3" w:semiHidden="0" w:uiPriority="65" w:unhideWhenUsed="0"/>
-    <w:lsdException w:name="Medium List 2 Accent 3" w:semiHidden="0" w:uiPriority="66" w:unhideWhenUsed="0"/>
-    <w:lsdException w:name="Medium Grid 1 Accent 3" w:semiHidden="0" w:uiPriority="67" w:unhideWhenUsed="0"/>
-    <w:lsdException w:name="Medium Grid 2 Accent 3" w:semiHidden="0" w:uiPriority="68" w:unhideWhenUsed="0"/>
-    <w:lsdException w:name="Medium Grid 3 Accent 3" w:semiHidden="0" w:uiPriority="69" w:unhideWhenUsed="0"/>
-    <w:lsdException w:name="Dark List Accent 3" w:semiHidden="0" w:uiPriority="70" w:unhideWhenUsed="0"/>
-    <w:lsdException w:name="Colorful Shading Accent 3" w:semiHidden="0" w:uiPriority="71" w:unhideWhenUsed="0"/>
-    <w:lsdException w:name="Colorful List Accent 3" w:semiHidden="0" w:uiPriority="72" w:unhideWhenUsed="0"/>
-    <w:lsdException w:name="Colorful Grid Accent 3" w:semiHidden="0" w:uiPriority="73" w:unhideWhenUsed="0"/>
-    <w:lsdException w:name="Light Shading Accent 4" w:semiHidden="0" w:uiPriority="60" w:unhideWhenUsed="0"/>
-    <w:lsdException w:name="Light List Accent 4" w:semiHidden="0" w:uiPriority="61" w:unhideWhenUsed="0"/>
-    <w:lsdException w:name="Light Grid Accent 4" w:semiHidden="0" w:uiPriority="62" w:unhideWhenUsed="0"/>
-    <w:lsdException w:name="Medium Shading 1 Accent 4" w:semiHidden="0" w:uiPriority="63" w:unhideWhenUsed="0"/>
-    <w:lsdException w:name="Medium Shading 2 Accent 4" w:semiHidden="0" w:uiPriority="64" w:unhideWhenUsed="0"/>
-    <w:lsdException w:name="Medium List 1 Accent 4" w:semiHidden="0" w:uiPriority="65" w:unhideWhenUsed="0"/>
-    <w:lsdException w:name="Medium List 2 Accent 4" w:semiHidden="0" w:uiPriority="66" w:unhideWhenUsed="0"/>
-    <w:lsdException w:name="Medium Grid 1 Accent 4" w:semiHidden="0" w:uiPriority="67" w:unhideWhenUsed="0"/>
-    <w:lsdException w:name="Medium Grid 2 Accent 4" w:semiHidden="0" w:uiPriority="68" w:unhideWhenUsed="0"/>
-    <w:lsdException w:name="Medium Grid 3 Accent 4" w:semiHidden="0" w:uiPriority="69" w:unhideWhenUsed="0"/>
-    <w:lsdException w:name="Dark List Accent 4" w:semiHidden="0" w:uiPriority="70" w:unhideWhenUsed="0"/>
-    <w:lsdException w:name="Colorful Shading Accent 4" w:semiHidden="0" w:uiPriority="71" w:unhideWhenUsed="0"/>
-    <w:lsdException w:name="Colorful List Accent 4" w:semiHidden="0" w:uiPriority="72" w:unhideWhenUsed="0"/>
-    <w:lsdException w:name="Colorful Grid Accent 4" w:semiHidden="0" w:uiPriority="73" w:unhideWhenUsed="0"/>
-    <w:lsdException w:name="Light Shading Accent 5" w:semiHidden="0" w:uiPriority="60" w:unhideWhenUsed="0"/>
-    <w:lsdException w:name="Light List Accent 5" w:semiHidden="0" w:uiPriority="61" w:unhideWhenUsed="0"/>
-    <w:lsdException w:name="Light Grid Accent 5" w:semiHidden="0" w:uiPriority="62" w:unhideWhenUsed="0"/>
-    <w:lsdException w:name="Medium Shading 1 Accent 5" w:semiHidden="0" w:uiPriority="63" w:unhideWhenUsed="0"/>
-    <w:lsdException w:name="Medium Shading 2 Accent 5" w:semiHidden="0" w:uiPriority="64" w:unhideWhenUsed="0"/>
-    <w:lsdException w:name="Medium List 1 Accent 5" w:semiHidden="0" w:uiPriority="65" w:unhideWhenUsed="0"/>
-    <w:lsdException w:name="Medium List 2 Accent 5" w:semiHidden="0" w:uiPriority="66" w:unhideWhenUsed="0"/>
-    <w:lsdException w:name="Medium Grid 1 Accent 5" w:semiHidden="0" w:uiPriority="67" w:unhideWhenUsed="0"/>
-    <w:lsdException w:name="Medium Grid 2 Accent 5" w:semiHidden="0" w:uiPriority="68" w:unhideWhenUsed="0"/>
-    <w:lsdException w:name="Medium Grid 3 Accent 5" w:semiHidden="0" w:uiPriority="69" w:unhideWhenUsed="0"/>
-    <w:lsdException w:name="Dark List Accent 5" w:semiHidden="0" w:uiPriority="70" w:unhideWhenUsed="0"/>
-    <w:lsdException w:name="Colorful Shading Accent 5" w:semiHidden="0" w:uiPriority="71" w:unhideWhenUsed="0"/>
-    <w:lsdException w:name="Colorful List Accent 5" w:semiHidden="0" w:uiPriority="72" w:unhideWhenUsed="0"/>
-    <w:lsdException w:name="Colorful Grid Accent 5" w:semiHidden="0" w:uiPriority="73" w:unhideWhenUsed="0"/>
-    <w:lsdException w:name="Light Shading Accent 6" w:semiHidden="0" w:uiPriority="60" w:unhideWhenUsed="0"/>
-    <w:lsdException w:name="Light List Accent 6" w:semiHidden="0" w:uiPriority="61" w:unhideWhenUsed="0"/>
-    <w:lsdException w:name="Light Grid Accent 6" w:semiHidden="0" w:uiPriority="62" w:unhideWhenUsed="0"/>
-    <w:lsdException w:name="Medium Shading 1 Accent 6" w:semiHidden="0" w:uiPriority="63" w:unhideWhenUsed="0"/>
-    <w:lsdException w:name="Medium Shading 2 Accent 6" w:semiHidden="0" w:uiPriority="64" w:unhideWhenUsed="0"/>
-    <w:lsdException w:name="Medium List 1 Accent 6" w:semiHidden="0" w:uiPriority="65" w:unhideWhenUsed="0"/>
-    <w:lsdException w:name="Medium List 2 Accent 6" w:semiHidden="0" w:uiPriority="66" w:unhideWhenUsed="0"/>
-    <w:lsdException w:name="Medium Grid 1 Accent 6" w:semiHidden="0" w:uiPriority="67" w:unhideWhenUsed="0"/>
-    <w:lsdException w:name="Medium Grid 2 Accent 6" w:semiHidden="0" w:uiPriority="68" w:unhideWhenUsed="0"/>
-    <w:lsdException w:name="Medium Grid 3 Accent 6" w:semiHidden="0" w:uiPriority="69" w:unhideWhenUsed="0"/>
-    <w:lsdException w:name="Dark List Accent 6" w:semiHidden="0" w:uiPriority="70" w:unhideWhenUsed="0"/>
-    <w:lsdException w:name="Colorful Shading Accent 6" w:semiHidden="0" w:uiPriority="71" w:unhideWhenUsed="0"/>
-    <w:lsdException w:name="Colorful List Accent 6" w:semiHidden="0" w:uiPriority="72" w:unhideWhenUsed="0"/>
-    <w:lsdException w:name="Colorful Grid Accent 6" w:semiHidden="0" w:uiPriority="73" w:unhideWhenUsed="0"/>
-    <w:lsdException w:name="Subtle Emphasis" w:semiHidden="0" w:uiPriority="19" w:unhideWhenUsed="0" w:qFormat="1"/>
-    <w:lsdException w:name="Intense Emphasis" w:semiHidden="0" w:uiPriority="21" w:unhideWhenUsed="0" w:qFormat="1"/>
-    <w:lsdException w:name="Subtle Reference" w:semiHidden="0" w:uiPriority="31" w:unhideWhenUsed="0" w:qFormat="1"/>
-    <w:lsdException w:name="Intense Reference" w:semiHidden="0" w:uiPriority="32" w:unhideWhenUsed="0" w:qFormat="1"/>
-    <w:lsdException w:name="Book Title" w:semiHidden="0" w:uiPriority="33" w:unhideWhenUsed="0" w:qFormat="1"/>
-    <w:lsdException w:name="Bibliography" w:uiPriority="37"/>
-    <w:lsdException w:name="TOC Heading" w:uiPriority="39" w:qFormat="1"/>
-  </w:latentStyles>
-  <w:style w:type="paragraph" w:default="1" w:styleId="Normal">
-    <w:name w:val="Normal"/>
-    <w:qFormat/>
-  </w:style>
-  <w:style w:type="paragraph" w:styleId="Heading1">
-    <w:name w:val="heading 1"/>
+  <w:style w:type="paragraph" w:styleId="NormalWeb">
+    <w:name w:val="Normal (Web)"/>
     <w:basedOn w:val="Normal"/>
-    <w:next w:val="Normal"/>
-    <w:link w:val="Heading1Char"/>
-    <w:uiPriority w:val="9"/>
-    <w:qFormat/>
-    <w:rsid w:val="003B6E34"/>
+    <w:uiPriority w:val="99"/>
+    <w:unhideWhenUsed/>
+    <w:rsid w:val="00435AF2"/>
     <w:pPr>
-      <w:keepNext/>
-      <w:keepLines/>
-      <w:spacing w:before="240" w:after="0"/>
-      <w:jc w:val="center"/>
-      <w:outlineLvl w:val="0"/>
+      <w:spacing w:before="100" w:beforeAutospacing="1" w:after="100" w:afterAutospacing="1" w:line="240" w:lineRule="auto"/>
     </w:pPr>
     <w:rPr>
-      <w:rFonts w:asciiTheme="majorHAnsi" w:eastAsiaTheme="majorEastAsia" w:hAnsiTheme="majorHAnsi" w:cstheme="majorBidi"/>
-      <w:color w:val="2F5496" w:themeColor="accent1" w:themeShade="BF"/>
-      <w:sz w:val="32"/>
-      <w:szCs w:val="32"/>
+      <w:rFonts w:ascii="Times New Roman" w:eastAsia="Times New Roman" w:hAnsi="Times New Roman" w:cs="Times New Roman"/>
+      <w:sz w:val="24"/>
+      <w:szCs w:val="24"/>
+      <w:lang w:eastAsia="en-GB"/>
     </w:rPr>
   </w:style>
-  <w:style w:type="paragraph" w:styleId="Heading2">
-    <w:name w:val="heading 2"/>
-    <w:basedOn w:val="Normal"/>
-    <w:next w:val="Normal"/>
-    <w:link w:val="Heading2Char"/>
-    <w:uiPriority w:val="9"/>
-    <w:unhideWhenUsed/>
+  <w:style w:type="character" w:styleId="Emphasis">
+    <w:name w:val="Emphasis"/>
+    <w:basedOn w:val="DefaultParagraphFont"/>
+    <w:uiPriority w:val="20"/>
     <w:qFormat/>
-    <w:rsid w:val="003B6E34"/>
-    <w:pPr>
-      <w:keepNext/>
-      <w:keepLines/>
-      <w:spacing w:before="40" w:after="0"/>
-      <w:outlineLvl w:val="1"/>
-    </w:pPr>
+    <w:rsid w:val="00435AF2"/>
     <w:rPr>
-      <w:rFonts w:asciiTheme="majorHAnsi" w:eastAsiaTheme="majorEastAsia" w:hAnsiTheme="majorHAnsi" w:cstheme="majorBidi"/>
-      <w:color w:val="2F5496" w:themeColor="accent1" w:themeShade="BF"/>
-      <w:sz w:val="26"/>
-      <w:szCs w:val="26"/>
+      <w:i/>
+      <w:iCs/>
     </w:rPr>
   </w:style>
-  <w:style w:type="paragraph" w:styleId="Heading3">
-    <w:name w:val="heading 3"/>
-    <w:basedOn w:val="Normal"/>
-    <w:next w:val="Normal"/>
-    <w:link w:val="Heading3Char"/>
-    <w:uiPriority w:val="9"/>
-    <w:unhideWhenUsed/>
-    <w:qFormat/>
-    <w:rsid w:val="005B2A73"/>
-    <w:pPr>
-      <w:keepNext/>
-      <w:keepLines/>
-      <w:spacing w:before="40" w:after="0"/>
-      <w:outlineLvl w:val="2"/>
-    </w:pPr>
-    <w:rPr>
-      <w:rFonts w:asciiTheme="majorHAnsi" w:eastAsiaTheme="majorEastAsia" w:hAnsiTheme="majorHAnsi" w:cstheme="majorBidi"/>
-      <w:color w:val="1F3763" w:themeColor="accent1" w:themeShade="7F"/>
-      <w:sz w:val="24"/>
-      <w:szCs w:val="24"/>
-    </w:rPr>
-  </w:style>
-  <w:style w:type="character" w:default="1" w:styleId="DefaultParagraphFont">
-    <w:name w:val="Default Paragraph Font"/>
-    <w:uiPriority w:val="1"/>
-    <w:semiHidden/>
-    <w:unhideWhenUsed/>
-  </w:style>
-  <w:style w:type="table" w:default="1" w:styleId="TableNormal">
-    <w:name w:val="Normal Table"/>
+  <w:style w:type="character" w:styleId="HTMLCode">
+    <w:name w:val="HTML Code"/>
+    <w:basedOn w:val="DefaultParagraphFont"/>
     <w:uiPriority w:val="99"/>
     <w:semiHidden/>
     <w:unhideWhenUsed/>
-    <w:tblPr>
-      <w:tblInd w:w="0" w:type="dxa"/>
-      <w:tblCellMar>
-        <w:top w:w="0" w:type="dxa"/>
-        <w:left w:w="108" w:type="dxa"/>
-        <w:bottom w:w="0" w:type="dxa"/>
-        <w:right w:w="108" w:type="dxa"/>
-      </w:tblCellMar>
-    </w:tblPr>
-  </w:style>
-  <w:style w:type="numbering" w:default="1" w:styleId="NoList">
-    <w:name w:val="No List"/>
-    <w:uiPriority w:val="99"/>
-    <w:semiHidden/>
-    <w:unhideWhenUsed/>
-  </w:style>
-  <w:style w:type="character" w:customStyle="1" w:styleId="Heading1Char">
-    <w:name w:val="Heading 1 Char"/>
-    <w:basedOn w:val="DefaultParagraphFont"/>
-    <w:link w:val="Heading1"/>
-    <w:uiPriority w:val="9"/>
-    <w:rsid w:val="003B6E34"/>
+    <w:rsid w:val="00435AF2"/>
     <w:rPr>
-      <w:rFonts w:asciiTheme="majorHAnsi" w:eastAsiaTheme="majorEastAsia" w:hAnsiTheme="majorHAnsi" w:cstheme="majorBidi"/>
-      <w:color w:val="2F5496" w:themeColor="accent1" w:themeShade="BF"/>
-      <w:sz w:val="32"/>
-      <w:szCs w:val="32"/>
+      <w:rFonts w:ascii="Courier New" w:eastAsia="Times New Roman" w:hAnsi="Courier New" w:cs="Courier New"/>
+      <w:sz w:val="20"/>
+      <w:szCs w:val="20"/>
     </w:rPr>
   </w:style>
-  <w:style w:type="character" w:customStyle="1" w:styleId="Heading2Char">
-    <w:name w:val="Heading 2 Char"/>
+  <w:style w:type="character" w:styleId="Strong">
+    <w:name w:val="Strong"/>
     <w:basedOn w:val="DefaultParagraphFont"/>
-    <w:link w:val="Heading2"/>
-    <w:uiPriority w:val="9"/>
-    <w:rsid w:val="003B6E34"/>
+    <w:uiPriority w:val="22"/>
+    <w:qFormat/>
+    <w:rsid w:val="00435AF2"/>
     <w:rPr>
-      <w:rFonts w:asciiTheme="majorHAnsi" w:eastAsiaTheme="majorEastAsia" w:hAnsiTheme="majorHAnsi" w:cstheme="majorBidi"/>
-      <w:color w:val="2F5496" w:themeColor="accent1" w:themeShade="BF"/>
-      <w:sz w:val="26"/>
-      <w:szCs w:val="26"/>
+      <w:b/>
+      <w:bCs/>
     </w:rPr>
   </w:style>
-  <w:style w:type="character" w:customStyle="1" w:styleId="Heading3Char">
-    <w:name w:val="Heading 3 Char"/>
-    <w:basedOn w:val="DefaultParagraphFont"/>
-    <w:link w:val="Heading3"/>
-    <w:uiPriority w:val="9"/>
-    <w:rsid w:val="005B2A73"/>
-    <w:rPr>
-      <w:rFonts w:asciiTheme="majorHAnsi" w:eastAsiaTheme="majorEastAsia" w:hAnsiTheme="majorHAnsi" w:cstheme="majorBidi"/>
-      <w:color w:val="1F3763" w:themeColor="accent1" w:themeShade="7F"/>
-      <w:sz w:val="24"/>
-      <w:szCs w:val="24"/>
-    </w:rPr>
-  </w:style>
-  <w:style w:type="character" w:styleId="Hyperlink">
-    <w:name w:val="Hyperlink"/>
-    <w:basedOn w:val="DefaultParagraphFont"/>
-    <w:uiPriority w:val="99"/>
-    <w:unhideWhenUsed/>
-    <w:rsid w:val="00905BD4"/>
-    <w:rPr>
-      <w:color w:val="0563C1" w:themeColor="hyperlink"/>
-      <w:u w:val="single"/>
-    </w:rPr>
-  </w:style>
-  <w:style w:type="character" w:customStyle="1" w:styleId="UnresolvedMention">
+  <w:style w:type="character" w:styleId="UnresolvedMention">
     <w:name w:val="Unresolved Mention"/>
     <w:basedOn w:val="DefaultParagraphFont"/>
     <w:uiPriority w:val="99"/>
     <w:semiHidden/>
     <w:unhideWhenUsed/>
-    <w:rsid w:val="00905BD4"/>
+    <w:rsid w:val="00435AF2"/>
     <w:rPr>
       <w:color w:val="605E5C"/>
       <w:shd w:val="clear" w:color="auto" w:fill="E1DFDD"/>
@@ -1250,7 +1976,7 @@
   <a:extraClrSchemeLst/>
   <a:extLst>
     <a:ext uri="{05A4C25C-085E-4340-85A3-A5531E510DB2}">
-      <thm15:themeFamily xmlns:thm15="http://schemas.microsoft.com/office/thememl/2012/main" xmlns="" name="Office Theme" id="{62F939B6-93AF-4DB8-9C6B-D6C7DFDC589F}" vid="{4A3C46E8-61CC-4603-A589-7422A47A8E4A}"/>
+      <thm15:themeFamily xmlns:thm15="http://schemas.microsoft.com/office/thememl/2012/main" name="Office Theme" id="{62F939B6-93AF-4DB8-9C6B-D6C7DFDC589F}" vid="{4A3C46E8-61CC-4603-A589-7422A47A8E4A}"/>
     </a:ext>
   </a:extLst>
 </a:theme>

--- a/Neural-Computing/Sem2/Report.docx
+++ b/Neural-Computing/Sem2/Report.docx
@@ -125,23 +125,7 @@
           <w:sz w:val="22"/>
           <w:szCs w:val="22"/>
         </w:rPr>
-        <w:t xml:space="preserve"> transfer function on the output of the second layer picks the maximum of these </w:t>
-      </w:r>
-      <w:r>
-        <w:rPr>
-          <w:rFonts w:asciiTheme="minorHAnsi" w:hAnsiTheme="minorHAnsi" w:cstheme="minorHAnsi"/>
-          <w:sz w:val="22"/>
-          <w:szCs w:val="22"/>
-        </w:rPr>
-        <w:t>probabilities and</w:t>
-      </w:r>
-      <w:r>
-        <w:rPr>
-          <w:rFonts w:asciiTheme="minorHAnsi" w:hAnsiTheme="minorHAnsi" w:cstheme="minorHAnsi"/>
-          <w:sz w:val="22"/>
-          <w:szCs w:val="22"/>
-        </w:rPr>
-        <w:t xml:space="preserve"> produces a 1 for that class and a 0 for the other classes. The architecture for this system is shown below.</w:t>
+        <w:t xml:space="preserve"> transfer function on the output of the second layer picks the maximum of these probabilities and produces a 1 for that class and a 0 for the other classes. The architecture for this system is shown below.</w:t>
       </w:r>
     </w:p>
     <w:p>
@@ -832,6 +816,54 @@
         <w:t>Part C</w:t>
       </w:r>
     </w:p>
+    <w:p>
+      <w:r>
+        <w:t>A genetic algorithm (GA) is a method for solving both constrained and unconstrained optimization problems based on a natural selection process that mimics biological evolution. The algorithm repeatedly modifies a population of individual solutions. At each step, the genetic algorithm randomly selects individuals from the current population and uses them as parents to produce the children for the next generation. Over successive generations, the population "evolves" toward an optimal solution.</w:t>
+      </w:r>
+    </w:p>
+    <w:p/>
+    <w:p>
+      <w:r>
+        <w:t>You can apply the genetic algorithm to solve problems that are not well suited for standard optimization algorithms, including problems in which the objective function is discontinuous, nondifferentiable, stochastic, or highly nonlinear.</w:t>
+      </w:r>
+    </w:p>
+    <w:p/>
+    <w:p>
+      <w:pPr>
+        <w:pStyle w:val="Heading3"/>
+      </w:pPr>
+      <w:r>
+        <w:t>Review</w:t>
+      </w:r>
+    </w:p>
+    <w:p>
+      <w:r>
+        <w:t xml:space="preserve">Of the texts that I have read I found </w:t>
+      </w:r>
+      <w:proofErr w:type="gramStart"/>
+      <w:r>
+        <w:t>all of</w:t>
+      </w:r>
+      <w:proofErr w:type="gramEnd"/>
+      <w:r>
+        <w:t xml:space="preserve"> the sources to be fully reputable and of good quality and reliab</w:t>
+      </w:r>
+      <w:r>
+        <w:t xml:space="preserve">ility as these texts are from large companies and sources of information following </w:t>
+      </w:r>
+      <w:r>
+        <w:t>this,</w:t>
+      </w:r>
+      <w:r>
+        <w:t xml:space="preserve"> I feel that the sources for the literature survey are of strong </w:t>
+      </w:r>
+      <w:r>
+        <w:t>reliability</w:t>
+      </w:r>
+      <w:r>
+        <w:t xml:space="preserve"> and can be trusted.</w:t>
+      </w:r>
+    </w:p>
     <w:p/>
     <w:p>
       <w:pPr>
@@ -857,11 +889,13 @@
         <w:t xml:space="preserve">data from a large data set </w:t>
       </w:r>
       <w:r>
-        <w:t xml:space="preserve">the data that this network will be classifying will have many different data types in it from integer-based data </w:t>
-      </w:r>
-      <w:r>
-        <w:lastRenderedPageBreak/>
-        <w:t xml:space="preserve">through to text. The first step in creating this neural network was to look at the data and prepare it for input into the network </w:t>
+        <w:t>the data that this network will be classifying will have many different data types in it from integer-based data through to text.</w:t>
+      </w:r>
+      <w:r>
+        <w:t xml:space="preserve"> This network when completed will be able to classify data of plants called Iris, these plants are small flowers with bright and bold coloured petals, from a text file that will be formatted to help the system get the data out of the file for network training.</w:t>
+      </w:r>
+      <w:r>
+        <w:t xml:space="preserve"> The first step in creating this neural network was to look at the data and prepare it for input into the network </w:t>
       </w:r>
       <w:r>
         <w:t>as this would have a large impact on the initial building steps.</w:t>
@@ -880,67 +914,228 @@
       <w:r>
         <w:t xml:space="preserve">The main aim of this section of work was to make a self-driving car in </w:t>
       </w:r>
+      <w:r>
+        <w:t>MATLAB</w:t>
+      </w:r>
+      <w:r>
+        <w:t xml:space="preserve"> that could take the user anywhere they wanted to go with and address input on the GPS. </w:t>
+      </w:r>
+      <w:r>
+        <w:t xml:space="preserve">During the </w:t>
+      </w:r>
+      <w:r>
+        <w:t xml:space="preserve">design of this network </w:t>
+      </w:r>
+      <w:r>
+        <w:t>the first thing that I did was to set some limits in order to keep this section within the scope of the assignmen</w:t>
+      </w:r>
+      <w:r>
+        <w:t xml:space="preserve">t. These parameters have helped to stop this section getting </w:t>
+      </w:r>
+      <w:r>
+        <w:t>over complicated. The first of the</w:t>
+      </w:r>
+      <w:r>
+        <w:t xml:space="preserve">se was the cars ability to speed up or slow down based upon the speed limit. Initially this was a difficult idea to process into something the computer could handle. However given that a self-driving car of this type would have a satellite navigation system this car would have access to the current speed limit to the road that it was driving on therefore the rules that needed to be imposed upon the car would be that if the car was not that the current speed limit then the car would have to accelerate to that speed limit if however the car was at the speed limit already then it would not have to accelerate just hold its current speed and if the car was faster than the current speed limit then it would have to slow down as it would be speeding. </w:t>
+      </w:r>
+      <w:r>
+        <w:t xml:space="preserve">The next step for this section was to design the way that the car would know how to stay on the road and stay on the correct side of the road.  Due to roads having a solid white line on the edges and different types of lines in the centre the </w:t>
+      </w:r>
+      <w:r>
+        <w:t>program would have to know what type of central line it is and where that line is in relation to the sides of the car and by staying in these lines the car will be able to turn corners with the aid of the GPS data that it has.</w:t>
+      </w:r>
+      <w:r>
+        <w:t xml:space="preserve"> Following these basic driving rules there are some override rules that take place in</w:t>
+      </w:r>
+      <w:r>
+        <w:t xml:space="preserve"> specific</w:t>
+      </w:r>
+      <w:r>
+        <w:t xml:space="preserve"> event</w:t>
+      </w:r>
+      <w:r>
+        <w:t>s</w:t>
+      </w:r>
+      <w:r>
+        <w:t xml:space="preserve"> that</w:t>
+      </w:r>
+      <w:r>
+        <w:t xml:space="preserve"> require special attention to other road users such as when an emergency stop needs to be performed and when a lane change on a dual carriageway or motorway needs to be performed.</w:t>
+      </w:r>
+      <w:r>
+        <w:t xml:space="preserve"> </w:t>
+      </w:r>
+      <w:r>
+        <w:t xml:space="preserve">Furthermore if the conditions of the road are such that it is unsafe to drive altogether or that there is a higher risk than usual then the car will either refuse to drive if the conditions are such that the risk is too high or it will drive slower than it normally would in order to </w:t>
+      </w:r>
+      <w:r>
+        <w:lastRenderedPageBreak/>
+        <w:t>reduce the risk to the passengers.</w:t>
+      </w:r>
+      <w:r>
+        <w:t xml:space="preserve"> Finally</w:t>
+      </w:r>
+      <w:r>
+        <w:t>,</w:t>
+      </w:r>
+      <w:r>
+        <w:t xml:space="preserve"> if there are other road users then the car will maintain a safe distance from them to avoid crashes.</w:t>
+      </w:r>
+    </w:p>
+    <w:p>
+      <w:r>
+        <w:rPr>
+          <w:noProof/>
+        </w:rPr>
+        <w:drawing>
+          <wp:inline distT="0" distB="0" distL="0" distR="0" wp14:anchorId="73229B9D" wp14:editId="43D996FA">
+            <wp:extent cx="5731510" cy="4260850"/>
+            <wp:effectExtent l="0" t="0" r="2540" b="6350"/>
+            <wp:docPr id="2" name="Picture 2"/>
+            <wp:cNvGraphicFramePr>
+              <a:graphicFrameLocks xmlns:a="http://schemas.openxmlformats.org/drawingml/2006/main" noChangeAspect="1"/>
+            </wp:cNvGraphicFramePr>
+            <a:graphic xmlns:a="http://schemas.openxmlformats.org/drawingml/2006/main">
+              <a:graphicData uri="http://schemas.openxmlformats.org/drawingml/2006/picture">
+                <pic:pic xmlns:pic="http://schemas.openxmlformats.org/drawingml/2006/picture">
+                  <pic:nvPicPr>
+                    <pic:cNvPr id="1" name=""/>
+                    <pic:cNvPicPr/>
+                  </pic:nvPicPr>
+                  <pic:blipFill>
+                    <a:blip r:embed="rId5"/>
+                    <a:stretch>
+                      <a:fillRect/>
+                    </a:stretch>
+                  </pic:blipFill>
+                  <pic:spPr>
+                    <a:xfrm>
+                      <a:off x="0" y="0"/>
+                      <a:ext cx="5731510" cy="4260850"/>
+                    </a:xfrm>
+                    <a:prstGeom prst="rect">
+                      <a:avLst/>
+                    </a:prstGeom>
+                  </pic:spPr>
+                </pic:pic>
+              </a:graphicData>
+            </a:graphic>
+          </wp:inline>
+        </w:drawing>
+      </w:r>
+    </w:p>
+    <w:p>
+      <w:r>
+        <w:t>Fig.1 Showing the rules as described above</w:t>
+      </w:r>
+      <w:r>
+        <w:t xml:space="preserve"> for speed and distance to the car </w:t>
+      </w:r>
       <w:proofErr w:type="spellStart"/>
       <w:r>
-        <w:t>Matlab</w:t>
+        <w:t>infront</w:t>
       </w:r>
       <w:proofErr w:type="spellEnd"/>
       <w:r>
-        <w:t xml:space="preserve"> that could take the user anywhere they wanted to go with and address input on the GPS. </w:t>
-      </w:r>
-      <w:r>
-        <w:t xml:space="preserve">During the </w:t>
-      </w:r>
-      <w:r>
-        <w:t xml:space="preserve">design of this network </w:t>
-      </w:r>
-      <w:r>
-        <w:t>the first thing that I did was to set some limits in order to keep this section within the scope of the assignmen</w:t>
-      </w:r>
-      <w:r>
-        <w:t xml:space="preserve">t. These parameters have helped to stop this section getting </w:t>
-      </w:r>
-      <w:r>
-        <w:t>over complicated. The first of the</w:t>
-      </w:r>
-      <w:r>
-        <w:t xml:space="preserve">se was the cars ability to speed up or slow down based upon the speed limit. Initially this was a difficult idea to process into something the computer could handle. However given that a self-driving car of this type would have a satellite navigation system this car would have access to the current speed limit to the road that it was driving on therefore the rules that needed to be imposed upon the car would be that if the car was not that the current speed limit then the car would have to accelerate to that speed limit if however the car was at the speed limit already then it would not have to accelerate just hold its current speed and if the car was faster than the current speed limit then it would have to slow down as it would be speeding. </w:t>
-      </w:r>
-      <w:r>
-        <w:t xml:space="preserve">The next step for this section was to design the way that the car would know how to stay on the road and stay on the correct side of the road.  Due to roads having a solid white line on the edges and different types of lines in the centre the </w:t>
-      </w:r>
-      <w:r>
-        <w:t>program would have to know what type of central line it is and where that line is in relation to the sides of the car and by staying in these lines the car will be able to turn corners with the aid of the GPS data that it has.</w:t>
-      </w:r>
-      <w:r>
-        <w:t xml:space="preserve"> Following these basic driving rules there are some override rules that take place in</w:t>
-      </w:r>
-      <w:r>
-        <w:t xml:space="preserve"> specific</w:t>
-      </w:r>
-      <w:r>
-        <w:t xml:space="preserve"> event</w:t>
-      </w:r>
-      <w:r>
-        <w:t>s</w:t>
-      </w:r>
-      <w:r>
-        <w:t xml:space="preserve"> that</w:t>
-      </w:r>
-      <w:r>
-        <w:t xml:space="preserve"> require special attention to other road users such as when an emergency stop needs to be performed and when a lane change on a dual carriageway or motorway needs to be performed.</w:t>
-      </w:r>
-      <w:r>
+        <w:t>.</w:t>
+      </w:r>
+    </w:p>
+    <w:p>
+      <w:r>
+        <w:rPr>
+          <w:noProof/>
+        </w:rPr>
+        <w:lastRenderedPageBreak/>
+        <w:drawing>
+          <wp:inline distT="0" distB="0" distL="0" distR="0" wp14:anchorId="3A8A92D2" wp14:editId="712F5BFA">
+            <wp:extent cx="5343525" cy="4562475"/>
+            <wp:effectExtent l="0" t="0" r="9525" b="9525"/>
+            <wp:docPr id="5" name="Picture 5"/>
+            <wp:cNvGraphicFramePr>
+              <a:graphicFrameLocks xmlns:a="http://schemas.openxmlformats.org/drawingml/2006/main" noChangeAspect="1"/>
+            </wp:cNvGraphicFramePr>
+            <a:graphic xmlns:a="http://schemas.openxmlformats.org/drawingml/2006/main">
+              <a:graphicData uri="http://schemas.openxmlformats.org/drawingml/2006/picture">
+                <pic:pic xmlns:pic="http://schemas.openxmlformats.org/drawingml/2006/picture">
+                  <pic:nvPicPr>
+                    <pic:cNvPr id="1" name=""/>
+                    <pic:cNvPicPr/>
+                  </pic:nvPicPr>
+                  <pic:blipFill>
+                    <a:blip r:embed="rId6"/>
+                    <a:stretch>
+                      <a:fillRect/>
+                    </a:stretch>
+                  </pic:blipFill>
+                  <pic:spPr>
+                    <a:xfrm>
+                      <a:off x="0" y="0"/>
+                      <a:ext cx="5343525" cy="4562475"/>
+                    </a:xfrm>
+                    <a:prstGeom prst="rect">
+                      <a:avLst/>
+                    </a:prstGeom>
+                  </pic:spPr>
+                </pic:pic>
+              </a:graphicData>
+            </a:graphic>
+          </wp:inline>
+        </w:drawing>
+      </w:r>
+    </w:p>
+    <w:p>
+      <w:r>
+        <w:t>Fig.2 showing the surface for the speed limit and the distance to the car in front</w:t>
+      </w:r>
+    </w:p>
+    <w:p>
+      <w:r>
+        <w:lastRenderedPageBreak/>
         <w:t xml:space="preserve"> </w:t>
       </w:r>
       <w:r>
-        <w:t>Furthermore if the conditions of the road are such that it is unsafe to drive altogether or that there is a higher risk than usual then the car will either refuse to drive if the conditions are such that the risk is too high or it will drive slower than it normally would in order to reduce the risk to the passengers.</w:t>
-      </w:r>
-      <w:r>
-        <w:t xml:space="preserve"> Finally if there are other road users then the car will maintain a safe distance from them to avoid crashes.</w:t>
-      </w:r>
-    </w:p>
-    <w:p/>
+        <w:drawing>
+          <wp:inline distT="0" distB="0" distL="0" distR="0" wp14:anchorId="4B45A99E" wp14:editId="4A88E98A">
+            <wp:extent cx="5362575" cy="4486275"/>
+            <wp:effectExtent l="0" t="0" r="9525" b="9525"/>
+            <wp:docPr id="6" name="Picture 6"/>
+            <wp:cNvGraphicFramePr>
+              <a:graphicFrameLocks xmlns:a="http://schemas.openxmlformats.org/drawingml/2006/main" noChangeAspect="1"/>
+            </wp:cNvGraphicFramePr>
+            <a:graphic xmlns:a="http://schemas.openxmlformats.org/drawingml/2006/main">
+              <a:graphicData uri="http://schemas.openxmlformats.org/drawingml/2006/picture">
+                <pic:pic xmlns:pic="http://schemas.openxmlformats.org/drawingml/2006/picture">
+                  <pic:nvPicPr>
+                    <pic:cNvPr id="1" name=""/>
+                    <pic:cNvPicPr/>
+                  </pic:nvPicPr>
+                  <pic:blipFill>
+                    <a:blip r:embed="rId7"/>
+                    <a:stretch>
+                      <a:fillRect/>
+                    </a:stretch>
+                  </pic:blipFill>
+                  <pic:spPr>
+                    <a:xfrm>
+                      <a:off x="0" y="0"/>
+                      <a:ext cx="5362575" cy="4486275"/>
+                    </a:xfrm>
+                    <a:prstGeom prst="rect">
+                      <a:avLst/>
+                    </a:prstGeom>
+                  </pic:spPr>
+                </pic:pic>
+              </a:graphicData>
+            </a:graphic>
+          </wp:inline>
+        </w:drawing>
+      </w:r>
+    </w:p>
+    <w:p>
+      <w:r>
+        <w:t>Fig.3 showing the surface for the steering to keep the car in lane.</w:t>
+      </w:r>
+    </w:p>
     <w:p>
       <w:pPr>
         <w:pStyle w:val="Heading3"/>
@@ -974,7 +1169,127 @@
     </w:p>
     <w:p>
       <w:r>
+        <w:rPr>
+          <w:noProof/>
+        </w:rPr>
+        <w:drawing>
+          <wp:inline distT="0" distB="0" distL="0" distR="0" wp14:anchorId="445EEE6A" wp14:editId="3985C3E6">
+            <wp:extent cx="4743450" cy="381000"/>
+            <wp:effectExtent l="0" t="0" r="0" b="0"/>
+            <wp:docPr id="8" name="Picture 8"/>
+            <wp:cNvGraphicFramePr>
+              <a:graphicFrameLocks xmlns:a="http://schemas.openxmlformats.org/drawingml/2006/main" noChangeAspect="1"/>
+            </wp:cNvGraphicFramePr>
+            <a:graphic xmlns:a="http://schemas.openxmlformats.org/drawingml/2006/main">
+              <a:graphicData uri="http://schemas.openxmlformats.org/drawingml/2006/picture">
+                <pic:pic xmlns:pic="http://schemas.openxmlformats.org/drawingml/2006/picture">
+                  <pic:nvPicPr>
+                    <pic:cNvPr id="1" name=""/>
+                    <pic:cNvPicPr/>
+                  </pic:nvPicPr>
+                  <pic:blipFill rotWithShape="1">
+                    <a:blip r:embed="rId8"/>
+                    <a:srcRect b="78022"/>
+                    <a:stretch/>
+                  </pic:blipFill>
+                  <pic:spPr bwMode="auto">
+                    <a:xfrm>
+                      <a:off x="0" y="0"/>
+                      <a:ext cx="4743450" cy="381000"/>
+                    </a:xfrm>
+                    <a:prstGeom prst="rect">
+                      <a:avLst/>
+                    </a:prstGeom>
+                    <a:ln>
+                      <a:noFill/>
+                    </a:ln>
+                    <a:extLst>
+                      <a:ext uri="{53640926-AAD7-44D8-BBD7-CCE9431645EC}">
+                        <a14:shadowObscured xmlns:a14="http://schemas.microsoft.com/office/drawing/2010/main"/>
+                      </a:ext>
+                    </a:extLst>
+                  </pic:spPr>
+                </pic:pic>
+              </a:graphicData>
+            </a:graphic>
+          </wp:inline>
+        </w:drawing>
+      </w:r>
+    </w:p>
+    <w:p>
+      <w:r>
+        <w:t>Fig.4 showing the simple fitness model</w:t>
+      </w:r>
+    </w:p>
+    <w:p>
+      <w:r>
         <w:t xml:space="preserve">The first piece of code that I wrote was the simple fitness function that is described above </w:t>
+      </w:r>
+      <w:r>
+        <w:t>using this to create an easy way to run the fitness code through the formula</w:t>
+      </w:r>
+      <w:r>
+        <w:t>. This was then used in a larger script as shown in Fig.</w:t>
+      </w:r>
+      <w:r>
+        <w:t>5</w:t>
+      </w:r>
+      <w:r>
+        <w:t xml:space="preserve"> along with the output value in the command window.</w:t>
+      </w:r>
+    </w:p>
+    <w:p>
+      <w:r>
+        <w:rPr>
+          <w:noProof/>
+        </w:rPr>
+        <w:lastRenderedPageBreak/>
+        <w:drawing>
+          <wp:inline distT="0" distB="0" distL="0" distR="0" wp14:anchorId="0F567A9E" wp14:editId="5E36CBDB">
+            <wp:extent cx="5731510" cy="4692650"/>
+            <wp:effectExtent l="0" t="0" r="2540" b="0"/>
+            <wp:docPr id="7" name="Picture 7"/>
+            <wp:cNvGraphicFramePr>
+              <a:graphicFrameLocks xmlns:a="http://schemas.openxmlformats.org/drawingml/2006/main" noChangeAspect="1"/>
+            </wp:cNvGraphicFramePr>
+            <a:graphic xmlns:a="http://schemas.openxmlformats.org/drawingml/2006/main">
+              <a:graphicData uri="http://schemas.openxmlformats.org/drawingml/2006/picture">
+                <pic:pic xmlns:pic="http://schemas.openxmlformats.org/drawingml/2006/picture">
+                  <pic:nvPicPr>
+                    <pic:cNvPr id="1" name=""/>
+                    <pic:cNvPicPr/>
+                  </pic:nvPicPr>
+                  <pic:blipFill>
+                    <a:blip r:embed="rId9"/>
+                    <a:stretch>
+                      <a:fillRect/>
+                    </a:stretch>
+                  </pic:blipFill>
+                  <pic:spPr>
+                    <a:xfrm>
+                      <a:off x="0" y="0"/>
+                      <a:ext cx="5731510" cy="4692650"/>
+                    </a:xfrm>
+                    <a:prstGeom prst="rect">
+                      <a:avLst/>
+                    </a:prstGeom>
+                  </pic:spPr>
+                </pic:pic>
+              </a:graphicData>
+            </a:graphic>
+          </wp:inline>
+        </w:drawing>
+      </w:r>
+    </w:p>
+    <w:p>
+      <w:r>
+        <w:t>Fig.</w:t>
+      </w:r>
+      <w:r>
+        <w:t>5</w:t>
+      </w:r>
+      <w:r>
+        <w:t xml:space="preserve"> showing the genetic algorithms code and the outcome in the command window</w:t>
       </w:r>
     </w:p>
     <w:p>
@@ -989,13 +1304,17 @@
       <w:r>
         <w:t xml:space="preserve">Throughout this assignment I found this coursework challenging and was continually pushed as </w:t>
       </w:r>
-      <w:proofErr w:type="spellStart"/>
-      <w:r>
-        <w:t>Matlab</w:t>
-      </w:r>
-      <w:proofErr w:type="spellEnd"/>
+      <w:r>
+        <w:t>MATLAB</w:t>
+      </w:r>
       <w:r>
         <w:t xml:space="preserve"> isn’t one of the pieces of software that I am most comfortable with or have a good knowledge base in.</w:t>
+      </w:r>
+      <w:r>
+        <w:t xml:space="preserve"> However, with the Self driving car I found that the hardest part of this task was knowing when to stop writing new rules and having new inputs and outputs in order to keep the project on task. Along side this the genetic algorithms helped me to understand nonlinear problems and how computing can help to sol</w:t>
+      </w:r>
+      <w:r>
+        <w:t>ve these problems.</w:t>
       </w:r>
       <w:bookmarkStart w:id="1" w:name="_GoBack"/>
       <w:bookmarkEnd w:id="1"/>
@@ -1016,7 +1335,7 @@
       <w:r>
         <w:t xml:space="preserve">The Path to autonomous driving. </w:t>
       </w:r>
-      <w:hyperlink r:id="rId5" w:history="1">
+      <w:hyperlink r:id="rId10" w:history="1">
         <w:r>
           <w:rPr>
             <w:rStyle w:val="Hyperlink"/>
@@ -1033,7 +1352,6 @@
     </w:p>
     <w:p>
       <w:r>
-        <w:lastRenderedPageBreak/>
         <w:t xml:space="preserve">MathWorks (2019). </w:t>
       </w:r>
       <w:r>
@@ -1045,12 +1363,40 @@
       <w:r>
         <w:t xml:space="preserve"> </w:t>
       </w:r>
-      <w:hyperlink r:id="rId6" w:history="1">
+      <w:hyperlink r:id="rId11" w:history="1">
         <w:r>
           <w:rPr>
             <w:rStyle w:val="Hyperlink"/>
           </w:rPr>
           <w:t>https://uk.mathworks.com/help/deeplearning/ug/probabilistic-neural-networks.html;jsessionid=733f7f7a2cac8fe26a94c4e7363e</w:t>
+        </w:r>
+      </w:hyperlink>
+      <w:r>
+        <w:t xml:space="preserve"> Accessed 08/05/19</w:t>
+      </w:r>
+    </w:p>
+    <w:p>
+      <w:r>
+        <w:t xml:space="preserve">MathWorks (2019). </w:t>
+      </w:r>
+      <w:r>
+        <w:rPr>
+          <w:i/>
+        </w:rPr>
+        <w:t>Genetic Algorithms</w:t>
+      </w:r>
+      <w:r>
+        <w:rPr>
+          <w:i/>
+        </w:rPr>
+        <w:t xml:space="preserve"> </w:t>
+      </w:r>
+      <w:hyperlink r:id="rId12" w:history="1">
+        <w:r>
+          <w:rPr>
+            <w:rStyle w:val="Hyperlink"/>
+          </w:rPr>
+          <w:t>https://uk.mathworks.com/discovery/genetic-algorithm.html</w:t>
         </w:r>
       </w:hyperlink>
       <w:r>
@@ -1084,7 +1430,7 @@
       </w:pPr>
     </w:pPrDefault>
   </w:docDefaults>
-  <w:latentStyles w:defLockedState="0" w:defUIPriority="99" w:defSemiHidden="0" w:defUnhideWhenUsed="0" w:defQFormat="0" w:count="376">
+  <w:latentStyles w:defLockedState="0" w:defUIPriority="99" w:defSemiHidden="0" w:defUnhideWhenUsed="0" w:defQFormat="0" w:count="375">
     <w:lsdException w:name="Normal" w:uiPriority="0" w:qFormat="1"/>
     <w:lsdException w:name="heading 1" w:uiPriority="9" w:qFormat="1"/>
     <w:lsdException w:name="heading 2" w:semiHidden="1" w:uiPriority="9" w:unhideWhenUsed="1" w:qFormat="1"/>
@@ -1239,7 +1585,7 @@
     <w:lsdException w:name="Table Web 2" w:semiHidden="1" w:unhideWhenUsed="1"/>
     <w:lsdException w:name="Table Web 3" w:semiHidden="1" w:unhideWhenUsed="1"/>
     <w:lsdException w:name="Balloon Text" w:semiHidden="1" w:unhideWhenUsed="1"/>
-    <w:lsdException w:name="Table Grid" w:semiHidden="1" w:uiPriority="39" w:unhideWhenUsed="1"/>
+    <w:lsdException w:name="Table Grid" w:uiPriority="39"/>
     <w:lsdException w:name="Table Theme" w:semiHidden="1" w:unhideWhenUsed="1"/>
     <w:lsdException w:name="Placeholder Text" w:semiHidden="1"/>
     <w:lsdException w:name="No Spacing" w:uiPriority="1" w:qFormat="1"/>
@@ -1460,7 +1806,6 @@
     <w:lsdException w:name="Smart Hyperlink" w:semiHidden="1" w:unhideWhenUsed="1"/>
     <w:lsdException w:name="Hashtag" w:semiHidden="1" w:unhideWhenUsed="1"/>
     <w:lsdException w:name="Unresolved Mention" w:semiHidden="1" w:unhideWhenUsed="1"/>
-    <w:lsdException w:name="Smart Link" w:semiHidden="1" w:unhideWhenUsed="1"/>
   </w:latentStyles>
   <w:style w:type="paragraph" w:default="1" w:styleId="Normal">
     <w:name w:val="Normal"/>
@@ -1682,6 +2027,36 @@
     <w:rPr>
       <w:color w:val="605E5C"/>
       <w:shd w:val="clear" w:color="auto" w:fill="E1DFDD"/>
+    </w:rPr>
+  </w:style>
+  <w:style w:type="paragraph" w:styleId="BalloonText">
+    <w:name w:val="Balloon Text"/>
+    <w:basedOn w:val="Normal"/>
+    <w:link w:val="BalloonTextChar"/>
+    <w:uiPriority w:val="99"/>
+    <w:semiHidden/>
+    <w:unhideWhenUsed/>
+    <w:rsid w:val="00F91277"/>
+    <w:pPr>
+      <w:spacing w:after="0" w:line="240" w:lineRule="auto"/>
+    </w:pPr>
+    <w:rPr>
+      <w:rFonts w:ascii="Segoe UI" w:hAnsi="Segoe UI" w:cs="Segoe UI"/>
+      <w:sz w:val="18"/>
+      <w:szCs w:val="18"/>
+    </w:rPr>
+  </w:style>
+  <w:style w:type="character" w:customStyle="1" w:styleId="BalloonTextChar">
+    <w:name w:val="Balloon Text Char"/>
+    <w:basedOn w:val="DefaultParagraphFont"/>
+    <w:link w:val="BalloonText"/>
+    <w:uiPriority w:val="99"/>
+    <w:semiHidden/>
+    <w:rsid w:val="00F91277"/>
+    <w:rPr>
+      <w:rFonts w:ascii="Segoe UI" w:hAnsi="Segoe UI" w:cs="Segoe UI"/>
+      <w:sz w:val="18"/>
+      <w:szCs w:val="18"/>
     </w:rPr>
   </w:style>
 </w:styles>
